--- a/UserGuide/Intelligent Rapid Shuttle User Guide 1.1.docx
+++ b/UserGuide/Intelligent Rapid Shuttle User Guide 1.1.docx
@@ -745,10 +745,106 @@
           </wp:inline>
         </w:drawing>
       </w:r>
+    </w:p>
+    <w:p/>
+    <w:p>
+      <w:pPr>
+        <w:rPr>
+          <w:rFonts w:ascii="Segoe UI" w:eastAsia="Times New Roman" w:hAnsi="Segoe UI" w:cs="Segoe UI"/>
+          <w:color w:val="6A737D"/>
+          <w:sz w:val="24"/>
+          <w:szCs w:val="24"/>
+          <w:lang w:eastAsia="en-SG"/>
+        </w:rPr>
+      </w:pPr>
+      <w:proofErr w:type="gramStart"/>
+      <w:r>
+        <w:rPr>
+          <w:rFonts w:ascii="Segoe UI" w:eastAsia="Times New Roman" w:hAnsi="Segoe UI" w:cs="Segoe UI"/>
+          <w:b/>
+          <w:bCs/>
+          <w:color w:val="6A737D"/>
+          <w:sz w:val="24"/>
+          <w:szCs w:val="24"/>
+          <w:u w:val="single"/>
+          <w:lang w:eastAsia="en-SG"/>
+        </w:rPr>
+        <w:t>Note</w:t>
+      </w:r>
+      <w:r>
+        <w:rPr>
+          <w:rFonts w:ascii="Segoe UI" w:eastAsia="Times New Roman" w:hAnsi="Segoe UI" w:cs="Segoe UI"/>
+          <w:color w:val="6A737D"/>
+          <w:sz w:val="24"/>
+          <w:szCs w:val="24"/>
+          <w:lang w:eastAsia="en-SG"/>
+        </w:rPr>
+        <w:t xml:space="preserve"> :</w:t>
+      </w:r>
+      <w:proofErr w:type="gramEnd"/>
+      <w:r>
+        <w:rPr>
+          <w:rFonts w:ascii="Segoe UI" w:eastAsia="Times New Roman" w:hAnsi="Segoe UI" w:cs="Segoe UI"/>
+          <w:color w:val="6A737D"/>
+          <w:sz w:val="24"/>
+          <w:szCs w:val="24"/>
+          <w:lang w:eastAsia="en-SG"/>
+        </w:rPr>
+        <w:t xml:space="preserve"> Postman Collection Sample file containing API sample data is available in </w:t>
+      </w:r>
+      <w:r>
+        <w:rPr>
+          <w:rFonts w:ascii="Segoe UI" w:eastAsia="Times New Roman" w:hAnsi="Segoe UI" w:cs="Segoe UI"/>
+          <w:color w:val="6A737D"/>
+          <w:sz w:val="24"/>
+          <w:szCs w:val="24"/>
+          <w:lang w:eastAsia="en-SG"/>
+        </w:rPr>
+        <w:t>Miscellaneous</w:t>
+      </w:r>
+      <w:r>
+        <w:rPr>
+          <w:rFonts w:ascii="Segoe UI" w:eastAsia="Times New Roman" w:hAnsi="Segoe UI" w:cs="Segoe UI"/>
+          <w:color w:val="6A737D"/>
+          <w:sz w:val="24"/>
+          <w:szCs w:val="24"/>
+          <w:lang w:eastAsia="en-SG"/>
+        </w:rPr>
+        <w:t>/</w:t>
+      </w:r>
+      <w:r>
+        <w:rPr>
+          <w:rFonts w:ascii="Segoe UI" w:eastAsia="Times New Roman" w:hAnsi="Segoe UI" w:cs="Segoe UI"/>
+          <w:color w:val="6A737D"/>
+          <w:sz w:val="24"/>
+          <w:szCs w:val="24"/>
+          <w:lang w:eastAsia="en-SG"/>
+        </w:rPr>
+        <w:t>irs10-D2-</w:t>
+      </w:r>
       <w:bookmarkStart w:id="0" w:name="_GoBack"/>
       <w:bookmarkEnd w:id="0"/>
-    </w:p>
-    <w:p/>
+      <w:r>
+        <w:rPr>
+          <w:rFonts w:ascii="Segoe UI" w:eastAsia="Times New Roman" w:hAnsi="Segoe UI" w:cs="Segoe UI"/>
+          <w:color w:val="6A737D"/>
+          <w:sz w:val="24"/>
+          <w:szCs w:val="24"/>
+          <w:lang w:eastAsia="en-SG"/>
+        </w:rPr>
+        <w:t>Intelligent-Rapid-Shuttle.postman_collection-DataSet2</w:t>
+      </w:r>
+      <w:r>
+        <w:rPr>
+          <w:rFonts w:ascii="Segoe UI" w:eastAsia="Times New Roman" w:hAnsi="Segoe UI" w:cs="Segoe UI"/>
+          <w:color w:val="6A737D"/>
+          <w:sz w:val="24"/>
+          <w:szCs w:val="24"/>
+          <w:lang w:eastAsia="en-SG"/>
+        </w:rPr>
+        <w:t>.json</w:t>
+      </w:r>
+    </w:p>
     <w:sectPr>
       <w:pgSz w:w="11906" w:h="16838"/>
       <w:pgMar w:top="1440" w:right="1440" w:bottom="1440" w:left="1440" w:header="708" w:footer="708" w:gutter="0"/>

--- a/UserGuide/Intelligent Rapid Shuttle User Guide 1.1.docx
+++ b/UserGuide/Intelligent Rapid Shuttle User Guide 1.1.docx
@@ -67,49 +67,75 @@
           <w:szCs w:val="52"/>
         </w:rPr>
       </w:pPr>
+      <w:r>
+        <w:rPr>
+          <w:noProof/>
+        </w:rPr>
+        <w:drawing>
+          <wp:inline distT="0" distB="0" distL="0" distR="0" wp14:anchorId="3FAADBA2" wp14:editId="393A4243">
+            <wp:extent cx="5731510" cy="3397250"/>
+            <wp:effectExtent l="0" t="0" r="2540" b="0"/>
+            <wp:docPr id="3" name="Picture 3"/>
+            <wp:cNvGraphicFramePr>
+              <a:graphicFrameLocks xmlns:a="http://schemas.openxmlformats.org/drawingml/2006/main" noChangeAspect="1"/>
+            </wp:cNvGraphicFramePr>
+            <a:graphic xmlns:a="http://schemas.openxmlformats.org/drawingml/2006/main">
+              <a:graphicData uri="http://schemas.openxmlformats.org/drawingml/2006/picture">
+                <pic:pic xmlns:pic="http://schemas.openxmlformats.org/drawingml/2006/picture">
+                  <pic:nvPicPr>
+                    <pic:cNvPr id="1" name=""/>
+                    <pic:cNvPicPr/>
+                  </pic:nvPicPr>
+                  <pic:blipFill>
+                    <a:blip r:embed="rId5"/>
+                    <a:stretch>
+                      <a:fillRect/>
+                    </a:stretch>
+                  </pic:blipFill>
+                  <pic:spPr>
+                    <a:xfrm>
+                      <a:off x="0" y="0"/>
+                      <a:ext cx="5731510" cy="3397250"/>
+                    </a:xfrm>
+                    <a:prstGeom prst="rect">
+                      <a:avLst/>
+                    </a:prstGeom>
+                  </pic:spPr>
+                </pic:pic>
+              </a:graphicData>
+            </a:graphic>
+          </wp:inline>
+        </w:drawing>
+      </w:r>
     </w:p>
-    <w:p/>
-    <w:p/>
-    <w:p/>
-    <w:p/>
-    <w:p/>
-    <w:p/>
-    <w:p/>
-    <w:p/>
-    <w:p/>
-    <w:p/>
-    <w:p/>
-    <w:p/>
-    <w:p/>
-    <w:p/>
-    <w:p/>
-    <w:p/>
-    <w:p/>
-    <w:p/>
-    <w:p/>
-    <w:p/>
-    <w:p/>
     <w:p>
-      <w:pPr>
-        <w:pStyle w:val="NormalWeb"/>
-        <w:shd w:val="clear" w:color="auto" w:fill="FFFFFF"/>
-        <w:spacing w:before="0" w:beforeAutospacing="0" w:after="0" w:afterAutospacing="0"/>
-        <w:rPr>
-          <w:rFonts w:ascii="Segoe UI" w:hAnsi="Segoe UI" w:cs="Segoe UI"/>
-          <w:color w:val="6A737D"/>
-        </w:rPr>
-      </w:pPr>
+      <w:r>
+        <w:br w:type="page"/>
+      </w:r>
     </w:p>
     <w:p>
       <w:pPr>
-        <w:pStyle w:val="NormalWeb"/>
-        <w:shd w:val="clear" w:color="auto" w:fill="FFFFFF"/>
-        <w:spacing w:before="0" w:beforeAutospacing="0" w:after="0" w:afterAutospacing="0"/>
-        <w:rPr>
-          <w:rFonts w:ascii="Segoe UI" w:hAnsi="Segoe UI" w:cs="Segoe UI"/>
-          <w:color w:val="6A737D"/>
+        <w:rPr>
+          <w:b/>
+          <w:bCs/>
+          <w:sz w:val="28"/>
+          <w:szCs w:val="28"/>
+          <w:u w:val="single"/>
         </w:rPr>
       </w:pPr>
+      <w:r>
+        <w:rPr>
+          <w:b/>
+          <w:bCs/>
+          <w:sz w:val="24"/>
+          <w:szCs w:val="24"/>
+          <w:u w:val="single"/>
+        </w:rPr>
+        <w:lastRenderedPageBreak/>
+        <w:t>Follow below steps to setup and execute the standalone Intelligent Rapid Shuttle (IRS) solution.</w:t>
+      </w:r>
+      <w:bookmarkStart w:id="0" w:name="_GoBack"/>
+      <w:bookmarkEnd w:id="0"/>
     </w:p>
     <w:p>
       <w:pPr>
@@ -134,7 +160,7 @@
         </w:rPr>
         <w:t>Download pre-built virtual machine from </w:t>
       </w:r>
-      <w:hyperlink r:id="rId5" w:history="1">
+      <w:hyperlink r:id="rId6" w:history="1">
         <w:r>
           <w:rPr>
             <w:rStyle w:val="Hyperlink"/>
@@ -227,13 +253,13 @@
         </w:rPr>
         <w:t xml:space="preserve">git clone </w:t>
       </w:r>
-      <w:hyperlink r:id="rId6" w:history="1">
+      <w:hyperlink r:id="rId7" w:history="1">
         <w:r>
           <w:rPr>
             <w:rStyle w:val="Hyperlink"/>
             <w:rFonts w:ascii="Segoe UI" w:hAnsi="Segoe UI" w:cs="Segoe UI"/>
           </w:rPr>
-          <w:t>https://github.com/aivoyagers/IRS-RS-2019-01-19-IS1PT-GRP-aiVoyagers-irs-Intelligent-Rapid-Shuttle.git</w:t>
+          <w:t>https://github.com/aivoyagers/IRS-RS-2019-03-09-IS1PT-GRP-aiVoyagers-irs-Intelligent-Rapid-Shuttle.git</w:t>
         </w:r>
       </w:hyperlink>
     </w:p>
@@ -316,6 +342,59 @@
         </w:rPr>
         <w:t>:</w:t>
       </w:r>
+      <w:r>
+        <w:rPr>
+          <w:rFonts w:ascii="Segoe UI" w:hAnsi="Segoe UI" w:cs="Segoe UI"/>
+          <w:color w:val="6A737D"/>
+        </w:rPr>
+        <w:t xml:space="preserve"> </w:t>
+      </w:r>
+      <w:r>
+        <w:rPr>
+          <w:rFonts w:ascii="Segoe UI" w:hAnsi="Segoe UI" w:cs="Segoe UI"/>
+          <w:color w:val="6A737D"/>
+        </w:rPr>
+        <w:t>(</w:t>
+      </w:r>
+      <w:proofErr w:type="gramStart"/>
+      <w:r>
+        <w:rPr>
+          <w:rFonts w:ascii="Segoe UI" w:hAnsi="Segoe UI" w:cs="Segoe UI"/>
+          <w:color w:val="6A737D"/>
+        </w:rPr>
+        <w:t>Note :</w:t>
+      </w:r>
+      <w:proofErr w:type="gramEnd"/>
+      <w:r>
+        <w:rPr>
+          <w:rFonts w:ascii="Segoe UI" w:hAnsi="Segoe UI" w:cs="Segoe UI"/>
+          <w:color w:val="6A737D"/>
+        </w:rPr>
+        <w:t xml:space="preserve"> </w:t>
+      </w:r>
+      <w:r>
+        <w:rPr>
+          <w:rFonts w:ascii="Segoe UI" w:hAnsi="Segoe UI" w:cs="Segoe UI"/>
+          <w:color w:val="6A737D"/>
+        </w:rPr>
+        <w:t xml:space="preserve">change the destination folder specific to your installation of </w:t>
+      </w:r>
+      <w:proofErr w:type="spellStart"/>
+      <w:r>
+        <w:rPr>
+          <w:rFonts w:ascii="Segoe UI" w:hAnsi="Segoe UI" w:cs="Segoe UI"/>
+          <w:color w:val="6A737D"/>
+        </w:rPr>
+        <w:t>jboss</w:t>
+      </w:r>
+      <w:proofErr w:type="spellEnd"/>
+      <w:r>
+        <w:rPr>
+          <w:rFonts w:ascii="Segoe UI" w:hAnsi="Segoe UI" w:cs="Segoe UI"/>
+          <w:color w:val="6A737D"/>
+        </w:rPr>
+        <w:t xml:space="preserve"> server)</w:t>
+      </w:r>
     </w:p>
     <w:p>
       <w:pPr>
@@ -328,13 +407,41 @@
           <w:color w:val="6A737D"/>
         </w:rPr>
       </w:pPr>
-      <w:r>
+    </w:p>
+    <w:p>
+      <w:pPr>
+        <w:pStyle w:val="NormalWeb"/>
+        <w:shd w:val="clear" w:color="auto" w:fill="FFFFFF"/>
+        <w:spacing w:before="0" w:beforeAutospacing="0" w:after="0" w:afterAutospacing="0"/>
+        <w:ind w:left="360"/>
+        <w:rPr>
+          <w:rFonts w:ascii="Segoe UI" w:hAnsi="Segoe UI" w:cs="Segoe UI"/>
+          <w:i/>
+          <w:iCs/>
+          <w:color w:val="4472C4" w:themeColor="accent1"/>
+        </w:rPr>
+      </w:pPr>
+      <w:r>
+        <w:rPr>
+          <w:rFonts w:ascii="Segoe UI" w:hAnsi="Segoe UI" w:cs="Segoe UI"/>
+          <w:i/>
+          <w:iCs/>
+          <w:color w:val="4472C4" w:themeColor="accent1"/>
+        </w:rPr>
+        <w:t>cp intelligentrapidshuttle-0.0.1-SNAPSHOT.war /home/iss-user/iss-vm-program/is-intelligent-reasoning-systems/jboss/jbpm-server-7.12.0.Final-dist/standalone/deployments/</w:t>
+      </w:r>
+    </w:p>
+    <w:p>
+      <w:pPr>
+        <w:pStyle w:val="NormalWeb"/>
+        <w:shd w:val="clear" w:color="auto" w:fill="FFFFFF"/>
+        <w:spacing w:before="0" w:beforeAutospacing="0" w:after="0" w:afterAutospacing="0"/>
+        <w:ind w:left="360"/>
         <w:rPr>
           <w:rFonts w:ascii="Segoe UI" w:hAnsi="Segoe UI" w:cs="Segoe UI"/>
           <w:color w:val="4472C4" w:themeColor="accent1"/>
         </w:rPr>
-        <w:t>cp intelligentrapidshuttle-0.0.1-SNAPSHOT.war /home/iss-user/iss-vm-program/is-intelligent-reasoning-systems/jboss/jbpm-server-7.12.0.Final-dist/standalone/deployments/</w:t>
-      </w:r>
+      </w:pPr>
     </w:p>
     <w:p>
       <w:pPr>
@@ -355,28 +462,77 @@
           <w:rFonts w:ascii="Segoe UI" w:hAnsi="Segoe UI" w:cs="Segoe UI"/>
           <w:color w:val="6A737D"/>
         </w:rPr>
-        <w:t>Go to web</w:t>
-      </w:r>
-      <w:r>
+        <w:t xml:space="preserve">As it uses Google Map services for visualization of Optimization output, please ensure that you are connected to internet. Internet access is required. </w:t>
+      </w:r>
+    </w:p>
+    <w:p>
+      <w:pPr>
+        <w:pStyle w:val="NormalWeb"/>
+        <w:numPr>
+          <w:ilvl w:val="0"/>
+          <w:numId w:val="3"/>
+        </w:numPr>
+        <w:shd w:val="clear" w:color="auto" w:fill="FFFFFF"/>
+        <w:spacing w:before="0" w:beforeAutospacing="0" w:after="0" w:afterAutospacing="0"/>
         <w:rPr>
           <w:rFonts w:ascii="Segoe UI" w:hAnsi="Segoe UI" w:cs="Segoe UI"/>
           <w:color w:val="6A737D"/>
         </w:rPr>
-        <w:t xml:space="preserve"> </w:t>
-      </w:r>
+      </w:pPr>
       <w:r>
         <w:rPr>
           <w:rFonts w:ascii="Segoe UI" w:hAnsi="Segoe UI" w:cs="Segoe UI"/>
           <w:color w:val="6A737D"/>
         </w:rPr>
-        <w:t>browser</w:t>
-      </w:r>
+        <w:t xml:space="preserve">This application invokes KIE server leverages default </w:t>
+      </w:r>
+      <w:proofErr w:type="spellStart"/>
       <w:r>
         <w:rPr>
           <w:rFonts w:ascii="Segoe UI" w:hAnsi="Segoe UI" w:cs="Segoe UI"/>
           <w:color w:val="6A737D"/>
         </w:rPr>
-        <w:t xml:space="preserve"> and key in the url:</w:t>
+        <w:t>userid</w:t>
+      </w:r>
+      <w:proofErr w:type="spellEnd"/>
+      <w:r>
+        <w:rPr>
+          <w:rFonts w:ascii="Segoe UI" w:hAnsi="Segoe UI" w:cs="Segoe UI"/>
+          <w:color w:val="6A737D"/>
+        </w:rPr>
+        <w:t xml:space="preserve"> ‘</w:t>
+      </w:r>
+      <w:proofErr w:type="spellStart"/>
+      <w:r>
+        <w:rPr>
+          <w:rFonts w:ascii="Segoe UI" w:hAnsi="Segoe UI" w:cs="Segoe UI"/>
+          <w:color w:val="6A737D"/>
+        </w:rPr>
+        <w:t>wbadmin</w:t>
+      </w:r>
+      <w:proofErr w:type="spellEnd"/>
+      <w:r>
+        <w:rPr>
+          <w:rFonts w:ascii="Segoe UI" w:hAnsi="Segoe UI" w:cs="Segoe UI"/>
+          <w:color w:val="6A737D"/>
+        </w:rPr>
+        <w:t xml:space="preserve">’ and default password. If you do not have default id and password setup in KIE, please update the program with correct </w:t>
+      </w:r>
+      <w:proofErr w:type="spellStart"/>
+      <w:r>
+        <w:rPr>
+          <w:rFonts w:ascii="Segoe UI" w:hAnsi="Segoe UI" w:cs="Segoe UI"/>
+          <w:color w:val="6A737D"/>
+        </w:rPr>
+        <w:t>userid</w:t>
+      </w:r>
+      <w:proofErr w:type="spellEnd"/>
+      <w:r>
+        <w:rPr>
+          <w:rFonts w:ascii="Segoe UI" w:hAnsi="Segoe UI" w:cs="Segoe UI"/>
+          <w:color w:val="6A737D"/>
+        </w:rPr>
+        <w:t xml:space="preserve"> and password. </w:t>
       </w:r>
     </w:p>
     <w:p>
@@ -390,7 +546,101 @@
           <w:color w:val="6A737D"/>
         </w:rPr>
       </w:pPr>
-      <w:hyperlink r:id="rId7" w:history="1">
+      <w:r>
+        <w:rPr>
+          <w:rFonts w:ascii="Segoe UI" w:hAnsi="Segoe UI" w:cs="Segoe UI"/>
+          <w:color w:val="6A737D"/>
+        </w:rPr>
+        <w:t>(</w:t>
+      </w:r>
+      <w:proofErr w:type="gramStart"/>
+      <w:r>
+        <w:rPr>
+          <w:rFonts w:ascii="Segoe UI" w:hAnsi="Segoe UI" w:cs="Segoe UI"/>
+          <w:color w:val="6A737D"/>
+        </w:rPr>
+        <w:t>Note :</w:t>
+      </w:r>
+      <w:proofErr w:type="gramEnd"/>
+      <w:r>
+        <w:rPr>
+          <w:rFonts w:ascii="Segoe UI" w:hAnsi="Segoe UI" w:cs="Segoe UI"/>
+          <w:color w:val="6A737D"/>
+        </w:rPr>
+        <w:t xml:space="preserve"> No action required, if your default password for ‘</w:t>
+      </w:r>
+      <w:proofErr w:type="spellStart"/>
+      <w:r>
+        <w:rPr>
+          <w:rFonts w:ascii="Segoe UI" w:hAnsi="Segoe UI" w:cs="Segoe UI"/>
+          <w:color w:val="6A737D"/>
+        </w:rPr>
+        <w:t>wbadmin</w:t>
+      </w:r>
+      <w:proofErr w:type="spellEnd"/>
+      <w:r>
+        <w:rPr>
+          <w:rFonts w:ascii="Segoe UI" w:hAnsi="Segoe UI" w:cs="Segoe UI"/>
+          <w:color w:val="6A737D"/>
+        </w:rPr>
+        <w:t xml:space="preserve">’ is left unchanged in KIE) </w:t>
+      </w:r>
+    </w:p>
+    <w:p>
+      <w:pPr>
+        <w:pStyle w:val="NormalWeb"/>
+        <w:numPr>
+          <w:ilvl w:val="0"/>
+          <w:numId w:val="3"/>
+        </w:numPr>
+        <w:shd w:val="clear" w:color="auto" w:fill="FFFFFF"/>
+        <w:spacing w:before="0" w:beforeAutospacing="0" w:after="0" w:afterAutospacing="0"/>
+        <w:rPr>
+          <w:rFonts w:ascii="Segoe UI" w:hAnsi="Segoe UI" w:cs="Segoe UI"/>
+          <w:color w:val="6A737D"/>
+        </w:rPr>
+      </w:pPr>
+      <w:r>
+        <w:rPr>
+          <w:rFonts w:ascii="Segoe UI" w:hAnsi="Segoe UI" w:cs="Segoe UI"/>
+          <w:color w:val="6A737D"/>
+        </w:rPr>
+        <w:t>Go to web</w:t>
+      </w:r>
+      <w:r>
+        <w:rPr>
+          <w:rFonts w:ascii="Segoe UI" w:hAnsi="Segoe UI" w:cs="Segoe UI"/>
+          <w:color w:val="6A737D"/>
+        </w:rPr>
+        <w:t xml:space="preserve"> </w:t>
+      </w:r>
+      <w:r>
+        <w:rPr>
+          <w:rFonts w:ascii="Segoe UI" w:hAnsi="Segoe UI" w:cs="Segoe UI"/>
+          <w:color w:val="6A737D"/>
+        </w:rPr>
+        <w:t>browser</w:t>
+      </w:r>
+      <w:r>
+        <w:rPr>
+          <w:rFonts w:ascii="Segoe UI" w:hAnsi="Segoe UI" w:cs="Segoe UI"/>
+          <w:color w:val="6A737D"/>
+        </w:rPr>
+        <w:t xml:space="preserve"> and key in the url:</w:t>
+      </w:r>
+    </w:p>
+    <w:p>
+      <w:pPr>
+        <w:pStyle w:val="NormalWeb"/>
+        <w:shd w:val="clear" w:color="auto" w:fill="FFFFFF"/>
+        <w:spacing w:before="0" w:beforeAutospacing="0" w:after="0" w:afterAutospacing="0"/>
+        <w:ind w:left="360"/>
+        <w:rPr>
+          <w:rFonts w:ascii="Segoe UI" w:hAnsi="Segoe UI" w:cs="Segoe UI"/>
+          <w:color w:val="6A737D"/>
+        </w:rPr>
+      </w:pPr>
+      <w:hyperlink r:id="rId8" w:history="1">
         <w:r>
           <w:rPr>
             <w:rStyle w:val="Hyperlink"/>
@@ -438,6 +688,20 @@
           <w:rFonts w:ascii="Segoe UI" w:hAnsi="Segoe UI" w:cs="Segoe UI"/>
           <w:color w:val="6A737D"/>
         </w:rPr>
+        <w:t xml:space="preserve">one of the available Datasets (For example ‘Dataset2’) </w:t>
+      </w:r>
+      <w:r>
+        <w:rPr>
+          <w:rFonts w:ascii="Segoe UI" w:hAnsi="Segoe UI" w:cs="Segoe UI"/>
+          <w:color w:val="6A737D"/>
+        </w:rPr>
+        <w:t xml:space="preserve">as the input and click </w:t>
+      </w:r>
+      <w:r>
+        <w:rPr>
+          <w:rFonts w:ascii="Segoe UI" w:hAnsi="Segoe UI" w:cs="Segoe UI"/>
+          <w:color w:val="6A737D"/>
+        </w:rPr>
         <w:t>‘</w:t>
       </w:r>
       <w:r>
@@ -445,49 +709,186 @@
           <w:rFonts w:ascii="Segoe UI" w:hAnsi="Segoe UI" w:cs="Segoe UI"/>
           <w:color w:val="6A737D"/>
         </w:rPr>
-        <w:t>DataSet1</w:t>
+        <w:t>Show on Map’</w:t>
       </w:r>
       <w:r>
         <w:rPr>
           <w:rFonts w:ascii="Segoe UI" w:hAnsi="Segoe UI" w:cs="Segoe UI"/>
           <w:color w:val="6A737D"/>
         </w:rPr>
-        <w:t>’</w:t>
+        <w:t xml:space="preserve">. </w:t>
       </w:r>
       <w:r>
         <w:rPr>
           <w:rFonts w:ascii="Segoe UI" w:hAnsi="Segoe UI" w:cs="Segoe UI"/>
           <w:color w:val="6A737D"/>
         </w:rPr>
-        <w:t xml:space="preserve"> as the input and click </w:t>
+        <w:t>Based on the selection, location of Students</w:t>
       </w:r>
       <w:r>
         <w:rPr>
           <w:rFonts w:ascii="Segoe UI" w:hAnsi="Segoe UI" w:cs="Segoe UI"/>
-          <w:color w:val="6A737D"/>
-        </w:rPr>
-        <w:t>‘</w:t>
+          <w:noProof/>
+          <w:color w:val="6A737D"/>
+        </w:rPr>
+        <w:drawing>
+          <wp:inline distT="0" distB="0" distL="0" distR="0" wp14:anchorId="5DC518AE" wp14:editId="6D50C006">
+            <wp:extent cx="182880" cy="182880"/>
+            <wp:effectExtent l="0" t="0" r="7620" b="7620"/>
+            <wp:docPr id="9" name="Picture 9"/>
+            <wp:cNvGraphicFramePr>
+              <a:graphicFrameLocks xmlns:a="http://schemas.openxmlformats.org/drawingml/2006/main" noChangeAspect="1"/>
+            </wp:cNvGraphicFramePr>
+            <a:graphic xmlns:a="http://schemas.openxmlformats.org/drawingml/2006/main">
+              <a:graphicData uri="http://schemas.openxmlformats.org/drawingml/2006/picture">
+                <pic:pic xmlns:pic="http://schemas.openxmlformats.org/drawingml/2006/picture">
+                  <pic:nvPicPr>
+                    <pic:cNvPr id="9" name="student.png"/>
+                    <pic:cNvPicPr/>
+                  </pic:nvPicPr>
+                  <pic:blipFill>
+                    <a:blip r:embed="rId9">
+                      <a:extLst>
+                        <a:ext uri="{28A0092B-C50C-407E-A947-70E740481C1C}">
+                          <a14:useLocalDpi xmlns:a14="http://schemas.microsoft.com/office/drawing/2010/main" val="0"/>
+                        </a:ext>
+                      </a:extLst>
+                    </a:blip>
+                    <a:stretch>
+                      <a:fillRect/>
+                    </a:stretch>
+                  </pic:blipFill>
+                  <pic:spPr>
+                    <a:xfrm>
+                      <a:off x="0" y="0"/>
+                      <a:ext cx="182906" cy="182906"/>
+                    </a:xfrm>
+                    <a:prstGeom prst="rect">
+                      <a:avLst/>
+                    </a:prstGeom>
+                  </pic:spPr>
+                </pic:pic>
+              </a:graphicData>
+            </a:graphic>
+          </wp:inline>
+        </w:drawing>
       </w:r>
       <w:r>
         <w:rPr>
           <w:rFonts w:ascii="Segoe UI" w:hAnsi="Segoe UI" w:cs="Segoe UI"/>
           <w:color w:val="6A737D"/>
         </w:rPr>
-        <w:t>Submit</w:t>
+        <w:t>, Schools</w:t>
       </w:r>
       <w:r>
         <w:rPr>
           <w:rFonts w:ascii="Segoe UI" w:hAnsi="Segoe UI" w:cs="Segoe UI"/>
-          <w:color w:val="6A737D"/>
-        </w:rPr>
-        <w:t>’</w:t>
+          <w:noProof/>
+          <w:color w:val="6A737D"/>
+        </w:rPr>
+        <w:drawing>
+          <wp:inline distT="0" distB="0" distL="0" distR="0" wp14:anchorId="56ABCEAD" wp14:editId="18249B91">
+            <wp:extent cx="182880" cy="182880"/>
+            <wp:effectExtent l="0" t="0" r="7620" b="7620"/>
+            <wp:docPr id="8" name="Picture 8"/>
+            <wp:cNvGraphicFramePr>
+              <a:graphicFrameLocks xmlns:a="http://schemas.openxmlformats.org/drawingml/2006/main" noChangeAspect="1"/>
+            </wp:cNvGraphicFramePr>
+            <a:graphic xmlns:a="http://schemas.openxmlformats.org/drawingml/2006/main">
+              <a:graphicData uri="http://schemas.openxmlformats.org/drawingml/2006/picture">
+                <pic:pic xmlns:pic="http://schemas.openxmlformats.org/drawingml/2006/picture">
+                  <pic:nvPicPr>
+                    <pic:cNvPr id="8" name="school.png"/>
+                    <pic:cNvPicPr/>
+                  </pic:nvPicPr>
+                  <pic:blipFill>
+                    <a:blip r:embed="rId10" cstate="print">
+                      <a:extLst>
+                        <a:ext uri="{28A0092B-C50C-407E-A947-70E740481C1C}">
+                          <a14:useLocalDpi xmlns:a14="http://schemas.microsoft.com/office/drawing/2010/main" val="0"/>
+                        </a:ext>
+                      </a:extLst>
+                    </a:blip>
+                    <a:stretch>
+                      <a:fillRect/>
+                    </a:stretch>
+                  </pic:blipFill>
+                  <pic:spPr>
+                    <a:xfrm>
+                      <a:off x="0" y="0"/>
+                      <a:ext cx="182880" cy="182880"/>
+                    </a:xfrm>
+                    <a:prstGeom prst="rect">
+                      <a:avLst/>
+                    </a:prstGeom>
+                  </pic:spPr>
+                </pic:pic>
+              </a:graphicData>
+            </a:graphic>
+          </wp:inline>
+        </w:drawing>
       </w:r>
       <w:r>
         <w:rPr>
           <w:rFonts w:ascii="Segoe UI" w:hAnsi="Segoe UI" w:cs="Segoe UI"/>
           <w:color w:val="6A737D"/>
         </w:rPr>
-        <w:t xml:space="preserve">. All the student locations would be shown in red. The schools will be shown as yellow stars while the vehicle locations would be shown in black. </w:t>
+        <w:t xml:space="preserve"> and Vehicles</w:t>
+      </w:r>
+      <w:r>
+        <w:rPr>
+          <w:rFonts w:ascii="Segoe UI" w:hAnsi="Segoe UI" w:cs="Segoe UI"/>
+          <w:noProof/>
+          <w:color w:val="6A737D"/>
+        </w:rPr>
+        <w:drawing>
+          <wp:inline distT="0" distB="0" distL="0" distR="0" wp14:anchorId="647BDAAF" wp14:editId="0BCD2D0C">
+            <wp:extent cx="182880" cy="182880"/>
+            <wp:effectExtent l="0" t="0" r="7620" b="7620"/>
+            <wp:docPr id="6" name="Picture 6"/>
+            <wp:cNvGraphicFramePr>
+              <a:graphicFrameLocks xmlns:a="http://schemas.openxmlformats.org/drawingml/2006/main" noChangeAspect="1"/>
+            </wp:cNvGraphicFramePr>
+            <a:graphic xmlns:a="http://schemas.openxmlformats.org/drawingml/2006/main">
+              <a:graphicData uri="http://schemas.openxmlformats.org/drawingml/2006/picture">
+                <pic:pic xmlns:pic="http://schemas.openxmlformats.org/drawingml/2006/picture">
+                  <pic:nvPicPr>
+                    <pic:cNvPr id="6" name="redBus.png"/>
+                    <pic:cNvPicPr/>
+                  </pic:nvPicPr>
+                  <pic:blipFill>
+                    <a:blip r:embed="rId11" cstate="print">
+                      <a:extLst>
+                        <a:ext uri="{28A0092B-C50C-407E-A947-70E740481C1C}">
+                          <a14:useLocalDpi xmlns:a14="http://schemas.microsoft.com/office/drawing/2010/main" val="0"/>
+                        </a:ext>
+                      </a:extLst>
+                    </a:blip>
+                    <a:stretch>
+                      <a:fillRect/>
+                    </a:stretch>
+                  </pic:blipFill>
+                  <pic:spPr>
+                    <a:xfrm>
+                      <a:off x="0" y="0"/>
+                      <a:ext cx="182880" cy="182880"/>
+                    </a:xfrm>
+                    <a:prstGeom prst="rect">
+                      <a:avLst/>
+                    </a:prstGeom>
+                  </pic:spPr>
+                </pic:pic>
+              </a:graphicData>
+            </a:graphic>
+          </wp:inline>
+        </w:drawing>
+      </w:r>
+      <w:r>
+        <w:rPr>
+          <w:rFonts w:ascii="Segoe UI" w:hAnsi="Segoe UI" w:cs="Segoe UI"/>
+          <w:color w:val="6A737D"/>
+        </w:rPr>
+        <w:t xml:space="preserve"> would be shown visually on Google Map.  </w:t>
       </w:r>
     </w:p>
     <w:p>
@@ -516,6 +917,7 @@
         <w:rPr>
           <w:noProof/>
         </w:rPr>
+        <w:lastRenderedPageBreak/>
         <w:t xml:space="preserve"> </w:t>
       </w:r>
       <w:r>
@@ -523,10 +925,10 @@
           <w:noProof/>
         </w:rPr>
         <w:drawing>
-          <wp:inline distT="0" distB="0" distL="0" distR="0" wp14:anchorId="5B0E3FE7" wp14:editId="2D72AC7A">
-            <wp:extent cx="5731510" cy="2673350"/>
-            <wp:effectExtent l="19050" t="19050" r="21590" b="12700"/>
-            <wp:docPr id="2" name="Picture 2"/>
+          <wp:inline distT="0" distB="0" distL="0" distR="0" wp14:anchorId="1258C6AF" wp14:editId="4F562C09">
+            <wp:extent cx="5731510" cy="3493135"/>
+            <wp:effectExtent l="0" t="0" r="2540" b="0"/>
+            <wp:docPr id="10" name="Picture 10"/>
             <wp:cNvGraphicFramePr>
               <a:graphicFrameLocks xmlns:a="http://schemas.openxmlformats.org/drawingml/2006/main" noChangeAspect="1"/>
             </wp:cNvGraphicFramePr>
@@ -538,7 +940,7 @@
                     <pic:cNvPicPr/>
                   </pic:nvPicPr>
                   <pic:blipFill>
-                    <a:blip r:embed="rId8"/>
+                    <a:blip r:embed="rId12"/>
                     <a:stretch>
                       <a:fillRect/>
                     </a:stretch>
@@ -546,16 +948,11 @@
                   <pic:spPr>
                     <a:xfrm>
                       <a:off x="0" y="0"/>
-                      <a:ext cx="5731510" cy="2673350"/>
+                      <a:ext cx="5731510" cy="3493135"/>
                     </a:xfrm>
                     <a:prstGeom prst="rect">
                       <a:avLst/>
                     </a:prstGeom>
-                    <a:ln>
-                      <a:solidFill>
-                        <a:schemeClr val="accent1"/>
-                      </a:solidFill>
-                    </a:ln>
                   </pic:spPr>
                 </pic:pic>
               </a:graphicData>
@@ -576,12 +973,18 @@
         </w:rPr>
       </w:pPr>
     </w:p>
-    <w:p/>
-    <w:p/>
-    <w:p/>
-    <w:p/>
-    <w:p/>
-    <w:p/>
+    <w:p>
+      <w:pPr>
+        <w:pStyle w:val="NormalWeb"/>
+        <w:shd w:val="clear" w:color="auto" w:fill="FFFFFF"/>
+        <w:spacing w:before="0" w:beforeAutospacing="0" w:after="0" w:afterAutospacing="0"/>
+        <w:ind w:left="360"/>
+        <w:rPr>
+          <w:rFonts w:ascii="Segoe UI" w:hAnsi="Segoe UI" w:cs="Segoe UI"/>
+          <w:color w:val="6A737D"/>
+        </w:rPr>
+      </w:pPr>
+    </w:p>
     <w:p>
       <w:pPr>
         <w:pStyle w:val="NormalWeb"/>
@@ -591,38 +994,520 @@
         </w:numPr>
         <w:shd w:val="clear" w:color="auto" w:fill="FFFFFF"/>
         <w:spacing w:before="0" w:beforeAutospacing="0" w:after="0" w:afterAutospacing="0"/>
+      </w:pPr>
+      <w:r>
         <w:rPr>
           <w:rFonts w:ascii="Segoe UI" w:hAnsi="Segoe UI" w:cs="Segoe UI"/>
           <w:color w:val="6A737D"/>
         </w:rPr>
+        <w:t xml:space="preserve">Click on </w:t>
+      </w:r>
+      <w:r>
+        <w:rPr>
+          <w:rFonts w:ascii="Segoe UI" w:hAnsi="Segoe UI" w:cs="Segoe UI"/>
+          <w:color w:val="6A737D"/>
+        </w:rPr>
+        <w:t xml:space="preserve">button </w:t>
+      </w:r>
+      <w:r>
+        <w:rPr>
+          <w:rFonts w:ascii="Segoe UI" w:hAnsi="Segoe UI" w:cs="Segoe UI"/>
+          <w:color w:val="6A737D"/>
+        </w:rPr>
+        <w:t>‘</w:t>
+      </w:r>
+      <w:r>
+        <w:rPr>
+          <w:rFonts w:ascii="Segoe UI" w:hAnsi="Segoe UI" w:cs="Segoe UI"/>
+          <w:color w:val="6A737D"/>
+        </w:rPr>
+        <w:t>Find Best Route for the Students</w:t>
+      </w:r>
+      <w:r>
+        <w:rPr>
+          <w:rFonts w:ascii="Segoe UI" w:hAnsi="Segoe UI" w:cs="Segoe UI"/>
+          <w:color w:val="6A737D"/>
+        </w:rPr>
+        <w:t>’.</w:t>
+      </w:r>
+      <w:r>
+        <w:rPr>
+          <w:rFonts w:ascii="Segoe UI" w:hAnsi="Segoe UI" w:cs="Segoe UI"/>
+          <w:color w:val="6A737D"/>
+        </w:rPr>
+        <w:t xml:space="preserve"> This would determine the optimum route for the students to reach school and distribute them to the available vehicles based </w:t>
+      </w:r>
+      <w:r>
+        <w:rPr>
+          <w:rFonts w:ascii="Segoe UI" w:hAnsi="Segoe UI" w:cs="Segoe UI"/>
+          <w:color w:val="6A737D"/>
+        </w:rPr>
+        <w:t xml:space="preserve">on the input Dataset chosen. Score determined as an outcome of the optimization is also shown for reference. Visual animation indicates the travel direction along the route recommended for the vehicle. </w:t>
+      </w:r>
+    </w:p>
+    <w:p>
+      <w:pPr>
+        <w:pStyle w:val="NormalWeb"/>
+        <w:numPr>
+          <w:ilvl w:val="0"/>
+          <w:numId w:val="5"/>
+        </w:numPr>
+        <w:shd w:val="clear" w:color="auto" w:fill="FFFFFF"/>
+        <w:spacing w:before="0" w:beforeAutospacing="0" w:after="0" w:afterAutospacing="0"/>
+        <w:rPr>
+          <w:i/>
+          <w:iCs/>
+        </w:rPr>
       </w:pPr>
       <w:r>
+        <w:t xml:space="preserve">Mouse over on the icon - </w:t>
+      </w:r>
+      <w:r>
         <w:rPr>
           <w:rFonts w:ascii="Segoe UI" w:hAnsi="Segoe UI" w:cs="Segoe UI"/>
-          <w:color w:val="6A737D"/>
+          <w:i/>
+          <w:iCs/>
+          <w:color w:val="6A737D"/>
+        </w:rPr>
+        <w:drawing>
+          <wp:inline distT="0" distB="0" distL="0" distR="0" wp14:anchorId="28692651" wp14:editId="64EFBDC7">
+            <wp:extent cx="182880" cy="182880"/>
+            <wp:effectExtent l="0" t="0" r="7620" b="7620"/>
+            <wp:docPr id="11" name="Picture 11"/>
+            <wp:cNvGraphicFramePr>
+              <a:graphicFrameLocks xmlns:a="http://schemas.openxmlformats.org/drawingml/2006/main" noChangeAspect="1"/>
+            </wp:cNvGraphicFramePr>
+            <a:graphic xmlns:a="http://schemas.openxmlformats.org/drawingml/2006/main">
+              <a:graphicData uri="http://schemas.openxmlformats.org/drawingml/2006/picture">
+                <pic:pic xmlns:pic="http://schemas.openxmlformats.org/drawingml/2006/picture">
+                  <pic:nvPicPr>
+                    <pic:cNvPr id="9" name="student.png"/>
+                    <pic:cNvPicPr/>
+                  </pic:nvPicPr>
+                  <pic:blipFill>
+                    <a:blip r:embed="rId9">
+                      <a:extLst>
+                        <a:ext uri="{28A0092B-C50C-407E-A947-70E740481C1C}">
+                          <a14:useLocalDpi xmlns:a14="http://schemas.microsoft.com/office/drawing/2010/main" val="0"/>
+                        </a:ext>
+                      </a:extLst>
+                    </a:blip>
+                    <a:stretch>
+                      <a:fillRect/>
+                    </a:stretch>
+                  </pic:blipFill>
+                  <pic:spPr>
+                    <a:xfrm>
+                      <a:off x="0" y="0"/>
+                      <a:ext cx="182906" cy="182906"/>
+                    </a:xfrm>
+                    <a:prstGeom prst="rect">
+                      <a:avLst/>
+                    </a:prstGeom>
+                  </pic:spPr>
+                </pic:pic>
+              </a:graphicData>
+            </a:graphic>
+          </wp:inline>
+        </w:drawing>
+      </w:r>
+      <w:r>
+        <w:rPr>
+          <w:rFonts w:ascii="Segoe UI" w:hAnsi="Segoe UI" w:cs="Segoe UI"/>
+          <w:i/>
+          <w:iCs/>
+          <w:color w:val="6A737D"/>
+        </w:rPr>
+        <w:t xml:space="preserve"> for student</w:t>
+      </w:r>
+      <w:r>
+        <w:rPr>
+          <w:rFonts w:ascii="Segoe UI" w:hAnsi="Segoe UI" w:cs="Segoe UI"/>
+          <w:i/>
+          <w:iCs/>
+          <w:color w:val="6A737D"/>
+        </w:rPr>
+        <w:t xml:space="preserve">, </w:t>
+      </w:r>
+      <w:r>
+        <w:rPr>
+          <w:rFonts w:ascii="Segoe UI" w:hAnsi="Segoe UI" w:cs="Segoe UI"/>
+          <w:i/>
+          <w:iCs/>
+          <w:noProof/>
+          <w:color w:val="6A737D"/>
+        </w:rPr>
+        <w:drawing>
+          <wp:inline distT="0" distB="0" distL="0" distR="0" wp14:anchorId="5C5058A7" wp14:editId="1165E4F3">
+            <wp:extent cx="182880" cy="182880"/>
+            <wp:effectExtent l="0" t="0" r="7620" b="7620"/>
+            <wp:docPr id="12" name="Picture 12"/>
+            <wp:cNvGraphicFramePr>
+              <a:graphicFrameLocks xmlns:a="http://schemas.openxmlformats.org/drawingml/2006/main" noChangeAspect="1"/>
+            </wp:cNvGraphicFramePr>
+            <a:graphic xmlns:a="http://schemas.openxmlformats.org/drawingml/2006/main">
+              <a:graphicData uri="http://schemas.openxmlformats.org/drawingml/2006/picture">
+                <pic:pic xmlns:pic="http://schemas.openxmlformats.org/drawingml/2006/picture">
+                  <pic:nvPicPr>
+                    <pic:cNvPr id="8" name="school.png"/>
+                    <pic:cNvPicPr/>
+                  </pic:nvPicPr>
+                  <pic:blipFill>
+                    <a:blip r:embed="rId10" cstate="print">
+                      <a:extLst>
+                        <a:ext uri="{28A0092B-C50C-407E-A947-70E740481C1C}">
+                          <a14:useLocalDpi xmlns:a14="http://schemas.microsoft.com/office/drawing/2010/main" val="0"/>
+                        </a:ext>
+                      </a:extLst>
+                    </a:blip>
+                    <a:stretch>
+                      <a:fillRect/>
+                    </a:stretch>
+                  </pic:blipFill>
+                  <pic:spPr>
+                    <a:xfrm>
+                      <a:off x="0" y="0"/>
+                      <a:ext cx="182880" cy="182880"/>
+                    </a:xfrm>
+                    <a:prstGeom prst="rect">
+                      <a:avLst/>
+                    </a:prstGeom>
+                  </pic:spPr>
+                </pic:pic>
+              </a:graphicData>
+            </a:graphic>
+          </wp:inline>
+        </w:drawing>
+      </w:r>
+      <w:r>
+        <w:rPr>
+          <w:rFonts w:ascii="Segoe UI" w:hAnsi="Segoe UI" w:cs="Segoe UI"/>
+          <w:i/>
+          <w:iCs/>
+          <w:color w:val="6A737D"/>
+        </w:rPr>
+        <w:t xml:space="preserve"> for school</w:t>
+      </w:r>
+      <w:r>
+        <w:rPr>
+          <w:rFonts w:ascii="Segoe UI" w:hAnsi="Segoe UI" w:cs="Segoe UI"/>
+          <w:i/>
+          <w:iCs/>
+          <w:color w:val="6A737D"/>
+        </w:rPr>
+        <w:t xml:space="preserve"> and </w:t>
+      </w:r>
+      <w:r>
+        <w:rPr>
+          <w:rFonts w:ascii="Segoe UI" w:hAnsi="Segoe UI" w:cs="Segoe UI"/>
+          <w:i/>
+          <w:iCs/>
+          <w:noProof/>
+          <w:color w:val="6A737D"/>
+        </w:rPr>
+        <w:drawing>
+          <wp:inline distT="0" distB="0" distL="0" distR="0" wp14:anchorId="0D0CEF6F" wp14:editId="444A2ECB">
+            <wp:extent cx="182880" cy="182880"/>
+            <wp:effectExtent l="0" t="0" r="7620" b="7620"/>
+            <wp:docPr id="13" name="Picture 13"/>
+            <wp:cNvGraphicFramePr>
+              <a:graphicFrameLocks xmlns:a="http://schemas.openxmlformats.org/drawingml/2006/main" noChangeAspect="1"/>
+            </wp:cNvGraphicFramePr>
+            <a:graphic xmlns:a="http://schemas.openxmlformats.org/drawingml/2006/main">
+              <a:graphicData uri="http://schemas.openxmlformats.org/drawingml/2006/picture">
+                <pic:pic xmlns:pic="http://schemas.openxmlformats.org/drawingml/2006/picture">
+                  <pic:nvPicPr>
+                    <pic:cNvPr id="6" name="redBus.png"/>
+                    <pic:cNvPicPr/>
+                  </pic:nvPicPr>
+                  <pic:blipFill>
+                    <a:blip r:embed="rId11" cstate="print">
+                      <a:extLst>
+                        <a:ext uri="{28A0092B-C50C-407E-A947-70E740481C1C}">
+                          <a14:useLocalDpi xmlns:a14="http://schemas.microsoft.com/office/drawing/2010/main" val="0"/>
+                        </a:ext>
+                      </a:extLst>
+                    </a:blip>
+                    <a:stretch>
+                      <a:fillRect/>
+                    </a:stretch>
+                  </pic:blipFill>
+                  <pic:spPr>
+                    <a:xfrm>
+                      <a:off x="0" y="0"/>
+                      <a:ext cx="182880" cy="182880"/>
+                    </a:xfrm>
+                    <a:prstGeom prst="rect">
+                      <a:avLst/>
+                    </a:prstGeom>
+                  </pic:spPr>
+                </pic:pic>
+              </a:graphicData>
+            </a:graphic>
+          </wp:inline>
+        </w:drawing>
+      </w:r>
+      <w:r>
+        <w:rPr>
+          <w:rFonts w:ascii="Segoe UI" w:hAnsi="Segoe UI" w:cs="Segoe UI"/>
+          <w:i/>
+          <w:iCs/>
+          <w:color w:val="6A737D"/>
+        </w:rPr>
+        <w:t xml:space="preserve"> for vehicle</w:t>
+      </w:r>
+      <w:r>
+        <w:rPr>
+          <w:i/>
+          <w:iCs/>
+        </w:rPr>
+        <w:t xml:space="preserve">. </w:t>
+      </w:r>
+    </w:p>
+    <w:p>
+      <w:pPr>
+        <w:pStyle w:val="NormalWeb"/>
+        <w:numPr>
+          <w:ilvl w:val="0"/>
+          <w:numId w:val="5"/>
+        </w:numPr>
+        <w:shd w:val="clear" w:color="auto" w:fill="FFFFFF"/>
+        <w:spacing w:before="0" w:beforeAutospacing="0" w:after="0" w:afterAutospacing="0"/>
+        <w:rPr>
+          <w:i/>
+          <w:iCs/>
+        </w:rPr>
+      </w:pPr>
+      <w:r>
+        <w:rPr>
+          <w:i/>
+          <w:iCs/>
+        </w:rPr>
+        <w:t xml:space="preserve">Click on the for more information - </w:t>
+      </w:r>
+      <w:r>
+        <w:t xml:space="preserve">icon - </w:t>
+      </w:r>
+      <w:r>
+        <w:rPr>
+          <w:rFonts w:ascii="Segoe UI" w:hAnsi="Segoe UI" w:cs="Segoe UI"/>
+          <w:i/>
+          <w:iCs/>
+          <w:color w:val="6A737D"/>
+        </w:rPr>
+        <w:drawing>
+          <wp:inline distT="0" distB="0" distL="0" distR="0" wp14:anchorId="32256890" wp14:editId="60292A29">
+            <wp:extent cx="182880" cy="182880"/>
+            <wp:effectExtent l="0" t="0" r="7620" b="7620"/>
+            <wp:docPr id="14" name="Picture 14"/>
+            <wp:cNvGraphicFramePr>
+              <a:graphicFrameLocks xmlns:a="http://schemas.openxmlformats.org/drawingml/2006/main" noChangeAspect="1"/>
+            </wp:cNvGraphicFramePr>
+            <a:graphic xmlns:a="http://schemas.openxmlformats.org/drawingml/2006/main">
+              <a:graphicData uri="http://schemas.openxmlformats.org/drawingml/2006/picture">
+                <pic:pic xmlns:pic="http://schemas.openxmlformats.org/drawingml/2006/picture">
+                  <pic:nvPicPr>
+                    <pic:cNvPr id="9" name="student.png"/>
+                    <pic:cNvPicPr/>
+                  </pic:nvPicPr>
+                  <pic:blipFill>
+                    <a:blip r:embed="rId9">
+                      <a:extLst>
+                        <a:ext uri="{28A0092B-C50C-407E-A947-70E740481C1C}">
+                          <a14:useLocalDpi xmlns:a14="http://schemas.microsoft.com/office/drawing/2010/main" val="0"/>
+                        </a:ext>
+                      </a:extLst>
+                    </a:blip>
+                    <a:stretch>
+                      <a:fillRect/>
+                    </a:stretch>
+                  </pic:blipFill>
+                  <pic:spPr>
+                    <a:xfrm>
+                      <a:off x="0" y="0"/>
+                      <a:ext cx="182906" cy="182906"/>
+                    </a:xfrm>
+                    <a:prstGeom prst="rect">
+                      <a:avLst/>
+                    </a:prstGeom>
+                  </pic:spPr>
+                </pic:pic>
+              </a:graphicData>
+            </a:graphic>
+          </wp:inline>
+        </w:drawing>
+      </w:r>
+      <w:r>
+        <w:rPr>
+          <w:rFonts w:ascii="Segoe UI" w:hAnsi="Segoe UI" w:cs="Segoe UI"/>
+          <w:i/>
+          <w:iCs/>
+          <w:color w:val="6A737D"/>
+        </w:rPr>
+        <w:t xml:space="preserve"> for student, </w:t>
+      </w:r>
+      <w:r>
+        <w:rPr>
+          <w:rFonts w:ascii="Segoe UI" w:hAnsi="Segoe UI" w:cs="Segoe UI"/>
+          <w:i/>
+          <w:iCs/>
+          <w:noProof/>
+          <w:color w:val="6A737D"/>
+        </w:rPr>
+        <w:drawing>
+          <wp:inline distT="0" distB="0" distL="0" distR="0" wp14:anchorId="26435C89" wp14:editId="0141ADFE">
+            <wp:extent cx="182880" cy="182880"/>
+            <wp:effectExtent l="0" t="0" r="7620" b="7620"/>
+            <wp:docPr id="15" name="Picture 15"/>
+            <wp:cNvGraphicFramePr>
+              <a:graphicFrameLocks xmlns:a="http://schemas.openxmlformats.org/drawingml/2006/main" noChangeAspect="1"/>
+            </wp:cNvGraphicFramePr>
+            <a:graphic xmlns:a="http://schemas.openxmlformats.org/drawingml/2006/main">
+              <a:graphicData uri="http://schemas.openxmlformats.org/drawingml/2006/picture">
+                <pic:pic xmlns:pic="http://schemas.openxmlformats.org/drawingml/2006/picture">
+                  <pic:nvPicPr>
+                    <pic:cNvPr id="8" name="school.png"/>
+                    <pic:cNvPicPr/>
+                  </pic:nvPicPr>
+                  <pic:blipFill>
+                    <a:blip r:embed="rId10" cstate="print">
+                      <a:extLst>
+                        <a:ext uri="{28A0092B-C50C-407E-A947-70E740481C1C}">
+                          <a14:useLocalDpi xmlns:a14="http://schemas.microsoft.com/office/drawing/2010/main" val="0"/>
+                        </a:ext>
+                      </a:extLst>
+                    </a:blip>
+                    <a:stretch>
+                      <a:fillRect/>
+                    </a:stretch>
+                  </pic:blipFill>
+                  <pic:spPr>
+                    <a:xfrm>
+                      <a:off x="0" y="0"/>
+                      <a:ext cx="182880" cy="182880"/>
+                    </a:xfrm>
+                    <a:prstGeom prst="rect">
+                      <a:avLst/>
+                    </a:prstGeom>
+                  </pic:spPr>
+                </pic:pic>
+              </a:graphicData>
+            </a:graphic>
+          </wp:inline>
+        </w:drawing>
+      </w:r>
+      <w:r>
+        <w:rPr>
+          <w:rFonts w:ascii="Segoe UI" w:hAnsi="Segoe UI" w:cs="Segoe UI"/>
+          <w:i/>
+          <w:iCs/>
+          <w:color w:val="6A737D"/>
+        </w:rPr>
+        <w:t xml:space="preserve"> for school</w:t>
+      </w:r>
+      <w:r>
+        <w:rPr>
+          <w:rFonts w:ascii="Segoe UI" w:hAnsi="Segoe UI" w:cs="Segoe UI"/>
+          <w:i/>
+          <w:iCs/>
+          <w:color w:val="6A737D"/>
+        </w:rPr>
+        <w:t xml:space="preserve"> and </w:t>
+      </w:r>
+      <w:r>
+        <w:rPr>
+          <w:rFonts w:ascii="Segoe UI" w:hAnsi="Segoe UI" w:cs="Segoe UI"/>
+          <w:i/>
+          <w:iCs/>
+          <w:noProof/>
+          <w:color w:val="6A737D"/>
+        </w:rPr>
+        <w:drawing>
+          <wp:inline distT="0" distB="0" distL="0" distR="0" wp14:anchorId="4FBCA1EB" wp14:editId="129C9A81">
+            <wp:extent cx="182880" cy="182880"/>
+            <wp:effectExtent l="0" t="0" r="7620" b="7620"/>
+            <wp:docPr id="16" name="Picture 16"/>
+            <wp:cNvGraphicFramePr>
+              <a:graphicFrameLocks xmlns:a="http://schemas.openxmlformats.org/drawingml/2006/main" noChangeAspect="1"/>
+            </wp:cNvGraphicFramePr>
+            <a:graphic xmlns:a="http://schemas.openxmlformats.org/drawingml/2006/main">
+              <a:graphicData uri="http://schemas.openxmlformats.org/drawingml/2006/picture">
+                <pic:pic xmlns:pic="http://schemas.openxmlformats.org/drawingml/2006/picture">
+                  <pic:nvPicPr>
+                    <pic:cNvPr id="6" name="redBus.png"/>
+                    <pic:cNvPicPr/>
+                  </pic:nvPicPr>
+                  <pic:blipFill>
+                    <a:blip r:embed="rId11" cstate="print">
+                      <a:extLst>
+                        <a:ext uri="{28A0092B-C50C-407E-A947-70E740481C1C}">
+                          <a14:useLocalDpi xmlns:a14="http://schemas.microsoft.com/office/drawing/2010/main" val="0"/>
+                        </a:ext>
+                      </a:extLst>
+                    </a:blip>
+                    <a:stretch>
+                      <a:fillRect/>
+                    </a:stretch>
+                  </pic:blipFill>
+                  <pic:spPr>
+                    <a:xfrm>
+                      <a:off x="0" y="0"/>
+                      <a:ext cx="182880" cy="182880"/>
+                    </a:xfrm>
+                    <a:prstGeom prst="rect">
+                      <a:avLst/>
+                    </a:prstGeom>
+                  </pic:spPr>
+                </pic:pic>
+              </a:graphicData>
+            </a:graphic>
+          </wp:inline>
+        </w:drawing>
+      </w:r>
+      <w:r>
+        <w:rPr>
+          <w:rFonts w:ascii="Segoe UI" w:hAnsi="Segoe UI" w:cs="Segoe UI"/>
+          <w:i/>
+          <w:iCs/>
+          <w:color w:val="6A737D"/>
+        </w:rPr>
+        <w:t xml:space="preserve"> for vehicle</w:t>
+      </w:r>
+      <w:r>
+        <w:rPr>
+          <w:i/>
+          <w:iCs/>
+        </w:rPr>
+        <w:t>.</w:t>
+      </w:r>
+    </w:p>
+    <w:p>
+      <w:pPr>
+        <w:pStyle w:val="NormalWeb"/>
+        <w:shd w:val="clear" w:color="auto" w:fill="FFFFFF"/>
+        <w:spacing w:before="0" w:beforeAutospacing="0" w:after="0" w:afterAutospacing="0"/>
+      </w:pPr>
+      <w:r>
+        <w:t>(</w:t>
+      </w:r>
+      <w:r>
+        <w:t xml:space="preserve">Refer below for the </w:t>
+      </w:r>
+      <w:r>
+        <w:t>screen image for above input.)</w:t>
+      </w:r>
+    </w:p>
+    <w:p>
+      <w:r>
+        <w:rPr>
+          <w:noProof/>
         </w:rPr>
         <w:lastRenderedPageBreak/>
-        <w:t>Click on the ‘Solve Shuttle planning problem’</w:t>
-      </w:r>
-      <w:r>
-        <w:rPr>
-          <w:rFonts w:ascii="Segoe UI" w:hAnsi="Segoe UI" w:cs="Segoe UI"/>
-          <w:color w:val="6A737D"/>
-        </w:rPr>
-        <w:t>.</w:t>
-      </w:r>
-    </w:p>
-    <w:p/>
-    <w:p>
-      <w:r>
-        <w:rPr>
-          <w:noProof/>
-        </w:rPr>
         <w:drawing>
-          <wp:inline distT="0" distB="0" distL="0" distR="0" wp14:anchorId="46C1BCDC" wp14:editId="52C32515">
-            <wp:extent cx="5731510" cy="2597150"/>
-            <wp:effectExtent l="19050" t="19050" r="21590" b="12700"/>
-            <wp:docPr id="5" name="Picture 5"/>
+          <wp:inline distT="0" distB="0" distL="0" distR="0" wp14:anchorId="2DBBEC53" wp14:editId="6BD9D9C8">
+            <wp:extent cx="5731510" cy="3691255"/>
+            <wp:effectExtent l="0" t="0" r="2540" b="4445"/>
+            <wp:docPr id="17" name="Picture 17"/>
             <wp:cNvGraphicFramePr>
               <a:graphicFrameLocks xmlns:a="http://schemas.openxmlformats.org/drawingml/2006/main" noChangeAspect="1"/>
             </wp:cNvGraphicFramePr>
@@ -634,7 +1519,7 @@
                     <pic:cNvPicPr/>
                   </pic:nvPicPr>
                   <pic:blipFill>
-                    <a:blip r:embed="rId9"/>
+                    <a:blip r:embed="rId13"/>
                     <a:stretch>
                       <a:fillRect/>
                     </a:stretch>
@@ -642,16 +1527,11 @@
                   <pic:spPr>
                     <a:xfrm>
                       <a:off x="0" y="0"/>
-                      <a:ext cx="5731510" cy="2597150"/>
+                      <a:ext cx="5731510" cy="3691255"/>
                     </a:xfrm>
                     <a:prstGeom prst="rect">
                       <a:avLst/>
                     </a:prstGeom>
-                    <a:ln>
-                      <a:solidFill>
-                        <a:schemeClr val="accent1"/>
-                      </a:solidFill>
-                    </a:ln>
                   </pic:spPr>
                 </pic:pic>
               </a:graphicData>
@@ -660,42 +1540,38 @@
         </w:drawing>
       </w:r>
     </w:p>
-    <w:p/>
-    <w:p/>
     <w:p>
       <w:pPr>
-        <w:pStyle w:val="NormalWeb"/>
+        <w:pStyle w:val="Heading2"/>
         <w:numPr>
           <w:ilvl w:val="0"/>
-          <w:numId w:val="3"/>
+          <w:numId w:val="0"/>
         </w:numPr>
-        <w:shd w:val="clear" w:color="auto" w:fill="FFFFFF"/>
-        <w:spacing w:before="0" w:beforeAutospacing="0" w:after="0" w:afterAutospacing="0"/>
-        <w:rPr>
-          <w:rFonts w:ascii="Segoe UI" w:hAnsi="Segoe UI" w:cs="Segoe UI"/>
-          <w:color w:val="6A737D"/>
-        </w:rPr>
+        <w:ind w:left="576"/>
       </w:pPr>
-      <w:r>
-        <w:rPr>
-          <w:rFonts w:ascii="Segoe UI" w:hAnsi="Segoe UI" w:cs="Segoe UI"/>
-          <w:color w:val="6A737D"/>
-        </w:rPr>
-        <w:t xml:space="preserve">The output of the above selection can be seen </w:t>
-      </w:r>
-      <w:r>
-        <w:rPr>
-          <w:rFonts w:ascii="Segoe UI" w:hAnsi="Segoe UI" w:cs="Segoe UI"/>
-          <w:color w:val="6A737D"/>
-        </w:rPr>
-        <w:t>as below where the shortest route is plotted in the map for the two vehicles corresponding to the 8 students and 3 schools</w:t>
-      </w:r>
-      <w:r>
-        <w:rPr>
-          <w:rFonts w:ascii="Segoe UI" w:hAnsi="Segoe UI" w:cs="Segoe UI"/>
-          <w:color w:val="6A737D"/>
-        </w:rPr>
-        <w:t>.</w:t>
+    </w:p>
+    <w:p>
+      <w:pPr>
+        <w:pStyle w:val="Heading2"/>
+        <w:numPr>
+          <w:ilvl w:val="0"/>
+          <w:numId w:val="0"/>
+        </w:numPr>
+        <w:rPr>
+          <w:u w:val="single"/>
+        </w:rPr>
+      </w:pPr>
+      <w:r>
+        <w:rPr>
+          <w:u w:val="single"/>
+        </w:rPr>
+        <w:t xml:space="preserve">IRS Solution – Sample Screen for the Data Input provided </w:t>
+      </w:r>
+      <w:r>
+        <w:rPr>
+          <w:u w:val="single"/>
+        </w:rPr>
+        <w:t>below.</w:t>
       </w:r>
     </w:p>
     <w:p/>
@@ -705,9 +1581,9 @@
           <w:noProof/>
         </w:rPr>
         <w:drawing>
-          <wp:inline distT="0" distB="0" distL="0" distR="0" wp14:anchorId="6912E470" wp14:editId="549ABEA6">
-            <wp:extent cx="5731510" cy="2644140"/>
-            <wp:effectExtent l="19050" t="19050" r="21590" b="22860"/>
+          <wp:inline distT="0" distB="0" distL="0" distR="0" wp14:anchorId="3972EA92" wp14:editId="089DC247">
+            <wp:extent cx="5731510" cy="3215005"/>
+            <wp:effectExtent l="0" t="0" r="2540" b="4445"/>
             <wp:docPr id="1" name="Picture 1"/>
             <wp:cNvGraphicFramePr>
               <a:graphicFrameLocks xmlns:a="http://schemas.openxmlformats.org/drawingml/2006/main" noChangeAspect="1"/>
@@ -720,7 +1596,7 @@
                     <pic:cNvPicPr/>
                   </pic:nvPicPr>
                   <pic:blipFill>
-                    <a:blip r:embed="rId10"/>
+                    <a:blip r:embed="rId14"/>
                     <a:stretch>
                       <a:fillRect/>
                     </a:stretch>
@@ -728,16 +1604,11 @@
                   <pic:spPr>
                     <a:xfrm>
                       <a:off x="0" y="0"/>
-                      <a:ext cx="5731510" cy="2644140"/>
+                      <a:ext cx="5731510" cy="3215005"/>
                     </a:xfrm>
                     <a:prstGeom prst="rect">
                       <a:avLst/>
                     </a:prstGeom>
-                    <a:ln>
-                      <a:solidFill>
-                        <a:schemeClr val="accent1"/>
-                      </a:solidFill>
-                    </a:ln>
                   </pic:spPr>
                 </pic:pic>
               </a:graphicData>
@@ -746,6 +1617,6813 @@
         </w:drawing>
       </w:r>
     </w:p>
+    <w:p>
+      <w:pPr>
+        <w:pStyle w:val="Heading2"/>
+        <w:numPr>
+          <w:ilvl w:val="0"/>
+          <w:numId w:val="0"/>
+        </w:numPr>
+        <w:rPr>
+          <w:u w:val="single"/>
+        </w:rPr>
+      </w:pPr>
+      <w:bookmarkStart w:id="1" w:name="_Ref7607149"/>
+      <w:r>
+        <w:rPr>
+          <w:u w:val="single"/>
+        </w:rPr>
+        <w:t>IRS Solution – Sample Input</w:t>
+      </w:r>
+      <w:bookmarkEnd w:id="1"/>
+    </w:p>
+    <w:p/>
+    <w:p>
+      <w:r>
+        <w:t>Input data consists of List of Vehicles, List of Schools and List of Students with their starting location and destination (school) details. Sample input is provided below.</w:t>
+      </w:r>
+    </w:p>
+    <w:tbl>
+      <w:tblPr>
+        <w:tblStyle w:val="TableGrid"/>
+        <w:tblW w:w="10350" w:type="dxa"/>
+        <w:tblInd w:w="-815" w:type="dxa"/>
+        <w:tblLook w:val="04A0" w:firstRow="1" w:lastRow="0" w:firstColumn="1" w:lastColumn="0" w:noHBand="0" w:noVBand="1"/>
+      </w:tblPr>
+      <w:tblGrid>
+        <w:gridCol w:w="2746"/>
+        <w:gridCol w:w="2320"/>
+        <w:gridCol w:w="2467"/>
+        <w:gridCol w:w="2817"/>
+      </w:tblGrid>
+      <w:tr>
+        <w:trPr>
+          <w:trHeight w:val="372"/>
+        </w:trPr>
+        <w:tc>
+          <w:tcPr>
+            <w:tcW w:w="2746" w:type="dxa"/>
+            <w:noWrap/>
+            <w:hideMark/>
+          </w:tcPr>
+          <w:p>
+            <w:pPr>
+              <w:rPr>
+                <w:b/>
+                <w:bCs/>
+              </w:rPr>
+            </w:pPr>
+            <w:r>
+              <w:rPr>
+                <w:b/>
+                <w:bCs/>
+              </w:rPr>
+              <w:lastRenderedPageBreak/>
+              <w:t>Vehicle Name</w:t>
+            </w:r>
+          </w:p>
+        </w:tc>
+        <w:tc>
+          <w:tcPr>
+            <w:tcW w:w="2320" w:type="dxa"/>
+            <w:noWrap/>
+            <w:hideMark/>
+          </w:tcPr>
+          <w:p>
+            <w:pPr>
+              <w:rPr>
+                <w:b/>
+                <w:bCs/>
+              </w:rPr>
+            </w:pPr>
+            <w:r>
+              <w:rPr>
+                <w:b/>
+                <w:bCs/>
+              </w:rPr>
+              <w:t>Starting Location-Latitude</w:t>
+            </w:r>
+          </w:p>
+        </w:tc>
+        <w:tc>
+          <w:tcPr>
+            <w:tcW w:w="2467" w:type="dxa"/>
+            <w:noWrap/>
+            <w:hideMark/>
+          </w:tcPr>
+          <w:p>
+            <w:pPr>
+              <w:rPr>
+                <w:b/>
+                <w:bCs/>
+              </w:rPr>
+            </w:pPr>
+            <w:r>
+              <w:rPr>
+                <w:b/>
+                <w:bCs/>
+              </w:rPr>
+              <w:t>Starting Location-Longitude</w:t>
+            </w:r>
+          </w:p>
+        </w:tc>
+        <w:tc>
+          <w:tcPr>
+            <w:tcW w:w="2817" w:type="dxa"/>
+            <w:noWrap/>
+            <w:hideMark/>
+          </w:tcPr>
+          <w:p>
+            <w:pPr>
+              <w:rPr>
+                <w:b/>
+                <w:bCs/>
+              </w:rPr>
+            </w:pPr>
+            <w:r>
+              <w:rPr>
+                <w:b/>
+                <w:bCs/>
+              </w:rPr>
+              <w:t>Vehicle Capacity</w:t>
+            </w:r>
+          </w:p>
+        </w:tc>
+      </w:tr>
+      <w:tr>
+        <w:trPr>
+          <w:trHeight w:val="360"/>
+        </w:trPr>
+        <w:tc>
+          <w:tcPr>
+            <w:tcW w:w="2746" w:type="dxa"/>
+            <w:noWrap/>
+            <w:hideMark/>
+          </w:tcPr>
+          <w:p>
+            <w:r>
+              <w:t>Vehicle 1 from Bedok Mall</w:t>
+            </w:r>
+          </w:p>
+        </w:tc>
+        <w:tc>
+          <w:tcPr>
+            <w:tcW w:w="2320" w:type="dxa"/>
+            <w:noWrap/>
+            <w:hideMark/>
+          </w:tcPr>
+          <w:p>
+            <w:r>
+              <w:t>1.324944</w:t>
+            </w:r>
+          </w:p>
+        </w:tc>
+        <w:tc>
+          <w:tcPr>
+            <w:tcW w:w="2467" w:type="dxa"/>
+            <w:noWrap/>
+            <w:hideMark/>
+          </w:tcPr>
+          <w:p>
+            <w:r>
+              <w:t>103.929392</w:t>
+            </w:r>
+          </w:p>
+        </w:tc>
+        <w:tc>
+          <w:tcPr>
+            <w:tcW w:w="2817" w:type="dxa"/>
+            <w:noWrap/>
+            <w:hideMark/>
+          </w:tcPr>
+          <w:p>
+            <w:r>
+              <w:t>10</w:t>
+            </w:r>
+          </w:p>
+        </w:tc>
+      </w:tr>
+      <w:tr>
+        <w:trPr>
+          <w:trHeight w:val="372"/>
+        </w:trPr>
+        <w:tc>
+          <w:tcPr>
+            <w:tcW w:w="2746" w:type="dxa"/>
+            <w:noWrap/>
+            <w:hideMark/>
+          </w:tcPr>
+          <w:p>
+            <w:r>
+              <w:t>Vehicle 2 from Jurong JEM Mall</w:t>
+            </w:r>
+          </w:p>
+        </w:tc>
+        <w:tc>
+          <w:tcPr>
+            <w:tcW w:w="2320" w:type="dxa"/>
+            <w:noWrap/>
+            <w:hideMark/>
+          </w:tcPr>
+          <w:p>
+            <w:r>
+              <w:t>1.332787</w:t>
+            </w:r>
+          </w:p>
+        </w:tc>
+        <w:tc>
+          <w:tcPr>
+            <w:tcW w:w="2467" w:type="dxa"/>
+            <w:noWrap/>
+            <w:hideMark/>
+          </w:tcPr>
+          <w:p>
+            <w:r>
+              <w:t>103.743121</w:t>
+            </w:r>
+          </w:p>
+        </w:tc>
+        <w:tc>
+          <w:tcPr>
+            <w:tcW w:w="2817" w:type="dxa"/>
+            <w:noWrap/>
+            <w:hideMark/>
+          </w:tcPr>
+          <w:p>
+            <w:r>
+              <w:t>4</w:t>
+            </w:r>
+          </w:p>
+        </w:tc>
+      </w:tr>
+    </w:tbl>
+    <w:p/>
+    <w:p/>
+    <w:p/>
+    <w:tbl>
+      <w:tblPr>
+        <w:tblW w:w="10350" w:type="dxa"/>
+        <w:tblInd w:w="-825" w:type="dxa"/>
+        <w:tblLook w:val="04A0" w:firstRow="1" w:lastRow="0" w:firstColumn="1" w:lastColumn="0" w:noHBand="0" w:noVBand="1"/>
+      </w:tblPr>
+      <w:tblGrid>
+        <w:gridCol w:w="3640"/>
+        <w:gridCol w:w="2285"/>
+        <w:gridCol w:w="4425"/>
+      </w:tblGrid>
+      <w:tr>
+        <w:trPr>
+          <w:trHeight w:val="372"/>
+        </w:trPr>
+        <w:tc>
+          <w:tcPr>
+            <w:tcW w:w="3640" w:type="dxa"/>
+            <w:tcBorders>
+              <w:top w:val="single" w:sz="12" w:space="0" w:color="auto"/>
+              <w:left w:val="single" w:sz="12" w:space="0" w:color="auto"/>
+              <w:bottom w:val="single" w:sz="4" w:space="0" w:color="auto"/>
+              <w:right w:val="single" w:sz="4" w:space="0" w:color="auto"/>
+            </w:tcBorders>
+            <w:shd w:val="clear" w:color="000000" w:fill="375623"/>
+            <w:noWrap/>
+            <w:vAlign w:val="bottom"/>
+            <w:hideMark/>
+          </w:tcPr>
+          <w:p>
+            <w:pPr>
+              <w:spacing w:after="0" w:line="240" w:lineRule="auto"/>
+              <w:rPr>
+                <w:rFonts w:ascii="Calibri" w:eastAsia="Times New Roman" w:hAnsi="Calibri" w:cs="Calibri"/>
+                <w:b/>
+                <w:bCs/>
+                <w:color w:val="FFFFFF"/>
+                <w:sz w:val="28"/>
+                <w:szCs w:val="28"/>
+                <w:lang w:val="en-US" w:bidi="ta-IN"/>
+              </w:rPr>
+            </w:pPr>
+            <w:r>
+              <w:rPr>
+                <w:rFonts w:ascii="Calibri" w:eastAsia="Times New Roman" w:hAnsi="Calibri" w:cs="Calibri"/>
+                <w:b/>
+                <w:bCs/>
+                <w:color w:val="FFFFFF"/>
+                <w:sz w:val="28"/>
+                <w:szCs w:val="28"/>
+                <w:lang w:val="en-US" w:bidi="ta-IN"/>
+              </w:rPr>
+              <w:t>Name of the School</w:t>
+            </w:r>
+          </w:p>
+        </w:tc>
+        <w:tc>
+          <w:tcPr>
+            <w:tcW w:w="2285" w:type="dxa"/>
+            <w:tcBorders>
+              <w:top w:val="single" w:sz="12" w:space="0" w:color="auto"/>
+              <w:left w:val="nil"/>
+              <w:bottom w:val="single" w:sz="4" w:space="0" w:color="auto"/>
+              <w:right w:val="single" w:sz="4" w:space="0" w:color="auto"/>
+            </w:tcBorders>
+            <w:shd w:val="clear" w:color="000000" w:fill="375623"/>
+            <w:noWrap/>
+            <w:vAlign w:val="bottom"/>
+            <w:hideMark/>
+          </w:tcPr>
+          <w:p>
+            <w:pPr>
+              <w:spacing w:after="0" w:line="240" w:lineRule="auto"/>
+              <w:rPr>
+                <w:rFonts w:ascii="Calibri" w:eastAsia="Times New Roman" w:hAnsi="Calibri" w:cs="Calibri"/>
+                <w:b/>
+                <w:bCs/>
+                <w:color w:val="FFFFFF"/>
+                <w:sz w:val="28"/>
+                <w:szCs w:val="28"/>
+                <w:lang w:val="en-US" w:bidi="ta-IN"/>
+              </w:rPr>
+            </w:pPr>
+            <w:r>
+              <w:rPr>
+                <w:rFonts w:ascii="Calibri" w:eastAsia="Times New Roman" w:hAnsi="Calibri" w:cs="Calibri"/>
+                <w:b/>
+                <w:bCs/>
+                <w:color w:val="FFFFFF"/>
+                <w:sz w:val="28"/>
+                <w:szCs w:val="28"/>
+                <w:lang w:val="en-US" w:bidi="ta-IN"/>
+              </w:rPr>
+              <w:t>School Location - Latitude</w:t>
+            </w:r>
+          </w:p>
+        </w:tc>
+        <w:tc>
+          <w:tcPr>
+            <w:tcW w:w="4425" w:type="dxa"/>
+            <w:tcBorders>
+              <w:top w:val="single" w:sz="12" w:space="0" w:color="auto"/>
+              <w:left w:val="nil"/>
+              <w:bottom w:val="single" w:sz="4" w:space="0" w:color="auto"/>
+              <w:right w:val="single" w:sz="12" w:space="0" w:color="auto"/>
+            </w:tcBorders>
+            <w:shd w:val="clear" w:color="000000" w:fill="375623"/>
+            <w:noWrap/>
+            <w:vAlign w:val="bottom"/>
+            <w:hideMark/>
+          </w:tcPr>
+          <w:p>
+            <w:pPr>
+              <w:spacing w:after="0" w:line="240" w:lineRule="auto"/>
+              <w:rPr>
+                <w:rFonts w:ascii="Calibri" w:eastAsia="Times New Roman" w:hAnsi="Calibri" w:cs="Calibri"/>
+                <w:b/>
+                <w:bCs/>
+                <w:color w:val="FFFFFF"/>
+                <w:sz w:val="28"/>
+                <w:szCs w:val="28"/>
+                <w:lang w:val="en-US" w:bidi="ta-IN"/>
+              </w:rPr>
+            </w:pPr>
+            <w:r>
+              <w:rPr>
+                <w:rFonts w:ascii="Calibri" w:eastAsia="Times New Roman" w:hAnsi="Calibri" w:cs="Calibri"/>
+                <w:b/>
+                <w:bCs/>
+                <w:color w:val="FFFFFF"/>
+                <w:sz w:val="28"/>
+                <w:szCs w:val="28"/>
+                <w:lang w:val="en-US" w:bidi="ta-IN"/>
+              </w:rPr>
+              <w:t>School Location - Longitude</w:t>
+            </w:r>
+          </w:p>
+        </w:tc>
+      </w:tr>
+      <w:tr>
+        <w:trPr>
+          <w:trHeight w:val="360"/>
+        </w:trPr>
+        <w:tc>
+          <w:tcPr>
+            <w:tcW w:w="3640" w:type="dxa"/>
+            <w:tcBorders>
+              <w:top w:val="nil"/>
+              <w:left w:val="single" w:sz="12" w:space="0" w:color="auto"/>
+              <w:bottom w:val="single" w:sz="4" w:space="0" w:color="auto"/>
+              <w:right w:val="single" w:sz="4" w:space="0" w:color="auto"/>
+            </w:tcBorders>
+            <w:shd w:val="clear" w:color="auto" w:fill="auto"/>
+            <w:noWrap/>
+            <w:vAlign w:val="bottom"/>
+            <w:hideMark/>
+          </w:tcPr>
+          <w:p>
+            <w:pPr>
+              <w:spacing w:after="0" w:line="240" w:lineRule="auto"/>
+              <w:rPr>
+                <w:rFonts w:ascii="Calibri" w:eastAsia="Times New Roman" w:hAnsi="Calibri" w:cs="Calibri"/>
+                <w:color w:val="000000"/>
+                <w:sz w:val="28"/>
+                <w:szCs w:val="28"/>
+                <w:lang w:val="en-US" w:bidi="ta-IN"/>
+              </w:rPr>
+            </w:pPr>
+            <w:r>
+              <w:rPr>
+                <w:rFonts w:ascii="Calibri" w:eastAsia="Times New Roman" w:hAnsi="Calibri" w:cs="Calibri"/>
+                <w:color w:val="000000"/>
+                <w:sz w:val="28"/>
+                <w:szCs w:val="28"/>
+                <w:lang w:val="en-US" w:bidi="ta-IN"/>
+              </w:rPr>
+              <w:t>Raffles Institution</w:t>
+            </w:r>
+          </w:p>
+        </w:tc>
+        <w:tc>
+          <w:tcPr>
+            <w:tcW w:w="2285" w:type="dxa"/>
+            <w:tcBorders>
+              <w:top w:val="nil"/>
+              <w:left w:val="nil"/>
+              <w:bottom w:val="single" w:sz="4" w:space="0" w:color="auto"/>
+              <w:right w:val="single" w:sz="4" w:space="0" w:color="auto"/>
+            </w:tcBorders>
+            <w:shd w:val="clear" w:color="auto" w:fill="auto"/>
+            <w:noWrap/>
+            <w:vAlign w:val="bottom"/>
+            <w:hideMark/>
+          </w:tcPr>
+          <w:p>
+            <w:pPr>
+              <w:spacing w:after="0" w:line="240" w:lineRule="auto"/>
+              <w:rPr>
+                <w:rFonts w:ascii="Calibri" w:eastAsia="Times New Roman" w:hAnsi="Calibri" w:cs="Calibri"/>
+                <w:color w:val="000000"/>
+                <w:sz w:val="28"/>
+                <w:szCs w:val="28"/>
+                <w:lang w:val="en-US" w:bidi="ta-IN"/>
+              </w:rPr>
+            </w:pPr>
+            <w:r>
+              <w:rPr>
+                <w:rFonts w:ascii="Calibri" w:eastAsia="Times New Roman" w:hAnsi="Calibri" w:cs="Calibri"/>
+                <w:color w:val="000000"/>
+                <w:sz w:val="28"/>
+                <w:szCs w:val="28"/>
+                <w:lang w:val="en-US" w:bidi="ta-IN"/>
+              </w:rPr>
+              <w:t>1.346979</w:t>
+            </w:r>
+          </w:p>
+        </w:tc>
+        <w:tc>
+          <w:tcPr>
+            <w:tcW w:w="4425" w:type="dxa"/>
+            <w:tcBorders>
+              <w:top w:val="nil"/>
+              <w:left w:val="nil"/>
+              <w:bottom w:val="single" w:sz="4" w:space="0" w:color="auto"/>
+              <w:right w:val="single" w:sz="12" w:space="0" w:color="auto"/>
+            </w:tcBorders>
+            <w:shd w:val="clear" w:color="auto" w:fill="auto"/>
+            <w:noWrap/>
+            <w:vAlign w:val="bottom"/>
+            <w:hideMark/>
+          </w:tcPr>
+          <w:p>
+            <w:pPr>
+              <w:spacing w:after="0" w:line="240" w:lineRule="auto"/>
+              <w:rPr>
+                <w:rFonts w:ascii="Calibri" w:eastAsia="Times New Roman" w:hAnsi="Calibri" w:cs="Calibri"/>
+                <w:color w:val="000000"/>
+                <w:sz w:val="28"/>
+                <w:szCs w:val="28"/>
+                <w:lang w:val="en-US" w:bidi="ta-IN"/>
+              </w:rPr>
+            </w:pPr>
+            <w:r>
+              <w:rPr>
+                <w:rFonts w:ascii="Calibri" w:eastAsia="Times New Roman" w:hAnsi="Calibri" w:cs="Calibri"/>
+                <w:color w:val="000000"/>
+                <w:sz w:val="28"/>
+                <w:szCs w:val="28"/>
+                <w:lang w:val="en-US" w:bidi="ta-IN"/>
+              </w:rPr>
+              <w:t>103.843417</w:t>
+            </w:r>
+          </w:p>
+        </w:tc>
+      </w:tr>
+      <w:tr>
+        <w:trPr>
+          <w:trHeight w:val="360"/>
+        </w:trPr>
+        <w:tc>
+          <w:tcPr>
+            <w:tcW w:w="3640" w:type="dxa"/>
+            <w:tcBorders>
+              <w:top w:val="nil"/>
+              <w:left w:val="single" w:sz="12" w:space="0" w:color="auto"/>
+              <w:bottom w:val="single" w:sz="4" w:space="0" w:color="auto"/>
+              <w:right w:val="single" w:sz="4" w:space="0" w:color="auto"/>
+            </w:tcBorders>
+            <w:shd w:val="clear" w:color="auto" w:fill="auto"/>
+            <w:noWrap/>
+            <w:vAlign w:val="bottom"/>
+            <w:hideMark/>
+          </w:tcPr>
+          <w:p>
+            <w:pPr>
+              <w:spacing w:after="0" w:line="240" w:lineRule="auto"/>
+              <w:rPr>
+                <w:rFonts w:ascii="Calibri" w:eastAsia="Times New Roman" w:hAnsi="Calibri" w:cs="Calibri"/>
+                <w:color w:val="000000"/>
+                <w:sz w:val="28"/>
+                <w:szCs w:val="28"/>
+                <w:lang w:val="en-US" w:bidi="ta-IN"/>
+              </w:rPr>
+            </w:pPr>
+            <w:r>
+              <w:rPr>
+                <w:rFonts w:ascii="Calibri" w:eastAsia="Times New Roman" w:hAnsi="Calibri" w:cs="Calibri"/>
+                <w:color w:val="000000"/>
+                <w:sz w:val="28"/>
+                <w:szCs w:val="28"/>
+                <w:lang w:val="en-US" w:bidi="ta-IN"/>
+              </w:rPr>
+              <w:t>Nan Hua High School</w:t>
+            </w:r>
+          </w:p>
+        </w:tc>
+        <w:tc>
+          <w:tcPr>
+            <w:tcW w:w="2285" w:type="dxa"/>
+            <w:tcBorders>
+              <w:top w:val="nil"/>
+              <w:left w:val="nil"/>
+              <w:bottom w:val="single" w:sz="4" w:space="0" w:color="auto"/>
+              <w:right w:val="single" w:sz="4" w:space="0" w:color="auto"/>
+            </w:tcBorders>
+            <w:shd w:val="clear" w:color="auto" w:fill="auto"/>
+            <w:noWrap/>
+            <w:vAlign w:val="bottom"/>
+            <w:hideMark/>
+          </w:tcPr>
+          <w:p>
+            <w:pPr>
+              <w:spacing w:after="0" w:line="240" w:lineRule="auto"/>
+              <w:rPr>
+                <w:rFonts w:ascii="Calibri" w:eastAsia="Times New Roman" w:hAnsi="Calibri" w:cs="Calibri"/>
+                <w:color w:val="000000"/>
+                <w:sz w:val="28"/>
+                <w:szCs w:val="28"/>
+                <w:lang w:val="en-US" w:bidi="ta-IN"/>
+              </w:rPr>
+            </w:pPr>
+            <w:r>
+              <w:rPr>
+                <w:rFonts w:ascii="Calibri" w:eastAsia="Times New Roman" w:hAnsi="Calibri" w:cs="Calibri"/>
+                <w:color w:val="000000"/>
+                <w:sz w:val="28"/>
+                <w:szCs w:val="28"/>
+                <w:lang w:val="en-US" w:bidi="ta-IN"/>
+              </w:rPr>
+              <w:t>1.308489</w:t>
+            </w:r>
+          </w:p>
+        </w:tc>
+        <w:tc>
+          <w:tcPr>
+            <w:tcW w:w="4425" w:type="dxa"/>
+            <w:tcBorders>
+              <w:top w:val="nil"/>
+              <w:left w:val="nil"/>
+              <w:bottom w:val="single" w:sz="4" w:space="0" w:color="auto"/>
+              <w:right w:val="single" w:sz="12" w:space="0" w:color="auto"/>
+            </w:tcBorders>
+            <w:shd w:val="clear" w:color="auto" w:fill="auto"/>
+            <w:noWrap/>
+            <w:vAlign w:val="bottom"/>
+            <w:hideMark/>
+          </w:tcPr>
+          <w:p>
+            <w:pPr>
+              <w:spacing w:after="0" w:line="240" w:lineRule="auto"/>
+              <w:rPr>
+                <w:rFonts w:ascii="Calibri" w:eastAsia="Times New Roman" w:hAnsi="Calibri" w:cs="Calibri"/>
+                <w:color w:val="000000"/>
+                <w:sz w:val="28"/>
+                <w:szCs w:val="28"/>
+                <w:lang w:val="en-US" w:bidi="ta-IN"/>
+              </w:rPr>
+            </w:pPr>
+            <w:r>
+              <w:rPr>
+                <w:rFonts w:ascii="Calibri" w:eastAsia="Times New Roman" w:hAnsi="Calibri" w:cs="Calibri"/>
+                <w:color w:val="000000"/>
+                <w:sz w:val="28"/>
+                <w:szCs w:val="28"/>
+                <w:lang w:val="en-US" w:bidi="ta-IN"/>
+              </w:rPr>
+              <w:t>103.768901</w:t>
+            </w:r>
+          </w:p>
+        </w:tc>
+      </w:tr>
+      <w:tr>
+        <w:trPr>
+          <w:trHeight w:val="372"/>
+        </w:trPr>
+        <w:tc>
+          <w:tcPr>
+            <w:tcW w:w="3640" w:type="dxa"/>
+            <w:tcBorders>
+              <w:top w:val="nil"/>
+              <w:left w:val="single" w:sz="12" w:space="0" w:color="auto"/>
+              <w:bottom w:val="single" w:sz="12" w:space="0" w:color="auto"/>
+              <w:right w:val="single" w:sz="4" w:space="0" w:color="auto"/>
+            </w:tcBorders>
+            <w:shd w:val="clear" w:color="auto" w:fill="auto"/>
+            <w:noWrap/>
+            <w:vAlign w:val="bottom"/>
+            <w:hideMark/>
+          </w:tcPr>
+          <w:p>
+            <w:pPr>
+              <w:spacing w:after="0" w:line="240" w:lineRule="auto"/>
+              <w:rPr>
+                <w:rFonts w:ascii="Calibri" w:eastAsia="Times New Roman" w:hAnsi="Calibri" w:cs="Calibri"/>
+                <w:color w:val="000000"/>
+                <w:sz w:val="28"/>
+                <w:szCs w:val="28"/>
+                <w:lang w:val="en-US" w:bidi="ta-IN"/>
+              </w:rPr>
+            </w:pPr>
+            <w:proofErr w:type="spellStart"/>
+            <w:r>
+              <w:rPr>
+                <w:rFonts w:ascii="Calibri" w:eastAsia="Times New Roman" w:hAnsi="Calibri" w:cs="Calibri"/>
+                <w:color w:val="000000"/>
+                <w:sz w:val="28"/>
+                <w:szCs w:val="28"/>
+                <w:lang w:val="en-US" w:bidi="ta-IN"/>
+              </w:rPr>
+              <w:t>Compassvale</w:t>
+            </w:r>
+            <w:proofErr w:type="spellEnd"/>
+            <w:r>
+              <w:rPr>
+                <w:rFonts w:ascii="Calibri" w:eastAsia="Times New Roman" w:hAnsi="Calibri" w:cs="Calibri"/>
+                <w:color w:val="000000"/>
+                <w:sz w:val="28"/>
+                <w:szCs w:val="28"/>
+                <w:lang w:val="en-US" w:bidi="ta-IN"/>
+              </w:rPr>
+              <w:t xml:space="preserve"> Secondary School</w:t>
+            </w:r>
+          </w:p>
+        </w:tc>
+        <w:tc>
+          <w:tcPr>
+            <w:tcW w:w="2285" w:type="dxa"/>
+            <w:tcBorders>
+              <w:top w:val="nil"/>
+              <w:left w:val="nil"/>
+              <w:bottom w:val="single" w:sz="12" w:space="0" w:color="auto"/>
+              <w:right w:val="single" w:sz="4" w:space="0" w:color="auto"/>
+            </w:tcBorders>
+            <w:shd w:val="clear" w:color="auto" w:fill="auto"/>
+            <w:noWrap/>
+            <w:vAlign w:val="bottom"/>
+            <w:hideMark/>
+          </w:tcPr>
+          <w:p>
+            <w:pPr>
+              <w:spacing w:after="0" w:line="240" w:lineRule="auto"/>
+              <w:rPr>
+                <w:rFonts w:ascii="Calibri" w:eastAsia="Times New Roman" w:hAnsi="Calibri" w:cs="Calibri"/>
+                <w:color w:val="000000"/>
+                <w:sz w:val="28"/>
+                <w:szCs w:val="28"/>
+                <w:lang w:val="en-US" w:bidi="ta-IN"/>
+              </w:rPr>
+            </w:pPr>
+            <w:r>
+              <w:rPr>
+                <w:rFonts w:ascii="Calibri" w:eastAsia="Times New Roman" w:hAnsi="Calibri" w:cs="Calibri"/>
+                <w:color w:val="000000"/>
+                <w:sz w:val="28"/>
+                <w:szCs w:val="28"/>
+                <w:lang w:val="en-US" w:bidi="ta-IN"/>
+              </w:rPr>
+              <w:t>1.396588</w:t>
+            </w:r>
+          </w:p>
+        </w:tc>
+        <w:tc>
+          <w:tcPr>
+            <w:tcW w:w="4425" w:type="dxa"/>
+            <w:tcBorders>
+              <w:top w:val="nil"/>
+              <w:left w:val="nil"/>
+              <w:bottom w:val="single" w:sz="12" w:space="0" w:color="auto"/>
+              <w:right w:val="single" w:sz="12" w:space="0" w:color="auto"/>
+            </w:tcBorders>
+            <w:shd w:val="clear" w:color="auto" w:fill="auto"/>
+            <w:noWrap/>
+            <w:vAlign w:val="bottom"/>
+            <w:hideMark/>
+          </w:tcPr>
+          <w:p>
+            <w:pPr>
+              <w:spacing w:after="0" w:line="240" w:lineRule="auto"/>
+              <w:rPr>
+                <w:rFonts w:ascii="Calibri" w:eastAsia="Times New Roman" w:hAnsi="Calibri" w:cs="Calibri"/>
+                <w:color w:val="000000"/>
+                <w:sz w:val="28"/>
+                <w:szCs w:val="28"/>
+                <w:lang w:val="en-US" w:bidi="ta-IN"/>
+              </w:rPr>
+            </w:pPr>
+            <w:r>
+              <w:rPr>
+                <w:rFonts w:ascii="Calibri" w:eastAsia="Times New Roman" w:hAnsi="Calibri" w:cs="Calibri"/>
+                <w:color w:val="000000"/>
+                <w:sz w:val="28"/>
+                <w:szCs w:val="28"/>
+                <w:lang w:val="en-US" w:bidi="ta-IN"/>
+              </w:rPr>
+              <w:t>103.899726</w:t>
+            </w:r>
+          </w:p>
+        </w:tc>
+      </w:tr>
+    </w:tbl>
+    <w:p/>
+    <w:tbl>
+      <w:tblPr>
+        <w:tblW w:w="10440" w:type="dxa"/>
+        <w:tblInd w:w="-915" w:type="dxa"/>
+        <w:tblLook w:val="04A0" w:firstRow="1" w:lastRow="0" w:firstColumn="1" w:lastColumn="0" w:noHBand="0" w:noVBand="1"/>
+      </w:tblPr>
+      <w:tblGrid>
+        <w:gridCol w:w="2565"/>
+        <w:gridCol w:w="1985"/>
+        <w:gridCol w:w="1836"/>
+        <w:gridCol w:w="1870"/>
+        <w:gridCol w:w="2184"/>
+      </w:tblGrid>
+      <w:tr>
+        <w:trPr>
+          <w:trHeight w:val="304"/>
+        </w:trPr>
+        <w:tc>
+          <w:tcPr>
+            <w:tcW w:w="2565" w:type="dxa"/>
+            <w:tcBorders>
+              <w:top w:val="single" w:sz="12" w:space="0" w:color="auto"/>
+              <w:left w:val="single" w:sz="12" w:space="0" w:color="auto"/>
+              <w:bottom w:val="single" w:sz="4" w:space="0" w:color="auto"/>
+              <w:right w:val="single" w:sz="4" w:space="0" w:color="auto"/>
+            </w:tcBorders>
+            <w:shd w:val="clear" w:color="000000" w:fill="375623"/>
+            <w:noWrap/>
+            <w:vAlign w:val="bottom"/>
+            <w:hideMark/>
+          </w:tcPr>
+          <w:p>
+            <w:pPr>
+              <w:spacing w:after="0" w:line="240" w:lineRule="auto"/>
+              <w:rPr>
+                <w:rFonts w:ascii="Calibri" w:eastAsia="Times New Roman" w:hAnsi="Calibri" w:cs="Calibri"/>
+                <w:b/>
+                <w:bCs/>
+                <w:color w:val="FFFFFF"/>
+                <w:sz w:val="28"/>
+                <w:szCs w:val="28"/>
+                <w:lang w:val="en-US" w:bidi="ta-IN"/>
+              </w:rPr>
+            </w:pPr>
+            <w:r>
+              <w:rPr>
+                <w:rFonts w:ascii="Calibri" w:eastAsia="Times New Roman" w:hAnsi="Calibri" w:cs="Calibri"/>
+                <w:b/>
+                <w:bCs/>
+                <w:color w:val="FFFFFF"/>
+                <w:sz w:val="28"/>
+                <w:szCs w:val="28"/>
+                <w:lang w:val="en-US" w:bidi="ta-IN"/>
+              </w:rPr>
+              <w:t>Student Name</w:t>
+            </w:r>
+          </w:p>
+        </w:tc>
+        <w:tc>
+          <w:tcPr>
+            <w:tcW w:w="1985" w:type="dxa"/>
+            <w:tcBorders>
+              <w:top w:val="single" w:sz="12" w:space="0" w:color="auto"/>
+              <w:left w:val="nil"/>
+              <w:bottom w:val="single" w:sz="4" w:space="0" w:color="auto"/>
+              <w:right w:val="single" w:sz="4" w:space="0" w:color="auto"/>
+            </w:tcBorders>
+            <w:shd w:val="clear" w:color="000000" w:fill="375623"/>
+            <w:noWrap/>
+            <w:vAlign w:val="bottom"/>
+            <w:hideMark/>
+          </w:tcPr>
+          <w:p>
+            <w:pPr>
+              <w:spacing w:after="0" w:line="240" w:lineRule="auto"/>
+              <w:rPr>
+                <w:rFonts w:ascii="Calibri" w:eastAsia="Times New Roman" w:hAnsi="Calibri" w:cs="Calibri"/>
+                <w:b/>
+                <w:bCs/>
+                <w:color w:val="FFFFFF"/>
+                <w:sz w:val="28"/>
+                <w:szCs w:val="28"/>
+                <w:lang w:val="en-US" w:bidi="ta-IN"/>
+              </w:rPr>
+            </w:pPr>
+            <w:r>
+              <w:rPr>
+                <w:rFonts w:ascii="Calibri" w:eastAsia="Times New Roman" w:hAnsi="Calibri" w:cs="Calibri"/>
+                <w:b/>
+                <w:bCs/>
+                <w:color w:val="FFFFFF"/>
+                <w:sz w:val="28"/>
+                <w:szCs w:val="28"/>
+                <w:lang w:val="en-US" w:bidi="ta-IN"/>
+              </w:rPr>
+              <w:t>Location Name</w:t>
+            </w:r>
+          </w:p>
+        </w:tc>
+        <w:tc>
+          <w:tcPr>
+            <w:tcW w:w="1836" w:type="dxa"/>
+            <w:tcBorders>
+              <w:top w:val="single" w:sz="12" w:space="0" w:color="auto"/>
+              <w:left w:val="nil"/>
+              <w:bottom w:val="single" w:sz="4" w:space="0" w:color="auto"/>
+              <w:right w:val="single" w:sz="4" w:space="0" w:color="auto"/>
+            </w:tcBorders>
+            <w:shd w:val="clear" w:color="000000" w:fill="375623"/>
+            <w:noWrap/>
+            <w:vAlign w:val="bottom"/>
+            <w:hideMark/>
+          </w:tcPr>
+          <w:p>
+            <w:pPr>
+              <w:spacing w:after="0" w:line="240" w:lineRule="auto"/>
+              <w:rPr>
+                <w:rFonts w:ascii="Calibri" w:eastAsia="Times New Roman" w:hAnsi="Calibri" w:cs="Calibri"/>
+                <w:b/>
+                <w:bCs/>
+                <w:color w:val="FFFFFF"/>
+                <w:sz w:val="28"/>
+                <w:szCs w:val="28"/>
+                <w:lang w:val="en-US" w:bidi="ta-IN"/>
+              </w:rPr>
+            </w:pPr>
+            <w:r>
+              <w:rPr>
+                <w:rFonts w:ascii="Calibri" w:eastAsia="Times New Roman" w:hAnsi="Calibri" w:cs="Calibri"/>
+                <w:b/>
+                <w:bCs/>
+                <w:color w:val="FFFFFF"/>
+                <w:sz w:val="28"/>
+                <w:szCs w:val="28"/>
+                <w:lang w:val="en-US" w:bidi="ta-IN"/>
+              </w:rPr>
+              <w:t>Location - Latitude</w:t>
+            </w:r>
+          </w:p>
+        </w:tc>
+        <w:tc>
+          <w:tcPr>
+            <w:tcW w:w="1870" w:type="dxa"/>
+            <w:tcBorders>
+              <w:top w:val="single" w:sz="12" w:space="0" w:color="auto"/>
+              <w:left w:val="nil"/>
+              <w:bottom w:val="single" w:sz="4" w:space="0" w:color="auto"/>
+              <w:right w:val="single" w:sz="4" w:space="0" w:color="auto"/>
+            </w:tcBorders>
+            <w:shd w:val="clear" w:color="000000" w:fill="375623"/>
+            <w:noWrap/>
+            <w:vAlign w:val="bottom"/>
+            <w:hideMark/>
+          </w:tcPr>
+          <w:p>
+            <w:pPr>
+              <w:spacing w:after="0" w:line="240" w:lineRule="auto"/>
+              <w:rPr>
+                <w:rFonts w:ascii="Calibri" w:eastAsia="Times New Roman" w:hAnsi="Calibri" w:cs="Calibri"/>
+                <w:b/>
+                <w:bCs/>
+                <w:color w:val="FFFFFF"/>
+                <w:sz w:val="28"/>
+                <w:szCs w:val="28"/>
+                <w:lang w:val="en-US" w:bidi="ta-IN"/>
+              </w:rPr>
+            </w:pPr>
+            <w:r>
+              <w:rPr>
+                <w:rFonts w:ascii="Calibri" w:eastAsia="Times New Roman" w:hAnsi="Calibri" w:cs="Calibri"/>
+                <w:b/>
+                <w:bCs/>
+                <w:color w:val="FFFFFF"/>
+                <w:sz w:val="28"/>
+                <w:szCs w:val="28"/>
+                <w:lang w:val="en-US" w:bidi="ta-IN"/>
+              </w:rPr>
+              <w:t>Location Longitude</w:t>
+            </w:r>
+          </w:p>
+        </w:tc>
+        <w:tc>
+          <w:tcPr>
+            <w:tcW w:w="2184" w:type="dxa"/>
+            <w:tcBorders>
+              <w:top w:val="single" w:sz="12" w:space="0" w:color="auto"/>
+              <w:left w:val="nil"/>
+              <w:bottom w:val="single" w:sz="4" w:space="0" w:color="auto"/>
+              <w:right w:val="single" w:sz="12" w:space="0" w:color="auto"/>
+            </w:tcBorders>
+            <w:shd w:val="clear" w:color="000000" w:fill="375623"/>
+            <w:noWrap/>
+            <w:vAlign w:val="bottom"/>
+            <w:hideMark/>
+          </w:tcPr>
+          <w:p>
+            <w:pPr>
+              <w:spacing w:after="0" w:line="240" w:lineRule="auto"/>
+              <w:rPr>
+                <w:rFonts w:ascii="Calibri" w:eastAsia="Times New Roman" w:hAnsi="Calibri" w:cs="Calibri"/>
+                <w:b/>
+                <w:bCs/>
+                <w:color w:val="FFFFFF"/>
+                <w:sz w:val="28"/>
+                <w:szCs w:val="28"/>
+                <w:lang w:val="en-US" w:bidi="ta-IN"/>
+              </w:rPr>
+            </w:pPr>
+            <w:r>
+              <w:rPr>
+                <w:rFonts w:ascii="Calibri" w:eastAsia="Times New Roman" w:hAnsi="Calibri" w:cs="Calibri"/>
+                <w:b/>
+                <w:bCs/>
+                <w:color w:val="FFFFFF"/>
+                <w:sz w:val="28"/>
+                <w:szCs w:val="28"/>
+                <w:lang w:val="en-US" w:bidi="ta-IN"/>
+              </w:rPr>
+              <w:t>Dropoff School Name</w:t>
+            </w:r>
+          </w:p>
+        </w:tc>
+      </w:tr>
+      <w:tr>
+        <w:trPr>
+          <w:trHeight w:val="295"/>
+        </w:trPr>
+        <w:tc>
+          <w:tcPr>
+            <w:tcW w:w="2565" w:type="dxa"/>
+            <w:tcBorders>
+              <w:top w:val="nil"/>
+              <w:left w:val="single" w:sz="12" w:space="0" w:color="auto"/>
+              <w:bottom w:val="single" w:sz="4" w:space="0" w:color="auto"/>
+              <w:right w:val="single" w:sz="4" w:space="0" w:color="auto"/>
+            </w:tcBorders>
+            <w:shd w:val="clear" w:color="auto" w:fill="auto"/>
+            <w:noWrap/>
+            <w:vAlign w:val="bottom"/>
+            <w:hideMark/>
+          </w:tcPr>
+          <w:p>
+            <w:pPr>
+              <w:spacing w:after="0" w:line="240" w:lineRule="auto"/>
+              <w:rPr>
+                <w:rFonts w:ascii="Calibri" w:eastAsia="Times New Roman" w:hAnsi="Calibri" w:cs="Calibri"/>
+                <w:color w:val="000000"/>
+                <w:sz w:val="28"/>
+                <w:szCs w:val="28"/>
+                <w:lang w:val="en-US" w:bidi="ta-IN"/>
+              </w:rPr>
+            </w:pPr>
+            <w:r>
+              <w:rPr>
+                <w:rFonts w:ascii="Calibri" w:eastAsia="Times New Roman" w:hAnsi="Calibri" w:cs="Calibri"/>
+                <w:color w:val="000000"/>
+                <w:sz w:val="28"/>
+                <w:szCs w:val="28"/>
+                <w:lang w:val="en-US" w:bidi="ta-IN"/>
+              </w:rPr>
+              <w:t>Student of Bishan Loft</w:t>
+            </w:r>
+          </w:p>
+        </w:tc>
+        <w:tc>
+          <w:tcPr>
+            <w:tcW w:w="1985" w:type="dxa"/>
+            <w:tcBorders>
+              <w:top w:val="nil"/>
+              <w:left w:val="nil"/>
+              <w:bottom w:val="single" w:sz="4" w:space="0" w:color="auto"/>
+              <w:right w:val="single" w:sz="4" w:space="0" w:color="auto"/>
+            </w:tcBorders>
+            <w:shd w:val="clear" w:color="auto" w:fill="auto"/>
+            <w:noWrap/>
+            <w:vAlign w:val="bottom"/>
+            <w:hideMark/>
+          </w:tcPr>
+          <w:p>
+            <w:pPr>
+              <w:spacing w:after="0" w:line="240" w:lineRule="auto"/>
+              <w:rPr>
+                <w:rFonts w:ascii="Calibri" w:eastAsia="Times New Roman" w:hAnsi="Calibri" w:cs="Calibri"/>
+                <w:color w:val="000000"/>
+                <w:sz w:val="28"/>
+                <w:szCs w:val="28"/>
+                <w:lang w:val="en-US" w:bidi="ta-IN"/>
+              </w:rPr>
+            </w:pPr>
+            <w:r>
+              <w:rPr>
+                <w:rFonts w:ascii="Calibri" w:eastAsia="Times New Roman" w:hAnsi="Calibri" w:cs="Calibri"/>
+                <w:color w:val="000000"/>
+                <w:sz w:val="28"/>
+                <w:szCs w:val="28"/>
+                <w:lang w:val="en-US" w:bidi="ta-IN"/>
+              </w:rPr>
+              <w:t>Bishan Loft Block 31</w:t>
+            </w:r>
+          </w:p>
+        </w:tc>
+        <w:tc>
+          <w:tcPr>
+            <w:tcW w:w="1836" w:type="dxa"/>
+            <w:tcBorders>
+              <w:top w:val="nil"/>
+              <w:left w:val="nil"/>
+              <w:bottom w:val="single" w:sz="4" w:space="0" w:color="auto"/>
+              <w:right w:val="single" w:sz="4" w:space="0" w:color="auto"/>
+            </w:tcBorders>
+            <w:shd w:val="clear" w:color="auto" w:fill="auto"/>
+            <w:noWrap/>
+            <w:vAlign w:val="bottom"/>
+            <w:hideMark/>
+          </w:tcPr>
+          <w:p>
+            <w:pPr>
+              <w:spacing w:after="0" w:line="240" w:lineRule="auto"/>
+              <w:rPr>
+                <w:rFonts w:ascii="Calibri" w:eastAsia="Times New Roman" w:hAnsi="Calibri" w:cs="Calibri"/>
+                <w:color w:val="000000"/>
+                <w:sz w:val="28"/>
+                <w:szCs w:val="28"/>
+                <w:lang w:val="en-US" w:bidi="ta-IN"/>
+              </w:rPr>
+            </w:pPr>
+            <w:r>
+              <w:rPr>
+                <w:rFonts w:ascii="Calibri" w:eastAsia="Times New Roman" w:hAnsi="Calibri" w:cs="Calibri"/>
+                <w:color w:val="000000"/>
+                <w:sz w:val="28"/>
+                <w:szCs w:val="28"/>
+                <w:lang w:val="en-US" w:bidi="ta-IN"/>
+              </w:rPr>
+              <w:t>1.347593</w:t>
+            </w:r>
+          </w:p>
+        </w:tc>
+        <w:tc>
+          <w:tcPr>
+            <w:tcW w:w="1870" w:type="dxa"/>
+            <w:tcBorders>
+              <w:top w:val="nil"/>
+              <w:left w:val="nil"/>
+              <w:bottom w:val="single" w:sz="4" w:space="0" w:color="auto"/>
+              <w:right w:val="single" w:sz="4" w:space="0" w:color="auto"/>
+            </w:tcBorders>
+            <w:shd w:val="clear" w:color="auto" w:fill="auto"/>
+            <w:noWrap/>
+            <w:vAlign w:val="bottom"/>
+            <w:hideMark/>
+          </w:tcPr>
+          <w:p>
+            <w:pPr>
+              <w:spacing w:after="0" w:line="240" w:lineRule="auto"/>
+              <w:rPr>
+                <w:rFonts w:ascii="Calibri" w:eastAsia="Times New Roman" w:hAnsi="Calibri" w:cs="Calibri"/>
+                <w:color w:val="000000"/>
+                <w:sz w:val="28"/>
+                <w:szCs w:val="28"/>
+                <w:lang w:val="en-US" w:bidi="ta-IN"/>
+              </w:rPr>
+            </w:pPr>
+            <w:r>
+              <w:rPr>
+                <w:rFonts w:ascii="Calibri" w:eastAsia="Times New Roman" w:hAnsi="Calibri" w:cs="Calibri"/>
+                <w:color w:val="000000"/>
+                <w:sz w:val="28"/>
+                <w:szCs w:val="28"/>
+                <w:lang w:val="en-US" w:bidi="ta-IN"/>
+              </w:rPr>
+              <w:t>103.852434</w:t>
+            </w:r>
+          </w:p>
+        </w:tc>
+        <w:tc>
+          <w:tcPr>
+            <w:tcW w:w="2184" w:type="dxa"/>
+            <w:tcBorders>
+              <w:top w:val="nil"/>
+              <w:left w:val="nil"/>
+              <w:bottom w:val="single" w:sz="4" w:space="0" w:color="auto"/>
+              <w:right w:val="single" w:sz="12" w:space="0" w:color="auto"/>
+            </w:tcBorders>
+            <w:shd w:val="clear" w:color="auto" w:fill="auto"/>
+            <w:noWrap/>
+            <w:vAlign w:val="bottom"/>
+            <w:hideMark/>
+          </w:tcPr>
+          <w:p>
+            <w:pPr>
+              <w:spacing w:after="0" w:line="240" w:lineRule="auto"/>
+              <w:rPr>
+                <w:rFonts w:ascii="Calibri" w:eastAsia="Times New Roman" w:hAnsi="Calibri" w:cs="Calibri"/>
+                <w:color w:val="000000"/>
+                <w:sz w:val="28"/>
+                <w:szCs w:val="28"/>
+                <w:lang w:val="en-US" w:bidi="ta-IN"/>
+              </w:rPr>
+            </w:pPr>
+            <w:r>
+              <w:rPr>
+                <w:rFonts w:ascii="Calibri" w:eastAsia="Times New Roman" w:hAnsi="Calibri" w:cs="Calibri"/>
+                <w:color w:val="000000"/>
+                <w:sz w:val="28"/>
+                <w:szCs w:val="28"/>
+                <w:lang w:val="en-US" w:bidi="ta-IN"/>
+              </w:rPr>
+              <w:t>Raffles Institution</w:t>
+            </w:r>
+          </w:p>
+        </w:tc>
+      </w:tr>
+      <w:tr>
+        <w:trPr>
+          <w:trHeight w:val="295"/>
+        </w:trPr>
+        <w:tc>
+          <w:tcPr>
+            <w:tcW w:w="2565" w:type="dxa"/>
+            <w:tcBorders>
+              <w:top w:val="nil"/>
+              <w:left w:val="single" w:sz="12" w:space="0" w:color="auto"/>
+              <w:bottom w:val="single" w:sz="4" w:space="0" w:color="auto"/>
+              <w:right w:val="single" w:sz="4" w:space="0" w:color="auto"/>
+            </w:tcBorders>
+            <w:shd w:val="clear" w:color="auto" w:fill="auto"/>
+            <w:noWrap/>
+            <w:vAlign w:val="bottom"/>
+            <w:hideMark/>
+          </w:tcPr>
+          <w:p>
+            <w:pPr>
+              <w:spacing w:after="0" w:line="240" w:lineRule="auto"/>
+              <w:rPr>
+                <w:rFonts w:ascii="Calibri" w:eastAsia="Times New Roman" w:hAnsi="Calibri" w:cs="Calibri"/>
+                <w:color w:val="000000"/>
+                <w:sz w:val="28"/>
+                <w:szCs w:val="28"/>
+                <w:lang w:val="en-US" w:bidi="ta-IN"/>
+              </w:rPr>
+            </w:pPr>
+            <w:r>
+              <w:rPr>
+                <w:rFonts w:ascii="Calibri" w:eastAsia="Times New Roman" w:hAnsi="Calibri" w:cs="Calibri"/>
+                <w:color w:val="000000"/>
+                <w:sz w:val="28"/>
+                <w:szCs w:val="28"/>
+                <w:lang w:val="en-US" w:bidi="ta-IN"/>
+              </w:rPr>
+              <w:t>Student of Yew Tee</w:t>
+            </w:r>
+          </w:p>
+        </w:tc>
+        <w:tc>
+          <w:tcPr>
+            <w:tcW w:w="1985" w:type="dxa"/>
+            <w:tcBorders>
+              <w:top w:val="nil"/>
+              <w:left w:val="nil"/>
+              <w:bottom w:val="single" w:sz="4" w:space="0" w:color="auto"/>
+              <w:right w:val="single" w:sz="4" w:space="0" w:color="auto"/>
+            </w:tcBorders>
+            <w:shd w:val="clear" w:color="auto" w:fill="auto"/>
+            <w:noWrap/>
+            <w:vAlign w:val="bottom"/>
+            <w:hideMark/>
+          </w:tcPr>
+          <w:p>
+            <w:pPr>
+              <w:spacing w:after="0" w:line="240" w:lineRule="auto"/>
+              <w:rPr>
+                <w:rFonts w:ascii="Calibri" w:eastAsia="Times New Roman" w:hAnsi="Calibri" w:cs="Calibri"/>
+                <w:color w:val="000000"/>
+                <w:sz w:val="28"/>
+                <w:szCs w:val="28"/>
+                <w:lang w:val="en-US" w:bidi="ta-IN"/>
+              </w:rPr>
+            </w:pPr>
+            <w:r>
+              <w:rPr>
+                <w:rFonts w:ascii="Calibri" w:eastAsia="Times New Roman" w:hAnsi="Calibri" w:cs="Calibri"/>
+                <w:color w:val="000000"/>
+                <w:sz w:val="28"/>
+                <w:szCs w:val="28"/>
+                <w:lang w:val="en-US" w:bidi="ta-IN"/>
+              </w:rPr>
+              <w:t>Block 632 Yew Tee</w:t>
+            </w:r>
+          </w:p>
+        </w:tc>
+        <w:tc>
+          <w:tcPr>
+            <w:tcW w:w="1836" w:type="dxa"/>
+            <w:tcBorders>
+              <w:top w:val="nil"/>
+              <w:left w:val="nil"/>
+              <w:bottom w:val="single" w:sz="4" w:space="0" w:color="auto"/>
+              <w:right w:val="single" w:sz="4" w:space="0" w:color="auto"/>
+            </w:tcBorders>
+            <w:shd w:val="clear" w:color="auto" w:fill="auto"/>
+            <w:noWrap/>
+            <w:vAlign w:val="bottom"/>
+            <w:hideMark/>
+          </w:tcPr>
+          <w:p>
+            <w:pPr>
+              <w:spacing w:after="0" w:line="240" w:lineRule="auto"/>
+              <w:rPr>
+                <w:rFonts w:ascii="Calibri" w:eastAsia="Times New Roman" w:hAnsi="Calibri" w:cs="Calibri"/>
+                <w:color w:val="000000"/>
+                <w:sz w:val="28"/>
+                <w:szCs w:val="28"/>
+                <w:lang w:val="en-US" w:bidi="ta-IN"/>
+              </w:rPr>
+            </w:pPr>
+            <w:r>
+              <w:rPr>
+                <w:rFonts w:ascii="Calibri" w:eastAsia="Times New Roman" w:hAnsi="Calibri" w:cs="Calibri"/>
+                <w:color w:val="000000"/>
+                <w:sz w:val="28"/>
+                <w:szCs w:val="28"/>
+                <w:lang w:val="en-US" w:bidi="ta-IN"/>
+              </w:rPr>
+              <w:t>1.396750</w:t>
+            </w:r>
+          </w:p>
+        </w:tc>
+        <w:tc>
+          <w:tcPr>
+            <w:tcW w:w="1870" w:type="dxa"/>
+            <w:tcBorders>
+              <w:top w:val="nil"/>
+              <w:left w:val="nil"/>
+              <w:bottom w:val="single" w:sz="4" w:space="0" w:color="auto"/>
+              <w:right w:val="single" w:sz="4" w:space="0" w:color="auto"/>
+            </w:tcBorders>
+            <w:shd w:val="clear" w:color="auto" w:fill="auto"/>
+            <w:noWrap/>
+            <w:vAlign w:val="bottom"/>
+            <w:hideMark/>
+          </w:tcPr>
+          <w:p>
+            <w:pPr>
+              <w:spacing w:after="0" w:line="240" w:lineRule="auto"/>
+              <w:rPr>
+                <w:rFonts w:ascii="Calibri" w:eastAsia="Times New Roman" w:hAnsi="Calibri" w:cs="Calibri"/>
+                <w:color w:val="000000"/>
+                <w:sz w:val="28"/>
+                <w:szCs w:val="28"/>
+                <w:lang w:val="en-US" w:bidi="ta-IN"/>
+              </w:rPr>
+            </w:pPr>
+            <w:r>
+              <w:rPr>
+                <w:rFonts w:ascii="Calibri" w:eastAsia="Times New Roman" w:hAnsi="Calibri" w:cs="Calibri"/>
+                <w:color w:val="000000"/>
+                <w:sz w:val="28"/>
+                <w:szCs w:val="28"/>
+                <w:lang w:val="en-US" w:bidi="ta-IN"/>
+              </w:rPr>
+              <w:t>103.748564</w:t>
+            </w:r>
+          </w:p>
+        </w:tc>
+        <w:tc>
+          <w:tcPr>
+            <w:tcW w:w="2184" w:type="dxa"/>
+            <w:tcBorders>
+              <w:top w:val="nil"/>
+              <w:left w:val="nil"/>
+              <w:bottom w:val="single" w:sz="4" w:space="0" w:color="auto"/>
+              <w:right w:val="single" w:sz="12" w:space="0" w:color="auto"/>
+            </w:tcBorders>
+            <w:shd w:val="clear" w:color="auto" w:fill="auto"/>
+            <w:noWrap/>
+            <w:vAlign w:val="bottom"/>
+            <w:hideMark/>
+          </w:tcPr>
+          <w:p>
+            <w:pPr>
+              <w:spacing w:after="0" w:line="240" w:lineRule="auto"/>
+              <w:rPr>
+                <w:rFonts w:ascii="Calibri" w:eastAsia="Times New Roman" w:hAnsi="Calibri" w:cs="Calibri"/>
+                <w:color w:val="000000"/>
+                <w:sz w:val="28"/>
+                <w:szCs w:val="28"/>
+                <w:lang w:val="en-US" w:bidi="ta-IN"/>
+              </w:rPr>
+            </w:pPr>
+            <w:r>
+              <w:rPr>
+                <w:rFonts w:ascii="Calibri" w:eastAsia="Times New Roman" w:hAnsi="Calibri" w:cs="Calibri"/>
+                <w:color w:val="000000"/>
+                <w:sz w:val="28"/>
+                <w:szCs w:val="28"/>
+                <w:lang w:val="en-US" w:bidi="ta-IN"/>
+              </w:rPr>
+              <w:t>Nan Hua High School</w:t>
+            </w:r>
+          </w:p>
+        </w:tc>
+      </w:tr>
+      <w:tr>
+        <w:trPr>
+          <w:trHeight w:val="295"/>
+        </w:trPr>
+        <w:tc>
+          <w:tcPr>
+            <w:tcW w:w="2565" w:type="dxa"/>
+            <w:tcBorders>
+              <w:top w:val="nil"/>
+              <w:left w:val="single" w:sz="12" w:space="0" w:color="auto"/>
+              <w:bottom w:val="single" w:sz="4" w:space="0" w:color="auto"/>
+              <w:right w:val="single" w:sz="4" w:space="0" w:color="auto"/>
+            </w:tcBorders>
+            <w:shd w:val="clear" w:color="auto" w:fill="auto"/>
+            <w:noWrap/>
+            <w:vAlign w:val="bottom"/>
+            <w:hideMark/>
+          </w:tcPr>
+          <w:p>
+            <w:pPr>
+              <w:spacing w:after="0" w:line="240" w:lineRule="auto"/>
+              <w:rPr>
+                <w:rFonts w:ascii="Calibri" w:eastAsia="Times New Roman" w:hAnsi="Calibri" w:cs="Calibri"/>
+                <w:color w:val="000000"/>
+                <w:sz w:val="28"/>
+                <w:szCs w:val="28"/>
+                <w:lang w:val="en-US" w:bidi="ta-IN"/>
+              </w:rPr>
+            </w:pPr>
+            <w:r>
+              <w:rPr>
+                <w:rFonts w:ascii="Calibri" w:eastAsia="Times New Roman" w:hAnsi="Calibri" w:cs="Calibri"/>
+                <w:color w:val="000000"/>
+                <w:sz w:val="28"/>
+                <w:szCs w:val="28"/>
+                <w:lang w:val="en-US" w:bidi="ta-IN"/>
+              </w:rPr>
+              <w:t>Student of Changi Airport</w:t>
+            </w:r>
+          </w:p>
+        </w:tc>
+        <w:tc>
+          <w:tcPr>
+            <w:tcW w:w="1985" w:type="dxa"/>
+            <w:tcBorders>
+              <w:top w:val="nil"/>
+              <w:left w:val="nil"/>
+              <w:bottom w:val="single" w:sz="4" w:space="0" w:color="auto"/>
+              <w:right w:val="single" w:sz="4" w:space="0" w:color="auto"/>
+            </w:tcBorders>
+            <w:shd w:val="clear" w:color="auto" w:fill="auto"/>
+            <w:noWrap/>
+            <w:vAlign w:val="bottom"/>
+            <w:hideMark/>
+          </w:tcPr>
+          <w:p>
+            <w:pPr>
+              <w:spacing w:after="0" w:line="240" w:lineRule="auto"/>
+              <w:rPr>
+                <w:rFonts w:ascii="Calibri" w:eastAsia="Times New Roman" w:hAnsi="Calibri" w:cs="Calibri"/>
+                <w:color w:val="000000"/>
+                <w:sz w:val="28"/>
+                <w:szCs w:val="28"/>
+                <w:lang w:val="en-US" w:bidi="ta-IN"/>
+              </w:rPr>
+            </w:pPr>
+            <w:r>
+              <w:rPr>
+                <w:rFonts w:ascii="Calibri" w:eastAsia="Times New Roman" w:hAnsi="Calibri" w:cs="Calibri"/>
+                <w:color w:val="000000"/>
+                <w:sz w:val="28"/>
+                <w:szCs w:val="28"/>
+                <w:lang w:val="en-US" w:bidi="ta-IN"/>
+              </w:rPr>
+              <w:t>Changi Airport</w:t>
+            </w:r>
+          </w:p>
+        </w:tc>
+        <w:tc>
+          <w:tcPr>
+            <w:tcW w:w="1836" w:type="dxa"/>
+            <w:tcBorders>
+              <w:top w:val="nil"/>
+              <w:left w:val="nil"/>
+              <w:bottom w:val="single" w:sz="4" w:space="0" w:color="auto"/>
+              <w:right w:val="single" w:sz="4" w:space="0" w:color="auto"/>
+            </w:tcBorders>
+            <w:shd w:val="clear" w:color="auto" w:fill="auto"/>
+            <w:noWrap/>
+            <w:vAlign w:val="bottom"/>
+            <w:hideMark/>
+          </w:tcPr>
+          <w:p>
+            <w:pPr>
+              <w:spacing w:after="0" w:line="240" w:lineRule="auto"/>
+              <w:rPr>
+                <w:rFonts w:ascii="Calibri" w:eastAsia="Times New Roman" w:hAnsi="Calibri" w:cs="Calibri"/>
+                <w:color w:val="000000"/>
+                <w:sz w:val="28"/>
+                <w:szCs w:val="28"/>
+                <w:lang w:val="en-US" w:bidi="ta-IN"/>
+              </w:rPr>
+            </w:pPr>
+            <w:r>
+              <w:rPr>
+                <w:rFonts w:ascii="Calibri" w:eastAsia="Times New Roman" w:hAnsi="Calibri" w:cs="Calibri"/>
+                <w:color w:val="000000"/>
+                <w:sz w:val="28"/>
+                <w:szCs w:val="28"/>
+                <w:lang w:val="en-US" w:bidi="ta-IN"/>
+              </w:rPr>
+              <w:t>1.355246</w:t>
+            </w:r>
+          </w:p>
+        </w:tc>
+        <w:tc>
+          <w:tcPr>
+            <w:tcW w:w="1870" w:type="dxa"/>
+            <w:tcBorders>
+              <w:top w:val="nil"/>
+              <w:left w:val="nil"/>
+              <w:bottom w:val="single" w:sz="4" w:space="0" w:color="auto"/>
+              <w:right w:val="single" w:sz="4" w:space="0" w:color="auto"/>
+            </w:tcBorders>
+            <w:shd w:val="clear" w:color="auto" w:fill="auto"/>
+            <w:noWrap/>
+            <w:vAlign w:val="bottom"/>
+            <w:hideMark/>
+          </w:tcPr>
+          <w:p>
+            <w:pPr>
+              <w:spacing w:after="0" w:line="240" w:lineRule="auto"/>
+              <w:rPr>
+                <w:rFonts w:ascii="Calibri" w:eastAsia="Times New Roman" w:hAnsi="Calibri" w:cs="Calibri"/>
+                <w:color w:val="000000"/>
+                <w:sz w:val="28"/>
+                <w:szCs w:val="28"/>
+                <w:lang w:val="en-US" w:bidi="ta-IN"/>
+              </w:rPr>
+            </w:pPr>
+            <w:r>
+              <w:rPr>
+                <w:rFonts w:ascii="Calibri" w:eastAsia="Times New Roman" w:hAnsi="Calibri" w:cs="Calibri"/>
+                <w:color w:val="000000"/>
+                <w:sz w:val="28"/>
+                <w:szCs w:val="28"/>
+                <w:lang w:val="en-US" w:bidi="ta-IN"/>
+              </w:rPr>
+              <w:t>103.988475</w:t>
+            </w:r>
+          </w:p>
+        </w:tc>
+        <w:tc>
+          <w:tcPr>
+            <w:tcW w:w="2184" w:type="dxa"/>
+            <w:tcBorders>
+              <w:top w:val="nil"/>
+              <w:left w:val="nil"/>
+              <w:bottom w:val="single" w:sz="4" w:space="0" w:color="auto"/>
+              <w:right w:val="single" w:sz="12" w:space="0" w:color="auto"/>
+            </w:tcBorders>
+            <w:shd w:val="clear" w:color="auto" w:fill="auto"/>
+            <w:noWrap/>
+            <w:vAlign w:val="bottom"/>
+            <w:hideMark/>
+          </w:tcPr>
+          <w:p>
+            <w:pPr>
+              <w:spacing w:after="0" w:line="240" w:lineRule="auto"/>
+              <w:rPr>
+                <w:rFonts w:ascii="Calibri" w:eastAsia="Times New Roman" w:hAnsi="Calibri" w:cs="Calibri"/>
+                <w:color w:val="000000"/>
+                <w:sz w:val="28"/>
+                <w:szCs w:val="28"/>
+                <w:lang w:val="en-US" w:bidi="ta-IN"/>
+              </w:rPr>
+            </w:pPr>
+            <w:r>
+              <w:rPr>
+                <w:rFonts w:ascii="Calibri" w:eastAsia="Times New Roman" w:hAnsi="Calibri" w:cs="Calibri"/>
+                <w:color w:val="000000"/>
+                <w:sz w:val="28"/>
+                <w:szCs w:val="28"/>
+                <w:lang w:val="en-US" w:bidi="ta-IN"/>
+              </w:rPr>
+              <w:t>Raffles Institution</w:t>
+            </w:r>
+          </w:p>
+        </w:tc>
+      </w:tr>
+      <w:tr>
+        <w:trPr>
+          <w:trHeight w:val="295"/>
+        </w:trPr>
+        <w:tc>
+          <w:tcPr>
+            <w:tcW w:w="2565" w:type="dxa"/>
+            <w:tcBorders>
+              <w:top w:val="nil"/>
+              <w:left w:val="single" w:sz="12" w:space="0" w:color="auto"/>
+              <w:bottom w:val="single" w:sz="4" w:space="0" w:color="auto"/>
+              <w:right w:val="single" w:sz="4" w:space="0" w:color="auto"/>
+            </w:tcBorders>
+            <w:shd w:val="clear" w:color="auto" w:fill="auto"/>
+            <w:noWrap/>
+            <w:vAlign w:val="bottom"/>
+            <w:hideMark/>
+          </w:tcPr>
+          <w:p>
+            <w:pPr>
+              <w:spacing w:after="0" w:line="240" w:lineRule="auto"/>
+              <w:rPr>
+                <w:rFonts w:ascii="Calibri" w:eastAsia="Times New Roman" w:hAnsi="Calibri" w:cs="Calibri"/>
+                <w:color w:val="000000"/>
+                <w:sz w:val="28"/>
+                <w:szCs w:val="28"/>
+                <w:lang w:val="en-US" w:bidi="ta-IN"/>
+              </w:rPr>
+            </w:pPr>
+            <w:r>
+              <w:rPr>
+                <w:rFonts w:ascii="Calibri" w:eastAsia="Times New Roman" w:hAnsi="Calibri" w:cs="Calibri"/>
+                <w:color w:val="000000"/>
+                <w:sz w:val="28"/>
+                <w:szCs w:val="28"/>
+                <w:lang w:val="en-US" w:bidi="ta-IN"/>
+              </w:rPr>
+              <w:t xml:space="preserve">Student of Neo </w:t>
+            </w:r>
+            <w:proofErr w:type="spellStart"/>
+            <w:r>
+              <w:rPr>
+                <w:rFonts w:ascii="Calibri" w:eastAsia="Times New Roman" w:hAnsi="Calibri" w:cs="Calibri"/>
+                <w:color w:val="000000"/>
+                <w:sz w:val="28"/>
+                <w:szCs w:val="28"/>
+                <w:lang w:val="en-US" w:bidi="ta-IN"/>
+              </w:rPr>
+              <w:t>Tiew</w:t>
+            </w:r>
+            <w:proofErr w:type="spellEnd"/>
+            <w:r>
+              <w:rPr>
+                <w:rFonts w:ascii="Calibri" w:eastAsia="Times New Roman" w:hAnsi="Calibri" w:cs="Calibri"/>
+                <w:color w:val="000000"/>
+                <w:sz w:val="28"/>
+                <w:szCs w:val="28"/>
+                <w:lang w:val="en-US" w:bidi="ta-IN"/>
+              </w:rPr>
+              <w:t xml:space="preserve"> Rd</w:t>
+            </w:r>
+          </w:p>
+        </w:tc>
+        <w:tc>
+          <w:tcPr>
+            <w:tcW w:w="1985" w:type="dxa"/>
+            <w:tcBorders>
+              <w:top w:val="nil"/>
+              <w:left w:val="nil"/>
+              <w:bottom w:val="single" w:sz="4" w:space="0" w:color="auto"/>
+              <w:right w:val="single" w:sz="4" w:space="0" w:color="auto"/>
+            </w:tcBorders>
+            <w:shd w:val="clear" w:color="auto" w:fill="auto"/>
+            <w:noWrap/>
+            <w:vAlign w:val="bottom"/>
+            <w:hideMark/>
+          </w:tcPr>
+          <w:p>
+            <w:pPr>
+              <w:spacing w:after="0" w:line="240" w:lineRule="auto"/>
+              <w:rPr>
+                <w:rFonts w:ascii="Calibri" w:eastAsia="Times New Roman" w:hAnsi="Calibri" w:cs="Calibri"/>
+                <w:color w:val="000000"/>
+                <w:sz w:val="28"/>
+                <w:szCs w:val="28"/>
+                <w:lang w:val="en-US" w:bidi="ta-IN"/>
+              </w:rPr>
+            </w:pPr>
+            <w:r>
+              <w:rPr>
+                <w:rFonts w:ascii="Calibri" w:eastAsia="Times New Roman" w:hAnsi="Calibri" w:cs="Calibri"/>
+                <w:color w:val="000000"/>
+                <w:sz w:val="28"/>
+                <w:szCs w:val="28"/>
+                <w:lang w:val="en-US" w:bidi="ta-IN"/>
+              </w:rPr>
+              <w:t xml:space="preserve">161 </w:t>
+            </w:r>
+            <w:proofErr w:type="spellStart"/>
+            <w:r>
+              <w:rPr>
+                <w:rFonts w:ascii="Calibri" w:eastAsia="Times New Roman" w:hAnsi="Calibri" w:cs="Calibri"/>
+                <w:color w:val="000000"/>
+                <w:sz w:val="28"/>
+                <w:szCs w:val="28"/>
+                <w:lang w:val="en-US" w:bidi="ta-IN"/>
+              </w:rPr>
+              <w:t>Newo</w:t>
+            </w:r>
+            <w:proofErr w:type="spellEnd"/>
+            <w:r>
+              <w:rPr>
+                <w:rFonts w:ascii="Calibri" w:eastAsia="Times New Roman" w:hAnsi="Calibri" w:cs="Calibri"/>
+                <w:color w:val="000000"/>
+                <w:sz w:val="28"/>
+                <w:szCs w:val="28"/>
+                <w:lang w:val="en-US" w:bidi="ta-IN"/>
+              </w:rPr>
+              <w:t xml:space="preserve"> </w:t>
+            </w:r>
+            <w:proofErr w:type="spellStart"/>
+            <w:r>
+              <w:rPr>
+                <w:rFonts w:ascii="Calibri" w:eastAsia="Times New Roman" w:hAnsi="Calibri" w:cs="Calibri"/>
+                <w:color w:val="000000"/>
+                <w:sz w:val="28"/>
+                <w:szCs w:val="28"/>
+                <w:lang w:val="en-US" w:bidi="ta-IN"/>
+              </w:rPr>
+              <w:t>Tiew</w:t>
+            </w:r>
+            <w:proofErr w:type="spellEnd"/>
+            <w:r>
+              <w:rPr>
+                <w:rFonts w:ascii="Calibri" w:eastAsia="Times New Roman" w:hAnsi="Calibri" w:cs="Calibri"/>
+                <w:color w:val="000000"/>
+                <w:sz w:val="28"/>
+                <w:szCs w:val="28"/>
+                <w:lang w:val="en-US" w:bidi="ta-IN"/>
+              </w:rPr>
+              <w:t xml:space="preserve"> Rd</w:t>
+            </w:r>
+          </w:p>
+        </w:tc>
+        <w:tc>
+          <w:tcPr>
+            <w:tcW w:w="1836" w:type="dxa"/>
+            <w:tcBorders>
+              <w:top w:val="nil"/>
+              <w:left w:val="nil"/>
+              <w:bottom w:val="single" w:sz="4" w:space="0" w:color="auto"/>
+              <w:right w:val="single" w:sz="4" w:space="0" w:color="auto"/>
+            </w:tcBorders>
+            <w:shd w:val="clear" w:color="auto" w:fill="auto"/>
+            <w:noWrap/>
+            <w:vAlign w:val="bottom"/>
+            <w:hideMark/>
+          </w:tcPr>
+          <w:p>
+            <w:pPr>
+              <w:spacing w:after="0" w:line="240" w:lineRule="auto"/>
+              <w:rPr>
+                <w:rFonts w:ascii="Calibri" w:eastAsia="Times New Roman" w:hAnsi="Calibri" w:cs="Calibri"/>
+                <w:color w:val="000000"/>
+                <w:sz w:val="28"/>
+                <w:szCs w:val="28"/>
+                <w:lang w:val="en-US" w:bidi="ta-IN"/>
+              </w:rPr>
+            </w:pPr>
+            <w:r>
+              <w:rPr>
+                <w:rFonts w:ascii="Calibri" w:eastAsia="Times New Roman" w:hAnsi="Calibri" w:cs="Calibri"/>
+                <w:color w:val="000000"/>
+                <w:sz w:val="28"/>
+                <w:szCs w:val="28"/>
+                <w:lang w:val="en-US" w:bidi="ta-IN"/>
+              </w:rPr>
+              <w:t>1.430672</w:t>
+            </w:r>
+          </w:p>
+        </w:tc>
+        <w:tc>
+          <w:tcPr>
+            <w:tcW w:w="1870" w:type="dxa"/>
+            <w:tcBorders>
+              <w:top w:val="nil"/>
+              <w:left w:val="nil"/>
+              <w:bottom w:val="single" w:sz="4" w:space="0" w:color="auto"/>
+              <w:right w:val="single" w:sz="4" w:space="0" w:color="auto"/>
+            </w:tcBorders>
+            <w:shd w:val="clear" w:color="auto" w:fill="auto"/>
+            <w:noWrap/>
+            <w:vAlign w:val="bottom"/>
+            <w:hideMark/>
+          </w:tcPr>
+          <w:p>
+            <w:pPr>
+              <w:spacing w:after="0" w:line="240" w:lineRule="auto"/>
+              <w:rPr>
+                <w:rFonts w:ascii="Calibri" w:eastAsia="Times New Roman" w:hAnsi="Calibri" w:cs="Calibri"/>
+                <w:color w:val="000000"/>
+                <w:sz w:val="28"/>
+                <w:szCs w:val="28"/>
+                <w:lang w:val="en-US" w:bidi="ta-IN"/>
+              </w:rPr>
+            </w:pPr>
+            <w:r>
+              <w:rPr>
+                <w:rFonts w:ascii="Calibri" w:eastAsia="Times New Roman" w:hAnsi="Calibri" w:cs="Calibri"/>
+                <w:color w:val="000000"/>
+                <w:sz w:val="28"/>
+                <w:szCs w:val="28"/>
+                <w:lang w:val="en-US" w:bidi="ta-IN"/>
+              </w:rPr>
+              <w:t>103.723253</w:t>
+            </w:r>
+          </w:p>
+        </w:tc>
+        <w:tc>
+          <w:tcPr>
+            <w:tcW w:w="2184" w:type="dxa"/>
+            <w:tcBorders>
+              <w:top w:val="nil"/>
+              <w:left w:val="nil"/>
+              <w:bottom w:val="single" w:sz="4" w:space="0" w:color="auto"/>
+              <w:right w:val="single" w:sz="12" w:space="0" w:color="auto"/>
+            </w:tcBorders>
+            <w:shd w:val="clear" w:color="auto" w:fill="auto"/>
+            <w:noWrap/>
+            <w:vAlign w:val="bottom"/>
+            <w:hideMark/>
+          </w:tcPr>
+          <w:p>
+            <w:pPr>
+              <w:spacing w:after="0" w:line="240" w:lineRule="auto"/>
+              <w:rPr>
+                <w:rFonts w:ascii="Calibri" w:eastAsia="Times New Roman" w:hAnsi="Calibri" w:cs="Calibri"/>
+                <w:color w:val="000000"/>
+                <w:sz w:val="28"/>
+                <w:szCs w:val="28"/>
+                <w:lang w:val="en-US" w:bidi="ta-IN"/>
+              </w:rPr>
+            </w:pPr>
+            <w:r>
+              <w:rPr>
+                <w:rFonts w:ascii="Calibri" w:eastAsia="Times New Roman" w:hAnsi="Calibri" w:cs="Calibri"/>
+                <w:color w:val="000000"/>
+                <w:sz w:val="28"/>
+                <w:szCs w:val="28"/>
+                <w:lang w:val="en-US" w:bidi="ta-IN"/>
+              </w:rPr>
+              <w:t>Nan Hua High School</w:t>
+            </w:r>
+          </w:p>
+        </w:tc>
+      </w:tr>
+      <w:tr>
+        <w:trPr>
+          <w:trHeight w:val="295"/>
+        </w:trPr>
+        <w:tc>
+          <w:tcPr>
+            <w:tcW w:w="2565" w:type="dxa"/>
+            <w:tcBorders>
+              <w:top w:val="nil"/>
+              <w:left w:val="single" w:sz="12" w:space="0" w:color="auto"/>
+              <w:bottom w:val="single" w:sz="4" w:space="0" w:color="auto"/>
+              <w:right w:val="single" w:sz="4" w:space="0" w:color="auto"/>
+            </w:tcBorders>
+            <w:shd w:val="clear" w:color="auto" w:fill="auto"/>
+            <w:noWrap/>
+            <w:vAlign w:val="bottom"/>
+            <w:hideMark/>
+          </w:tcPr>
+          <w:p>
+            <w:pPr>
+              <w:spacing w:after="0" w:line="240" w:lineRule="auto"/>
+              <w:rPr>
+                <w:rFonts w:ascii="Calibri" w:eastAsia="Times New Roman" w:hAnsi="Calibri" w:cs="Calibri"/>
+                <w:color w:val="000000"/>
+                <w:sz w:val="28"/>
+                <w:szCs w:val="28"/>
+                <w:lang w:val="en-US" w:bidi="ta-IN"/>
+              </w:rPr>
+            </w:pPr>
+            <w:r>
+              <w:rPr>
+                <w:rFonts w:ascii="Calibri" w:eastAsia="Times New Roman" w:hAnsi="Calibri" w:cs="Calibri"/>
+                <w:color w:val="000000"/>
+                <w:sz w:val="28"/>
+                <w:szCs w:val="28"/>
+                <w:lang w:val="en-US" w:bidi="ta-IN"/>
+              </w:rPr>
+              <w:t xml:space="preserve">Student of </w:t>
+            </w:r>
+            <w:proofErr w:type="spellStart"/>
+            <w:r>
+              <w:rPr>
+                <w:rFonts w:ascii="Calibri" w:eastAsia="Times New Roman" w:hAnsi="Calibri" w:cs="Calibri"/>
+                <w:color w:val="000000"/>
+                <w:sz w:val="28"/>
+                <w:szCs w:val="28"/>
+                <w:lang w:val="en-US" w:bidi="ta-IN"/>
+              </w:rPr>
+              <w:t>Oassis</w:t>
+            </w:r>
+            <w:proofErr w:type="spellEnd"/>
+            <w:r>
+              <w:rPr>
+                <w:rFonts w:ascii="Calibri" w:eastAsia="Times New Roman" w:hAnsi="Calibri" w:cs="Calibri"/>
+                <w:color w:val="000000"/>
+                <w:sz w:val="28"/>
+                <w:szCs w:val="28"/>
+                <w:lang w:val="en-US" w:bidi="ta-IN"/>
+              </w:rPr>
+              <w:t xml:space="preserve"> Terraces</w:t>
+            </w:r>
+          </w:p>
+        </w:tc>
+        <w:tc>
+          <w:tcPr>
+            <w:tcW w:w="1985" w:type="dxa"/>
+            <w:tcBorders>
+              <w:top w:val="nil"/>
+              <w:left w:val="nil"/>
+              <w:bottom w:val="single" w:sz="4" w:space="0" w:color="auto"/>
+              <w:right w:val="single" w:sz="4" w:space="0" w:color="auto"/>
+            </w:tcBorders>
+            <w:shd w:val="clear" w:color="auto" w:fill="auto"/>
+            <w:noWrap/>
+            <w:vAlign w:val="bottom"/>
+            <w:hideMark/>
+          </w:tcPr>
+          <w:p>
+            <w:pPr>
+              <w:spacing w:after="0" w:line="240" w:lineRule="auto"/>
+              <w:rPr>
+                <w:rFonts w:ascii="Calibri" w:eastAsia="Times New Roman" w:hAnsi="Calibri" w:cs="Calibri"/>
+                <w:color w:val="000000"/>
+                <w:sz w:val="28"/>
+                <w:szCs w:val="28"/>
+                <w:lang w:val="en-US" w:bidi="ta-IN"/>
+              </w:rPr>
+            </w:pPr>
+            <w:r>
+              <w:rPr>
+                <w:rFonts w:ascii="Calibri" w:eastAsia="Times New Roman" w:hAnsi="Calibri" w:cs="Calibri"/>
+                <w:color w:val="000000"/>
+                <w:sz w:val="28"/>
+                <w:szCs w:val="28"/>
+                <w:lang w:val="en-US" w:bidi="ta-IN"/>
+              </w:rPr>
+              <w:t>Oasis Terraces</w:t>
+            </w:r>
+          </w:p>
+        </w:tc>
+        <w:tc>
+          <w:tcPr>
+            <w:tcW w:w="1836" w:type="dxa"/>
+            <w:tcBorders>
+              <w:top w:val="nil"/>
+              <w:left w:val="nil"/>
+              <w:bottom w:val="single" w:sz="4" w:space="0" w:color="auto"/>
+              <w:right w:val="single" w:sz="4" w:space="0" w:color="auto"/>
+            </w:tcBorders>
+            <w:shd w:val="clear" w:color="auto" w:fill="auto"/>
+            <w:noWrap/>
+            <w:vAlign w:val="bottom"/>
+            <w:hideMark/>
+          </w:tcPr>
+          <w:p>
+            <w:pPr>
+              <w:spacing w:after="0" w:line="240" w:lineRule="auto"/>
+              <w:rPr>
+                <w:rFonts w:ascii="Calibri" w:eastAsia="Times New Roman" w:hAnsi="Calibri" w:cs="Calibri"/>
+                <w:color w:val="000000"/>
+                <w:sz w:val="28"/>
+                <w:szCs w:val="28"/>
+                <w:lang w:val="en-US" w:bidi="ta-IN"/>
+              </w:rPr>
+            </w:pPr>
+            <w:r>
+              <w:rPr>
+                <w:rFonts w:ascii="Calibri" w:eastAsia="Times New Roman" w:hAnsi="Calibri" w:cs="Calibri"/>
+                <w:color w:val="000000"/>
+                <w:sz w:val="28"/>
+                <w:szCs w:val="28"/>
+                <w:lang w:val="en-US" w:bidi="ta-IN"/>
+              </w:rPr>
+              <w:t>1.402721</w:t>
+            </w:r>
+          </w:p>
+        </w:tc>
+        <w:tc>
+          <w:tcPr>
+            <w:tcW w:w="1870" w:type="dxa"/>
+            <w:tcBorders>
+              <w:top w:val="nil"/>
+              <w:left w:val="nil"/>
+              <w:bottom w:val="single" w:sz="4" w:space="0" w:color="auto"/>
+              <w:right w:val="single" w:sz="4" w:space="0" w:color="auto"/>
+            </w:tcBorders>
+            <w:shd w:val="clear" w:color="auto" w:fill="auto"/>
+            <w:noWrap/>
+            <w:vAlign w:val="bottom"/>
+            <w:hideMark/>
+          </w:tcPr>
+          <w:p>
+            <w:pPr>
+              <w:spacing w:after="0" w:line="240" w:lineRule="auto"/>
+              <w:rPr>
+                <w:rFonts w:ascii="Calibri" w:eastAsia="Times New Roman" w:hAnsi="Calibri" w:cs="Calibri"/>
+                <w:color w:val="000000"/>
+                <w:sz w:val="28"/>
+                <w:szCs w:val="28"/>
+                <w:lang w:val="en-US" w:bidi="ta-IN"/>
+              </w:rPr>
+            </w:pPr>
+            <w:r>
+              <w:rPr>
+                <w:rFonts w:ascii="Calibri" w:eastAsia="Times New Roman" w:hAnsi="Calibri" w:cs="Calibri"/>
+                <w:color w:val="000000"/>
+                <w:sz w:val="28"/>
+                <w:szCs w:val="28"/>
+                <w:lang w:val="en-US" w:bidi="ta-IN"/>
+              </w:rPr>
+              <w:t>103.912795</w:t>
+            </w:r>
+          </w:p>
+        </w:tc>
+        <w:tc>
+          <w:tcPr>
+            <w:tcW w:w="2184" w:type="dxa"/>
+            <w:tcBorders>
+              <w:top w:val="nil"/>
+              <w:left w:val="nil"/>
+              <w:bottom w:val="single" w:sz="4" w:space="0" w:color="auto"/>
+              <w:right w:val="single" w:sz="12" w:space="0" w:color="auto"/>
+            </w:tcBorders>
+            <w:shd w:val="clear" w:color="auto" w:fill="auto"/>
+            <w:noWrap/>
+            <w:vAlign w:val="bottom"/>
+            <w:hideMark/>
+          </w:tcPr>
+          <w:p>
+            <w:pPr>
+              <w:spacing w:after="0" w:line="240" w:lineRule="auto"/>
+              <w:rPr>
+                <w:rFonts w:ascii="Calibri" w:eastAsia="Times New Roman" w:hAnsi="Calibri" w:cs="Calibri"/>
+                <w:color w:val="000000"/>
+                <w:sz w:val="28"/>
+                <w:szCs w:val="28"/>
+                <w:lang w:val="en-US" w:bidi="ta-IN"/>
+              </w:rPr>
+            </w:pPr>
+            <w:proofErr w:type="spellStart"/>
+            <w:r>
+              <w:rPr>
+                <w:rFonts w:ascii="Calibri" w:eastAsia="Times New Roman" w:hAnsi="Calibri" w:cs="Calibri"/>
+                <w:color w:val="000000"/>
+                <w:sz w:val="28"/>
+                <w:szCs w:val="28"/>
+                <w:lang w:val="en-US" w:bidi="ta-IN"/>
+              </w:rPr>
+              <w:t>Compassvale</w:t>
+            </w:r>
+            <w:proofErr w:type="spellEnd"/>
+            <w:r>
+              <w:rPr>
+                <w:rFonts w:ascii="Calibri" w:eastAsia="Times New Roman" w:hAnsi="Calibri" w:cs="Calibri"/>
+                <w:color w:val="000000"/>
+                <w:sz w:val="28"/>
+                <w:szCs w:val="28"/>
+                <w:lang w:val="en-US" w:bidi="ta-IN"/>
+              </w:rPr>
+              <w:t xml:space="preserve"> Secondary School</w:t>
+            </w:r>
+          </w:p>
+        </w:tc>
+      </w:tr>
+      <w:tr>
+        <w:trPr>
+          <w:trHeight w:val="295"/>
+        </w:trPr>
+        <w:tc>
+          <w:tcPr>
+            <w:tcW w:w="2565" w:type="dxa"/>
+            <w:tcBorders>
+              <w:top w:val="nil"/>
+              <w:left w:val="single" w:sz="12" w:space="0" w:color="auto"/>
+              <w:bottom w:val="single" w:sz="4" w:space="0" w:color="auto"/>
+              <w:right w:val="single" w:sz="4" w:space="0" w:color="auto"/>
+            </w:tcBorders>
+            <w:shd w:val="clear" w:color="auto" w:fill="auto"/>
+            <w:noWrap/>
+            <w:vAlign w:val="bottom"/>
+            <w:hideMark/>
+          </w:tcPr>
+          <w:p>
+            <w:pPr>
+              <w:spacing w:after="0" w:line="240" w:lineRule="auto"/>
+              <w:rPr>
+                <w:rFonts w:ascii="Calibri" w:eastAsia="Times New Roman" w:hAnsi="Calibri" w:cs="Calibri"/>
+                <w:color w:val="000000"/>
+                <w:sz w:val="28"/>
+                <w:szCs w:val="28"/>
+                <w:lang w:val="en-US" w:bidi="ta-IN"/>
+              </w:rPr>
+            </w:pPr>
+            <w:r>
+              <w:rPr>
+                <w:rFonts w:ascii="Calibri" w:eastAsia="Times New Roman" w:hAnsi="Calibri" w:cs="Calibri"/>
+                <w:color w:val="000000"/>
+                <w:sz w:val="28"/>
+                <w:szCs w:val="28"/>
+                <w:lang w:val="en-US" w:bidi="ta-IN"/>
+              </w:rPr>
+              <w:t>Student of Bayshore</w:t>
+            </w:r>
+          </w:p>
+        </w:tc>
+        <w:tc>
+          <w:tcPr>
+            <w:tcW w:w="1985" w:type="dxa"/>
+            <w:tcBorders>
+              <w:top w:val="nil"/>
+              <w:left w:val="nil"/>
+              <w:bottom w:val="single" w:sz="4" w:space="0" w:color="auto"/>
+              <w:right w:val="single" w:sz="4" w:space="0" w:color="auto"/>
+            </w:tcBorders>
+            <w:shd w:val="clear" w:color="auto" w:fill="auto"/>
+            <w:noWrap/>
+            <w:vAlign w:val="bottom"/>
+            <w:hideMark/>
+          </w:tcPr>
+          <w:p>
+            <w:pPr>
+              <w:spacing w:after="0" w:line="240" w:lineRule="auto"/>
+              <w:rPr>
+                <w:rFonts w:ascii="Calibri" w:eastAsia="Times New Roman" w:hAnsi="Calibri" w:cs="Calibri"/>
+                <w:color w:val="000000"/>
+                <w:sz w:val="28"/>
+                <w:szCs w:val="28"/>
+                <w:lang w:val="en-US" w:bidi="ta-IN"/>
+              </w:rPr>
+            </w:pPr>
+            <w:r>
+              <w:rPr>
+                <w:rFonts w:ascii="Calibri" w:eastAsia="Times New Roman" w:hAnsi="Calibri" w:cs="Calibri"/>
+                <w:color w:val="000000"/>
+                <w:sz w:val="28"/>
+                <w:szCs w:val="28"/>
+                <w:lang w:val="en-US" w:bidi="ta-IN"/>
+              </w:rPr>
+              <w:t>34 Bayshore Road</w:t>
+            </w:r>
+          </w:p>
+        </w:tc>
+        <w:tc>
+          <w:tcPr>
+            <w:tcW w:w="1836" w:type="dxa"/>
+            <w:tcBorders>
+              <w:top w:val="nil"/>
+              <w:left w:val="nil"/>
+              <w:bottom w:val="single" w:sz="4" w:space="0" w:color="auto"/>
+              <w:right w:val="single" w:sz="4" w:space="0" w:color="auto"/>
+            </w:tcBorders>
+            <w:shd w:val="clear" w:color="auto" w:fill="auto"/>
+            <w:noWrap/>
+            <w:vAlign w:val="bottom"/>
+            <w:hideMark/>
+          </w:tcPr>
+          <w:p>
+            <w:pPr>
+              <w:spacing w:after="0" w:line="240" w:lineRule="auto"/>
+              <w:rPr>
+                <w:rFonts w:ascii="Calibri" w:eastAsia="Times New Roman" w:hAnsi="Calibri" w:cs="Calibri"/>
+                <w:color w:val="000000"/>
+                <w:sz w:val="28"/>
+                <w:szCs w:val="28"/>
+                <w:lang w:val="en-US" w:bidi="ta-IN"/>
+              </w:rPr>
+            </w:pPr>
+            <w:r>
+              <w:rPr>
+                <w:rFonts w:ascii="Calibri" w:eastAsia="Times New Roman" w:hAnsi="Calibri" w:cs="Calibri"/>
+                <w:color w:val="000000"/>
+                <w:sz w:val="28"/>
+                <w:szCs w:val="28"/>
+                <w:lang w:val="en-US" w:bidi="ta-IN"/>
+              </w:rPr>
+              <w:t>1.313012</w:t>
+            </w:r>
+          </w:p>
+        </w:tc>
+        <w:tc>
+          <w:tcPr>
+            <w:tcW w:w="1870" w:type="dxa"/>
+            <w:tcBorders>
+              <w:top w:val="nil"/>
+              <w:left w:val="nil"/>
+              <w:bottom w:val="single" w:sz="4" w:space="0" w:color="auto"/>
+              <w:right w:val="single" w:sz="4" w:space="0" w:color="auto"/>
+            </w:tcBorders>
+            <w:shd w:val="clear" w:color="auto" w:fill="auto"/>
+            <w:noWrap/>
+            <w:vAlign w:val="bottom"/>
+            <w:hideMark/>
+          </w:tcPr>
+          <w:p>
+            <w:pPr>
+              <w:spacing w:after="0" w:line="240" w:lineRule="auto"/>
+              <w:rPr>
+                <w:rFonts w:ascii="Calibri" w:eastAsia="Times New Roman" w:hAnsi="Calibri" w:cs="Calibri"/>
+                <w:color w:val="000000"/>
+                <w:sz w:val="28"/>
+                <w:szCs w:val="28"/>
+                <w:lang w:val="en-US" w:bidi="ta-IN"/>
+              </w:rPr>
+            </w:pPr>
+            <w:r>
+              <w:rPr>
+                <w:rFonts w:ascii="Calibri" w:eastAsia="Times New Roman" w:hAnsi="Calibri" w:cs="Calibri"/>
+                <w:color w:val="000000"/>
+                <w:sz w:val="28"/>
+                <w:szCs w:val="28"/>
+                <w:lang w:val="en-US" w:bidi="ta-IN"/>
+              </w:rPr>
+              <w:t>103.939276</w:t>
+            </w:r>
+          </w:p>
+        </w:tc>
+        <w:tc>
+          <w:tcPr>
+            <w:tcW w:w="2184" w:type="dxa"/>
+            <w:tcBorders>
+              <w:top w:val="nil"/>
+              <w:left w:val="nil"/>
+              <w:bottom w:val="single" w:sz="4" w:space="0" w:color="auto"/>
+              <w:right w:val="single" w:sz="12" w:space="0" w:color="auto"/>
+            </w:tcBorders>
+            <w:shd w:val="clear" w:color="auto" w:fill="auto"/>
+            <w:noWrap/>
+            <w:vAlign w:val="bottom"/>
+            <w:hideMark/>
+          </w:tcPr>
+          <w:p>
+            <w:pPr>
+              <w:spacing w:after="0" w:line="240" w:lineRule="auto"/>
+              <w:rPr>
+                <w:rFonts w:ascii="Calibri" w:eastAsia="Times New Roman" w:hAnsi="Calibri" w:cs="Calibri"/>
+                <w:color w:val="000000"/>
+                <w:sz w:val="28"/>
+                <w:szCs w:val="28"/>
+                <w:lang w:val="en-US" w:bidi="ta-IN"/>
+              </w:rPr>
+            </w:pPr>
+            <w:r>
+              <w:rPr>
+                <w:rFonts w:ascii="Calibri" w:eastAsia="Times New Roman" w:hAnsi="Calibri" w:cs="Calibri"/>
+                <w:color w:val="000000"/>
+                <w:sz w:val="28"/>
+                <w:szCs w:val="28"/>
+                <w:lang w:val="en-US" w:bidi="ta-IN"/>
+              </w:rPr>
+              <w:t>Raffles Institution</w:t>
+            </w:r>
+          </w:p>
+        </w:tc>
+      </w:tr>
+      <w:tr>
+        <w:trPr>
+          <w:trHeight w:val="295"/>
+        </w:trPr>
+        <w:tc>
+          <w:tcPr>
+            <w:tcW w:w="2565" w:type="dxa"/>
+            <w:tcBorders>
+              <w:top w:val="nil"/>
+              <w:left w:val="single" w:sz="12" w:space="0" w:color="auto"/>
+              <w:bottom w:val="single" w:sz="4" w:space="0" w:color="auto"/>
+              <w:right w:val="single" w:sz="4" w:space="0" w:color="auto"/>
+            </w:tcBorders>
+            <w:shd w:val="clear" w:color="auto" w:fill="auto"/>
+            <w:noWrap/>
+            <w:vAlign w:val="bottom"/>
+            <w:hideMark/>
+          </w:tcPr>
+          <w:p>
+            <w:pPr>
+              <w:spacing w:after="0" w:line="240" w:lineRule="auto"/>
+              <w:rPr>
+                <w:rFonts w:ascii="Calibri" w:eastAsia="Times New Roman" w:hAnsi="Calibri" w:cs="Calibri"/>
+                <w:color w:val="000000"/>
+                <w:sz w:val="28"/>
+                <w:szCs w:val="28"/>
+                <w:lang w:val="en-US" w:bidi="ta-IN"/>
+              </w:rPr>
+            </w:pPr>
+            <w:r>
+              <w:rPr>
+                <w:rFonts w:ascii="Calibri" w:eastAsia="Times New Roman" w:hAnsi="Calibri" w:cs="Calibri"/>
+                <w:color w:val="000000"/>
+                <w:sz w:val="28"/>
+                <w:szCs w:val="28"/>
+                <w:lang w:val="en-US" w:bidi="ta-IN"/>
+              </w:rPr>
+              <w:t>Student of Clementi Ave 1</w:t>
+            </w:r>
+          </w:p>
+        </w:tc>
+        <w:tc>
+          <w:tcPr>
+            <w:tcW w:w="1985" w:type="dxa"/>
+            <w:tcBorders>
+              <w:top w:val="nil"/>
+              <w:left w:val="nil"/>
+              <w:bottom w:val="single" w:sz="4" w:space="0" w:color="auto"/>
+              <w:right w:val="single" w:sz="4" w:space="0" w:color="auto"/>
+            </w:tcBorders>
+            <w:shd w:val="clear" w:color="auto" w:fill="auto"/>
+            <w:noWrap/>
+            <w:vAlign w:val="bottom"/>
+            <w:hideMark/>
+          </w:tcPr>
+          <w:p>
+            <w:pPr>
+              <w:spacing w:after="0" w:line="240" w:lineRule="auto"/>
+              <w:rPr>
+                <w:rFonts w:ascii="Calibri" w:eastAsia="Times New Roman" w:hAnsi="Calibri" w:cs="Calibri"/>
+                <w:color w:val="000000"/>
+                <w:sz w:val="28"/>
+                <w:szCs w:val="28"/>
+                <w:lang w:val="en-US" w:bidi="ta-IN"/>
+              </w:rPr>
+            </w:pPr>
+            <w:r>
+              <w:rPr>
+                <w:rFonts w:ascii="Calibri" w:eastAsia="Times New Roman" w:hAnsi="Calibri" w:cs="Calibri"/>
+                <w:color w:val="000000"/>
+                <w:sz w:val="28"/>
+                <w:szCs w:val="28"/>
+                <w:lang w:val="en-US" w:bidi="ta-IN"/>
+              </w:rPr>
+              <w:t>425 Clementi Ave 1</w:t>
+            </w:r>
+          </w:p>
+        </w:tc>
+        <w:tc>
+          <w:tcPr>
+            <w:tcW w:w="1836" w:type="dxa"/>
+            <w:tcBorders>
+              <w:top w:val="nil"/>
+              <w:left w:val="nil"/>
+              <w:bottom w:val="single" w:sz="4" w:space="0" w:color="auto"/>
+              <w:right w:val="single" w:sz="4" w:space="0" w:color="auto"/>
+            </w:tcBorders>
+            <w:shd w:val="clear" w:color="auto" w:fill="auto"/>
+            <w:noWrap/>
+            <w:vAlign w:val="bottom"/>
+            <w:hideMark/>
+          </w:tcPr>
+          <w:p>
+            <w:pPr>
+              <w:spacing w:after="0" w:line="240" w:lineRule="auto"/>
+              <w:rPr>
+                <w:rFonts w:ascii="Calibri" w:eastAsia="Times New Roman" w:hAnsi="Calibri" w:cs="Calibri"/>
+                <w:color w:val="000000"/>
+                <w:sz w:val="28"/>
+                <w:szCs w:val="28"/>
+                <w:lang w:val="en-US" w:bidi="ta-IN"/>
+              </w:rPr>
+            </w:pPr>
+            <w:r>
+              <w:rPr>
+                <w:rFonts w:ascii="Calibri" w:eastAsia="Times New Roman" w:hAnsi="Calibri" w:cs="Calibri"/>
+                <w:color w:val="000000"/>
+                <w:sz w:val="28"/>
+                <w:szCs w:val="28"/>
+                <w:lang w:val="en-US" w:bidi="ta-IN"/>
+              </w:rPr>
+              <w:t>1.309749</w:t>
+            </w:r>
+          </w:p>
+        </w:tc>
+        <w:tc>
+          <w:tcPr>
+            <w:tcW w:w="1870" w:type="dxa"/>
+            <w:tcBorders>
+              <w:top w:val="nil"/>
+              <w:left w:val="nil"/>
+              <w:bottom w:val="single" w:sz="4" w:space="0" w:color="auto"/>
+              <w:right w:val="single" w:sz="4" w:space="0" w:color="auto"/>
+            </w:tcBorders>
+            <w:shd w:val="clear" w:color="auto" w:fill="auto"/>
+            <w:noWrap/>
+            <w:vAlign w:val="bottom"/>
+            <w:hideMark/>
+          </w:tcPr>
+          <w:p>
+            <w:pPr>
+              <w:spacing w:after="0" w:line="240" w:lineRule="auto"/>
+              <w:rPr>
+                <w:rFonts w:ascii="Calibri" w:eastAsia="Times New Roman" w:hAnsi="Calibri" w:cs="Calibri"/>
+                <w:color w:val="000000"/>
+                <w:sz w:val="28"/>
+                <w:szCs w:val="28"/>
+                <w:lang w:val="en-US" w:bidi="ta-IN"/>
+              </w:rPr>
+            </w:pPr>
+            <w:r>
+              <w:rPr>
+                <w:rFonts w:ascii="Calibri" w:eastAsia="Times New Roman" w:hAnsi="Calibri" w:cs="Calibri"/>
+                <w:color w:val="000000"/>
+                <w:sz w:val="28"/>
+                <w:szCs w:val="28"/>
+                <w:lang w:val="en-US" w:bidi="ta-IN"/>
+              </w:rPr>
+              <w:t>103.771281</w:t>
+            </w:r>
+          </w:p>
+        </w:tc>
+        <w:tc>
+          <w:tcPr>
+            <w:tcW w:w="2184" w:type="dxa"/>
+            <w:tcBorders>
+              <w:top w:val="nil"/>
+              <w:left w:val="nil"/>
+              <w:bottom w:val="single" w:sz="4" w:space="0" w:color="auto"/>
+              <w:right w:val="single" w:sz="12" w:space="0" w:color="auto"/>
+            </w:tcBorders>
+            <w:shd w:val="clear" w:color="auto" w:fill="auto"/>
+            <w:noWrap/>
+            <w:vAlign w:val="bottom"/>
+            <w:hideMark/>
+          </w:tcPr>
+          <w:p>
+            <w:pPr>
+              <w:spacing w:after="0" w:line="240" w:lineRule="auto"/>
+              <w:rPr>
+                <w:rFonts w:ascii="Calibri" w:eastAsia="Times New Roman" w:hAnsi="Calibri" w:cs="Calibri"/>
+                <w:color w:val="000000"/>
+                <w:sz w:val="28"/>
+                <w:szCs w:val="28"/>
+                <w:lang w:val="en-US" w:bidi="ta-IN"/>
+              </w:rPr>
+            </w:pPr>
+            <w:r>
+              <w:rPr>
+                <w:rFonts w:ascii="Calibri" w:eastAsia="Times New Roman" w:hAnsi="Calibri" w:cs="Calibri"/>
+                <w:color w:val="000000"/>
+                <w:sz w:val="28"/>
+                <w:szCs w:val="28"/>
+                <w:lang w:val="en-US" w:bidi="ta-IN"/>
+              </w:rPr>
+              <w:t>Raffles Institution</w:t>
+            </w:r>
+          </w:p>
+        </w:tc>
+      </w:tr>
+      <w:tr>
+        <w:trPr>
+          <w:trHeight w:val="304"/>
+        </w:trPr>
+        <w:tc>
+          <w:tcPr>
+            <w:tcW w:w="2565" w:type="dxa"/>
+            <w:tcBorders>
+              <w:top w:val="nil"/>
+              <w:left w:val="single" w:sz="12" w:space="0" w:color="auto"/>
+              <w:bottom w:val="single" w:sz="12" w:space="0" w:color="auto"/>
+              <w:right w:val="single" w:sz="4" w:space="0" w:color="auto"/>
+            </w:tcBorders>
+            <w:shd w:val="clear" w:color="auto" w:fill="auto"/>
+            <w:noWrap/>
+            <w:vAlign w:val="bottom"/>
+            <w:hideMark/>
+          </w:tcPr>
+          <w:p>
+            <w:pPr>
+              <w:spacing w:after="0" w:line="240" w:lineRule="auto"/>
+              <w:rPr>
+                <w:rFonts w:ascii="Calibri" w:eastAsia="Times New Roman" w:hAnsi="Calibri" w:cs="Calibri"/>
+                <w:color w:val="000000"/>
+                <w:sz w:val="28"/>
+                <w:szCs w:val="28"/>
+                <w:lang w:val="en-US" w:bidi="ta-IN"/>
+              </w:rPr>
+            </w:pPr>
+            <w:r>
+              <w:rPr>
+                <w:rFonts w:ascii="Calibri" w:eastAsia="Times New Roman" w:hAnsi="Calibri" w:cs="Calibri"/>
+                <w:color w:val="000000"/>
+                <w:sz w:val="28"/>
+                <w:szCs w:val="28"/>
+                <w:lang w:val="en-US" w:bidi="ta-IN"/>
+              </w:rPr>
+              <w:t xml:space="preserve">Student of </w:t>
+            </w:r>
+            <w:proofErr w:type="spellStart"/>
+            <w:r>
+              <w:rPr>
+                <w:rFonts w:ascii="Calibri" w:eastAsia="Times New Roman" w:hAnsi="Calibri" w:cs="Calibri"/>
+                <w:color w:val="000000"/>
+                <w:sz w:val="28"/>
+                <w:szCs w:val="28"/>
+                <w:lang w:val="en-US" w:bidi="ta-IN"/>
+              </w:rPr>
+              <w:t>Karissdale</w:t>
+            </w:r>
+            <w:proofErr w:type="spellEnd"/>
+          </w:p>
+        </w:tc>
+        <w:tc>
+          <w:tcPr>
+            <w:tcW w:w="1985" w:type="dxa"/>
+            <w:tcBorders>
+              <w:top w:val="nil"/>
+              <w:left w:val="nil"/>
+              <w:bottom w:val="single" w:sz="12" w:space="0" w:color="auto"/>
+              <w:right w:val="single" w:sz="4" w:space="0" w:color="auto"/>
+            </w:tcBorders>
+            <w:shd w:val="clear" w:color="auto" w:fill="auto"/>
+            <w:noWrap/>
+            <w:vAlign w:val="bottom"/>
+            <w:hideMark/>
+          </w:tcPr>
+          <w:p>
+            <w:pPr>
+              <w:spacing w:after="0" w:line="240" w:lineRule="auto"/>
+              <w:rPr>
+                <w:rFonts w:ascii="Calibri" w:eastAsia="Times New Roman" w:hAnsi="Calibri" w:cs="Calibri"/>
+                <w:color w:val="000000"/>
+                <w:sz w:val="28"/>
+                <w:szCs w:val="28"/>
+                <w:lang w:val="en-US" w:bidi="ta-IN"/>
+              </w:rPr>
+            </w:pPr>
+            <w:proofErr w:type="spellStart"/>
+            <w:r>
+              <w:rPr>
+                <w:rFonts w:ascii="Calibri" w:eastAsia="Times New Roman" w:hAnsi="Calibri" w:cs="Calibri"/>
+                <w:color w:val="000000"/>
+                <w:sz w:val="28"/>
+                <w:szCs w:val="28"/>
+                <w:lang w:val="en-US" w:bidi="ta-IN"/>
+              </w:rPr>
+              <w:t>Kerrisdale</w:t>
+            </w:r>
+            <w:proofErr w:type="spellEnd"/>
+          </w:p>
+        </w:tc>
+        <w:tc>
+          <w:tcPr>
+            <w:tcW w:w="1836" w:type="dxa"/>
+            <w:tcBorders>
+              <w:top w:val="nil"/>
+              <w:left w:val="nil"/>
+              <w:bottom w:val="single" w:sz="12" w:space="0" w:color="auto"/>
+              <w:right w:val="single" w:sz="4" w:space="0" w:color="auto"/>
+            </w:tcBorders>
+            <w:shd w:val="clear" w:color="auto" w:fill="auto"/>
+            <w:noWrap/>
+            <w:vAlign w:val="bottom"/>
+            <w:hideMark/>
+          </w:tcPr>
+          <w:p>
+            <w:pPr>
+              <w:spacing w:after="0" w:line="240" w:lineRule="auto"/>
+              <w:rPr>
+                <w:rFonts w:ascii="Calibri" w:eastAsia="Times New Roman" w:hAnsi="Calibri" w:cs="Calibri"/>
+                <w:color w:val="000000"/>
+                <w:sz w:val="28"/>
+                <w:szCs w:val="28"/>
+                <w:lang w:val="en-US" w:bidi="ta-IN"/>
+              </w:rPr>
+            </w:pPr>
+            <w:r>
+              <w:rPr>
+                <w:rFonts w:ascii="Calibri" w:eastAsia="Times New Roman" w:hAnsi="Calibri" w:cs="Calibri"/>
+                <w:color w:val="000000"/>
+                <w:sz w:val="28"/>
+                <w:szCs w:val="28"/>
+                <w:lang w:val="en-US" w:bidi="ta-IN"/>
+              </w:rPr>
+              <w:t>1.313492</w:t>
+            </w:r>
+          </w:p>
+        </w:tc>
+        <w:tc>
+          <w:tcPr>
+            <w:tcW w:w="1870" w:type="dxa"/>
+            <w:tcBorders>
+              <w:top w:val="nil"/>
+              <w:left w:val="nil"/>
+              <w:bottom w:val="single" w:sz="12" w:space="0" w:color="auto"/>
+              <w:right w:val="single" w:sz="4" w:space="0" w:color="auto"/>
+            </w:tcBorders>
+            <w:shd w:val="clear" w:color="auto" w:fill="auto"/>
+            <w:noWrap/>
+            <w:vAlign w:val="bottom"/>
+            <w:hideMark/>
+          </w:tcPr>
+          <w:p>
+            <w:pPr>
+              <w:spacing w:after="0" w:line="240" w:lineRule="auto"/>
+              <w:rPr>
+                <w:rFonts w:ascii="Calibri" w:eastAsia="Times New Roman" w:hAnsi="Calibri" w:cs="Calibri"/>
+                <w:color w:val="000000"/>
+                <w:sz w:val="28"/>
+                <w:szCs w:val="28"/>
+                <w:lang w:val="en-US" w:bidi="ta-IN"/>
+              </w:rPr>
+            </w:pPr>
+            <w:r>
+              <w:rPr>
+                <w:rFonts w:ascii="Calibri" w:eastAsia="Times New Roman" w:hAnsi="Calibri" w:cs="Calibri"/>
+                <w:color w:val="000000"/>
+                <w:sz w:val="28"/>
+                <w:szCs w:val="28"/>
+                <w:lang w:val="en-US" w:bidi="ta-IN"/>
+              </w:rPr>
+              <w:t>103.857975</w:t>
+            </w:r>
+          </w:p>
+        </w:tc>
+        <w:tc>
+          <w:tcPr>
+            <w:tcW w:w="2184" w:type="dxa"/>
+            <w:tcBorders>
+              <w:top w:val="nil"/>
+              <w:left w:val="nil"/>
+              <w:bottom w:val="single" w:sz="12" w:space="0" w:color="auto"/>
+              <w:right w:val="single" w:sz="12" w:space="0" w:color="auto"/>
+            </w:tcBorders>
+            <w:shd w:val="clear" w:color="auto" w:fill="auto"/>
+            <w:noWrap/>
+            <w:vAlign w:val="bottom"/>
+            <w:hideMark/>
+          </w:tcPr>
+          <w:p>
+            <w:pPr>
+              <w:spacing w:after="0" w:line="240" w:lineRule="auto"/>
+              <w:rPr>
+                <w:rFonts w:ascii="Calibri" w:eastAsia="Times New Roman" w:hAnsi="Calibri" w:cs="Calibri"/>
+                <w:color w:val="000000"/>
+                <w:sz w:val="28"/>
+                <w:szCs w:val="28"/>
+                <w:lang w:val="en-US" w:bidi="ta-IN"/>
+              </w:rPr>
+            </w:pPr>
+            <w:r>
+              <w:rPr>
+                <w:rFonts w:ascii="Calibri" w:eastAsia="Times New Roman" w:hAnsi="Calibri" w:cs="Calibri"/>
+                <w:color w:val="000000"/>
+                <w:sz w:val="28"/>
+                <w:szCs w:val="28"/>
+                <w:lang w:val="en-US" w:bidi="ta-IN"/>
+              </w:rPr>
+              <w:t>Raffles Institution</w:t>
+            </w:r>
+          </w:p>
+        </w:tc>
+      </w:tr>
+    </w:tbl>
+    <w:p>
+      <w:pPr>
+        <w:pStyle w:val="Heading2"/>
+        <w:numPr>
+          <w:ilvl w:val="0"/>
+          <w:numId w:val="0"/>
+        </w:numPr>
+        <w:ind w:left="576"/>
+      </w:pPr>
+    </w:p>
+    <w:p>
+      <w:pPr>
+        <w:pStyle w:val="Heading2"/>
+        <w:numPr>
+          <w:ilvl w:val="0"/>
+          <w:numId w:val="0"/>
+        </w:numPr>
+        <w:rPr>
+          <w:u w:val="single"/>
+        </w:rPr>
+      </w:pPr>
+      <w:r>
+        <w:rPr>
+          <w:u w:val="single"/>
+        </w:rPr>
+        <w:t>IRS Solution – Sample Output</w:t>
+      </w:r>
+    </w:p>
+    <w:p/>
+    <w:p>
+      <w:r>
+        <w:t xml:space="preserve">Output from Optimization solution engine provided below for the sample input shared in the previous section. Outcome has distributed the students among the 2 available vehicles specified and </w:t>
+      </w:r>
+      <w:r>
+        <w:lastRenderedPageBreak/>
+        <w:t xml:space="preserve">route path to </w:t>
+      </w:r>
+      <w:r>
+        <w:t>pick up</w:t>
+      </w:r>
+      <w:r>
+        <w:t xml:space="preserve"> students and drop them off in their schools. After dropping all the students to their destination, vehicle goes back to the starting location. </w:t>
+      </w:r>
+    </w:p>
+    <w:tbl>
+      <w:tblPr>
+        <w:tblW w:w="11160" w:type="dxa"/>
+        <w:tblInd w:w="-915" w:type="dxa"/>
+        <w:tblLook w:val="04A0" w:firstRow="1" w:lastRow="0" w:firstColumn="1" w:lastColumn="0" w:noHBand="0" w:noVBand="1"/>
+      </w:tblPr>
+      <w:tblGrid>
+        <w:gridCol w:w="1421"/>
+        <w:gridCol w:w="1909"/>
+        <w:gridCol w:w="2361"/>
+        <w:gridCol w:w="1573"/>
+        <w:gridCol w:w="1569"/>
+        <w:gridCol w:w="2327"/>
+      </w:tblGrid>
+      <w:tr>
+        <w:trPr>
+          <w:trHeight w:val="379"/>
+        </w:trPr>
+        <w:tc>
+          <w:tcPr>
+            <w:tcW w:w="1421" w:type="dxa"/>
+            <w:tcBorders>
+              <w:top w:val="single" w:sz="12" w:space="0" w:color="auto"/>
+              <w:left w:val="single" w:sz="12" w:space="0" w:color="auto"/>
+              <w:bottom w:val="nil"/>
+              <w:right w:val="single" w:sz="4" w:space="0" w:color="auto"/>
+            </w:tcBorders>
+            <w:shd w:val="clear" w:color="000000" w:fill="375623"/>
+            <w:noWrap/>
+            <w:vAlign w:val="center"/>
+            <w:hideMark/>
+          </w:tcPr>
+          <w:p>
+            <w:pPr>
+              <w:spacing w:after="0" w:line="240" w:lineRule="auto"/>
+              <w:rPr>
+                <w:rFonts w:ascii="Calibri" w:eastAsia="Times New Roman" w:hAnsi="Calibri" w:cs="Calibri"/>
+                <w:b/>
+                <w:bCs/>
+                <w:color w:val="FFFFFF"/>
+                <w:sz w:val="28"/>
+                <w:szCs w:val="28"/>
+                <w:lang w:val="en-US" w:bidi="ta-IN"/>
+              </w:rPr>
+            </w:pPr>
+            <w:r>
+              <w:rPr>
+                <w:rFonts w:ascii="Calibri" w:eastAsia="Times New Roman" w:hAnsi="Calibri" w:cs="Calibri"/>
+                <w:b/>
+                <w:bCs/>
+                <w:color w:val="FFFFFF"/>
+                <w:sz w:val="28"/>
+                <w:szCs w:val="28"/>
+                <w:lang w:val="en-US" w:bidi="ta-IN"/>
+              </w:rPr>
+              <w:t>Optimized Route</w:t>
+            </w:r>
+          </w:p>
+        </w:tc>
+        <w:tc>
+          <w:tcPr>
+            <w:tcW w:w="1909" w:type="dxa"/>
+            <w:tcBorders>
+              <w:top w:val="single" w:sz="12" w:space="0" w:color="auto"/>
+              <w:left w:val="nil"/>
+              <w:bottom w:val="nil"/>
+              <w:right w:val="single" w:sz="4" w:space="0" w:color="auto"/>
+            </w:tcBorders>
+            <w:shd w:val="clear" w:color="000000" w:fill="375623"/>
+            <w:noWrap/>
+            <w:vAlign w:val="center"/>
+            <w:hideMark/>
+          </w:tcPr>
+          <w:p>
+            <w:pPr>
+              <w:spacing w:after="0" w:line="240" w:lineRule="auto"/>
+              <w:rPr>
+                <w:rFonts w:ascii="Calibri" w:eastAsia="Times New Roman" w:hAnsi="Calibri" w:cs="Calibri"/>
+                <w:b/>
+                <w:bCs/>
+                <w:color w:val="FFFFFF"/>
+                <w:sz w:val="28"/>
+                <w:szCs w:val="28"/>
+                <w:lang w:val="en-US" w:bidi="ta-IN"/>
+              </w:rPr>
+            </w:pPr>
+            <w:r>
+              <w:rPr>
+                <w:rFonts w:ascii="Calibri" w:eastAsia="Times New Roman" w:hAnsi="Calibri" w:cs="Calibri"/>
+                <w:b/>
+                <w:bCs/>
+                <w:color w:val="FFFFFF"/>
+                <w:sz w:val="28"/>
+                <w:szCs w:val="28"/>
+                <w:lang w:val="en-US" w:bidi="ta-IN"/>
+              </w:rPr>
+              <w:t>Pickup / Dropoff</w:t>
+            </w:r>
+          </w:p>
+        </w:tc>
+        <w:tc>
+          <w:tcPr>
+            <w:tcW w:w="2361" w:type="dxa"/>
+            <w:tcBorders>
+              <w:top w:val="single" w:sz="12" w:space="0" w:color="auto"/>
+              <w:left w:val="nil"/>
+              <w:bottom w:val="nil"/>
+              <w:right w:val="single" w:sz="4" w:space="0" w:color="auto"/>
+            </w:tcBorders>
+            <w:shd w:val="clear" w:color="000000" w:fill="375623"/>
+            <w:noWrap/>
+            <w:vAlign w:val="center"/>
+            <w:hideMark/>
+          </w:tcPr>
+          <w:p>
+            <w:pPr>
+              <w:spacing w:after="0" w:line="240" w:lineRule="auto"/>
+              <w:rPr>
+                <w:rFonts w:ascii="Calibri" w:eastAsia="Times New Roman" w:hAnsi="Calibri" w:cs="Calibri"/>
+                <w:b/>
+                <w:bCs/>
+                <w:color w:val="FFFFFF"/>
+                <w:sz w:val="28"/>
+                <w:szCs w:val="28"/>
+                <w:lang w:val="en-US" w:bidi="ta-IN"/>
+              </w:rPr>
+            </w:pPr>
+            <w:r>
+              <w:rPr>
+                <w:rFonts w:ascii="Calibri" w:eastAsia="Times New Roman" w:hAnsi="Calibri" w:cs="Calibri"/>
+                <w:b/>
+                <w:bCs/>
+                <w:color w:val="FFFFFF"/>
+                <w:sz w:val="28"/>
+                <w:szCs w:val="28"/>
+                <w:lang w:val="en-US" w:bidi="ta-IN"/>
+              </w:rPr>
+              <w:t>Student Name</w:t>
+            </w:r>
+          </w:p>
+        </w:tc>
+        <w:tc>
+          <w:tcPr>
+            <w:tcW w:w="1573" w:type="dxa"/>
+            <w:tcBorders>
+              <w:top w:val="single" w:sz="12" w:space="0" w:color="auto"/>
+              <w:left w:val="nil"/>
+              <w:bottom w:val="nil"/>
+              <w:right w:val="single" w:sz="4" w:space="0" w:color="auto"/>
+            </w:tcBorders>
+            <w:shd w:val="clear" w:color="000000" w:fill="375623"/>
+            <w:noWrap/>
+            <w:vAlign w:val="center"/>
+            <w:hideMark/>
+          </w:tcPr>
+          <w:p>
+            <w:pPr>
+              <w:spacing w:after="0" w:line="240" w:lineRule="auto"/>
+              <w:rPr>
+                <w:rFonts w:ascii="Calibri" w:eastAsia="Times New Roman" w:hAnsi="Calibri" w:cs="Calibri"/>
+                <w:b/>
+                <w:bCs/>
+                <w:color w:val="FFFFFF"/>
+                <w:sz w:val="28"/>
+                <w:szCs w:val="28"/>
+                <w:lang w:val="en-US" w:bidi="ta-IN"/>
+              </w:rPr>
+            </w:pPr>
+            <w:r>
+              <w:rPr>
+                <w:rFonts w:ascii="Calibri" w:eastAsia="Times New Roman" w:hAnsi="Calibri" w:cs="Calibri"/>
+                <w:b/>
+                <w:bCs/>
+                <w:color w:val="FFFFFF"/>
+                <w:sz w:val="28"/>
+                <w:szCs w:val="28"/>
+                <w:lang w:val="en-US" w:bidi="ta-IN"/>
+              </w:rPr>
+              <w:t>Location - Latitude</w:t>
+            </w:r>
+          </w:p>
+        </w:tc>
+        <w:tc>
+          <w:tcPr>
+            <w:tcW w:w="1569" w:type="dxa"/>
+            <w:tcBorders>
+              <w:top w:val="single" w:sz="12" w:space="0" w:color="auto"/>
+              <w:left w:val="nil"/>
+              <w:bottom w:val="nil"/>
+              <w:right w:val="single" w:sz="4" w:space="0" w:color="auto"/>
+            </w:tcBorders>
+            <w:shd w:val="clear" w:color="000000" w:fill="375623"/>
+            <w:noWrap/>
+            <w:vAlign w:val="center"/>
+            <w:hideMark/>
+          </w:tcPr>
+          <w:p>
+            <w:pPr>
+              <w:spacing w:after="0" w:line="240" w:lineRule="auto"/>
+              <w:rPr>
+                <w:rFonts w:ascii="Calibri" w:eastAsia="Times New Roman" w:hAnsi="Calibri" w:cs="Calibri"/>
+                <w:b/>
+                <w:bCs/>
+                <w:color w:val="FFFFFF"/>
+                <w:sz w:val="28"/>
+                <w:szCs w:val="28"/>
+                <w:lang w:val="en-US" w:bidi="ta-IN"/>
+              </w:rPr>
+            </w:pPr>
+            <w:r>
+              <w:rPr>
+                <w:rFonts w:ascii="Calibri" w:eastAsia="Times New Roman" w:hAnsi="Calibri" w:cs="Calibri"/>
+                <w:b/>
+                <w:bCs/>
+                <w:color w:val="FFFFFF"/>
+                <w:sz w:val="28"/>
+                <w:szCs w:val="28"/>
+                <w:lang w:val="en-US" w:bidi="ta-IN"/>
+              </w:rPr>
+              <w:t>Location Longitude</w:t>
+            </w:r>
+          </w:p>
+        </w:tc>
+        <w:tc>
+          <w:tcPr>
+            <w:tcW w:w="2327" w:type="dxa"/>
+            <w:tcBorders>
+              <w:top w:val="single" w:sz="12" w:space="0" w:color="auto"/>
+              <w:left w:val="nil"/>
+              <w:bottom w:val="nil"/>
+              <w:right w:val="single" w:sz="12" w:space="0" w:color="auto"/>
+            </w:tcBorders>
+            <w:shd w:val="clear" w:color="000000" w:fill="375623"/>
+            <w:vAlign w:val="center"/>
+            <w:hideMark/>
+          </w:tcPr>
+          <w:p>
+            <w:pPr>
+              <w:spacing w:after="0" w:line="240" w:lineRule="auto"/>
+              <w:rPr>
+                <w:rFonts w:ascii="Calibri" w:eastAsia="Times New Roman" w:hAnsi="Calibri" w:cs="Calibri"/>
+                <w:b/>
+                <w:bCs/>
+                <w:color w:val="FFFFFF"/>
+                <w:sz w:val="28"/>
+                <w:szCs w:val="28"/>
+                <w:lang w:val="en-US" w:bidi="ta-IN"/>
+              </w:rPr>
+            </w:pPr>
+            <w:r>
+              <w:rPr>
+                <w:rFonts w:ascii="Calibri" w:eastAsia="Times New Roman" w:hAnsi="Calibri" w:cs="Calibri"/>
+                <w:b/>
+                <w:bCs/>
+                <w:color w:val="FFFFFF"/>
+                <w:sz w:val="28"/>
+                <w:szCs w:val="28"/>
+                <w:lang w:val="en-US" w:bidi="ta-IN"/>
+              </w:rPr>
+              <w:t>Dropoff Detail</w:t>
+            </w:r>
+          </w:p>
+        </w:tc>
+      </w:tr>
+      <w:tr>
+        <w:trPr>
+          <w:trHeight w:val="355"/>
+        </w:trPr>
+        <w:tc>
+          <w:tcPr>
+            <w:tcW w:w="1421" w:type="dxa"/>
+            <w:tcBorders>
+              <w:top w:val="single" w:sz="8" w:space="0" w:color="auto"/>
+              <w:left w:val="single" w:sz="8" w:space="0" w:color="auto"/>
+              <w:bottom w:val="single" w:sz="4" w:space="0" w:color="auto"/>
+              <w:right w:val="single" w:sz="4" w:space="0" w:color="auto"/>
+            </w:tcBorders>
+            <w:shd w:val="clear" w:color="000000" w:fill="A9D08E"/>
+            <w:noWrap/>
+            <w:vAlign w:val="center"/>
+            <w:hideMark/>
+          </w:tcPr>
+          <w:p>
+            <w:pPr>
+              <w:spacing w:after="0" w:line="240" w:lineRule="auto"/>
+              <w:jc w:val="center"/>
+              <w:rPr>
+                <w:rFonts w:ascii="Calibri" w:eastAsia="Times New Roman" w:hAnsi="Calibri" w:cs="Calibri"/>
+                <w:b/>
+                <w:bCs/>
+                <w:color w:val="000000"/>
+                <w:sz w:val="28"/>
+                <w:szCs w:val="28"/>
+                <w:lang w:val="en-US" w:bidi="ta-IN"/>
+              </w:rPr>
+            </w:pPr>
+            <w:r>
+              <w:rPr>
+                <w:rFonts w:ascii="Calibri" w:eastAsia="Times New Roman" w:hAnsi="Calibri" w:cs="Calibri"/>
+                <w:b/>
+                <w:bCs/>
+                <w:color w:val="000000"/>
+                <w:sz w:val="28"/>
+                <w:szCs w:val="28"/>
+                <w:lang w:val="en-US" w:bidi="ta-IN"/>
+              </w:rPr>
+              <w:t>1</w:t>
+            </w:r>
+          </w:p>
+        </w:tc>
+        <w:tc>
+          <w:tcPr>
+            <w:tcW w:w="1909" w:type="dxa"/>
+            <w:tcBorders>
+              <w:top w:val="single" w:sz="8" w:space="0" w:color="auto"/>
+              <w:left w:val="nil"/>
+              <w:bottom w:val="single" w:sz="4" w:space="0" w:color="auto"/>
+              <w:right w:val="single" w:sz="4" w:space="0" w:color="auto"/>
+            </w:tcBorders>
+            <w:shd w:val="clear" w:color="000000" w:fill="A9D08E"/>
+            <w:noWrap/>
+            <w:vAlign w:val="center"/>
+            <w:hideMark/>
+          </w:tcPr>
+          <w:p>
+            <w:pPr>
+              <w:spacing w:after="0" w:line="240" w:lineRule="auto"/>
+              <w:rPr>
+                <w:rFonts w:ascii="Calibri" w:eastAsia="Times New Roman" w:hAnsi="Calibri" w:cs="Calibri"/>
+                <w:b/>
+                <w:bCs/>
+                <w:color w:val="000000"/>
+                <w:sz w:val="28"/>
+                <w:szCs w:val="28"/>
+                <w:lang w:val="en-US" w:bidi="ta-IN"/>
+              </w:rPr>
+            </w:pPr>
+            <w:r>
+              <w:rPr>
+                <w:rFonts w:ascii="Calibri" w:eastAsia="Times New Roman" w:hAnsi="Calibri" w:cs="Calibri"/>
+                <w:b/>
+                <w:bCs/>
+                <w:color w:val="000000"/>
+                <w:sz w:val="28"/>
+                <w:szCs w:val="28"/>
+                <w:lang w:val="en-US" w:bidi="ta-IN"/>
+              </w:rPr>
+              <w:t> </w:t>
+            </w:r>
+          </w:p>
+        </w:tc>
+        <w:tc>
+          <w:tcPr>
+            <w:tcW w:w="2361" w:type="dxa"/>
+            <w:tcBorders>
+              <w:top w:val="single" w:sz="8" w:space="0" w:color="auto"/>
+              <w:left w:val="nil"/>
+              <w:bottom w:val="single" w:sz="4" w:space="0" w:color="auto"/>
+              <w:right w:val="single" w:sz="4" w:space="0" w:color="auto"/>
+            </w:tcBorders>
+            <w:shd w:val="clear" w:color="000000" w:fill="A9D08E"/>
+            <w:noWrap/>
+            <w:vAlign w:val="center"/>
+            <w:hideMark/>
+          </w:tcPr>
+          <w:p>
+            <w:pPr>
+              <w:spacing w:after="0" w:line="240" w:lineRule="auto"/>
+              <w:rPr>
+                <w:rFonts w:ascii="Calibri" w:eastAsia="Times New Roman" w:hAnsi="Calibri" w:cs="Calibri"/>
+                <w:b/>
+                <w:bCs/>
+                <w:color w:val="000000"/>
+                <w:sz w:val="28"/>
+                <w:szCs w:val="28"/>
+                <w:lang w:val="en-US" w:bidi="ta-IN"/>
+              </w:rPr>
+            </w:pPr>
+            <w:r>
+              <w:rPr>
+                <w:rFonts w:ascii="Calibri" w:eastAsia="Times New Roman" w:hAnsi="Calibri" w:cs="Calibri"/>
+                <w:b/>
+                <w:bCs/>
+                <w:color w:val="000000"/>
+                <w:sz w:val="28"/>
+                <w:szCs w:val="28"/>
+                <w:lang w:val="en-US" w:bidi="ta-IN"/>
+              </w:rPr>
+              <w:t>Vehicle 1 from Bedok Mall</w:t>
+            </w:r>
+          </w:p>
+        </w:tc>
+        <w:tc>
+          <w:tcPr>
+            <w:tcW w:w="1573" w:type="dxa"/>
+            <w:tcBorders>
+              <w:top w:val="single" w:sz="8" w:space="0" w:color="auto"/>
+              <w:left w:val="nil"/>
+              <w:bottom w:val="single" w:sz="4" w:space="0" w:color="auto"/>
+              <w:right w:val="single" w:sz="4" w:space="0" w:color="auto"/>
+            </w:tcBorders>
+            <w:shd w:val="clear" w:color="000000" w:fill="A9D08E"/>
+            <w:noWrap/>
+            <w:vAlign w:val="center"/>
+            <w:hideMark/>
+          </w:tcPr>
+          <w:p>
+            <w:pPr>
+              <w:spacing w:after="0" w:line="240" w:lineRule="auto"/>
+              <w:rPr>
+                <w:rFonts w:ascii="Calibri" w:eastAsia="Times New Roman" w:hAnsi="Calibri" w:cs="Calibri"/>
+                <w:b/>
+                <w:bCs/>
+                <w:color w:val="000000"/>
+                <w:sz w:val="28"/>
+                <w:szCs w:val="28"/>
+                <w:lang w:val="en-US" w:bidi="ta-IN"/>
+              </w:rPr>
+            </w:pPr>
+            <w:r>
+              <w:rPr>
+                <w:rFonts w:ascii="Calibri" w:eastAsia="Times New Roman" w:hAnsi="Calibri" w:cs="Calibri"/>
+                <w:b/>
+                <w:bCs/>
+                <w:color w:val="000000"/>
+                <w:sz w:val="28"/>
+                <w:szCs w:val="28"/>
+                <w:lang w:val="en-US" w:bidi="ta-IN"/>
+              </w:rPr>
+              <w:t>1.324944</w:t>
+            </w:r>
+          </w:p>
+        </w:tc>
+        <w:tc>
+          <w:tcPr>
+            <w:tcW w:w="1569" w:type="dxa"/>
+            <w:tcBorders>
+              <w:top w:val="single" w:sz="8" w:space="0" w:color="auto"/>
+              <w:left w:val="nil"/>
+              <w:bottom w:val="single" w:sz="4" w:space="0" w:color="auto"/>
+              <w:right w:val="single" w:sz="4" w:space="0" w:color="auto"/>
+            </w:tcBorders>
+            <w:shd w:val="clear" w:color="000000" w:fill="A9D08E"/>
+            <w:noWrap/>
+            <w:vAlign w:val="center"/>
+            <w:hideMark/>
+          </w:tcPr>
+          <w:p>
+            <w:pPr>
+              <w:spacing w:after="0" w:line="240" w:lineRule="auto"/>
+              <w:rPr>
+                <w:rFonts w:ascii="Calibri" w:eastAsia="Times New Roman" w:hAnsi="Calibri" w:cs="Calibri"/>
+                <w:b/>
+                <w:bCs/>
+                <w:color w:val="000000"/>
+                <w:sz w:val="28"/>
+                <w:szCs w:val="28"/>
+                <w:lang w:val="en-US" w:bidi="ta-IN"/>
+              </w:rPr>
+            </w:pPr>
+            <w:r>
+              <w:rPr>
+                <w:rFonts w:ascii="Calibri" w:eastAsia="Times New Roman" w:hAnsi="Calibri" w:cs="Calibri"/>
+                <w:b/>
+                <w:bCs/>
+                <w:color w:val="000000"/>
+                <w:sz w:val="28"/>
+                <w:szCs w:val="28"/>
+                <w:lang w:val="en-US" w:bidi="ta-IN"/>
+              </w:rPr>
+              <w:t>103.929392</w:t>
+            </w:r>
+          </w:p>
+        </w:tc>
+        <w:tc>
+          <w:tcPr>
+            <w:tcW w:w="2327" w:type="dxa"/>
+            <w:tcBorders>
+              <w:top w:val="single" w:sz="8" w:space="0" w:color="auto"/>
+              <w:left w:val="nil"/>
+              <w:bottom w:val="single" w:sz="4" w:space="0" w:color="auto"/>
+              <w:right w:val="single" w:sz="8" w:space="0" w:color="auto"/>
+            </w:tcBorders>
+            <w:shd w:val="clear" w:color="000000" w:fill="A9D08E"/>
+            <w:vAlign w:val="center"/>
+            <w:hideMark/>
+          </w:tcPr>
+          <w:p>
+            <w:pPr>
+              <w:spacing w:after="0" w:line="240" w:lineRule="auto"/>
+              <w:rPr>
+                <w:rFonts w:ascii="Calibri" w:eastAsia="Times New Roman" w:hAnsi="Calibri" w:cs="Calibri"/>
+                <w:b/>
+                <w:bCs/>
+                <w:color w:val="000000"/>
+                <w:sz w:val="28"/>
+                <w:szCs w:val="28"/>
+                <w:lang w:val="en-US" w:bidi="ta-IN"/>
+              </w:rPr>
+            </w:pPr>
+            <w:r>
+              <w:rPr>
+                <w:rFonts w:ascii="Calibri" w:eastAsia="Times New Roman" w:hAnsi="Calibri" w:cs="Calibri"/>
+                <w:b/>
+                <w:bCs/>
+                <w:color w:val="000000"/>
+                <w:sz w:val="28"/>
+                <w:szCs w:val="28"/>
+                <w:lang w:val="en-US" w:bidi="ta-IN"/>
+              </w:rPr>
+              <w:t>Capacity 10</w:t>
+            </w:r>
+          </w:p>
+        </w:tc>
+      </w:tr>
+      <w:tr>
+        <w:trPr>
+          <w:trHeight w:val="355"/>
+        </w:trPr>
+        <w:tc>
+          <w:tcPr>
+            <w:tcW w:w="1421" w:type="dxa"/>
+            <w:tcBorders>
+              <w:top w:val="nil"/>
+              <w:left w:val="single" w:sz="8" w:space="0" w:color="auto"/>
+              <w:bottom w:val="single" w:sz="4" w:space="0" w:color="auto"/>
+              <w:right w:val="single" w:sz="4" w:space="0" w:color="auto"/>
+            </w:tcBorders>
+            <w:shd w:val="clear" w:color="auto" w:fill="auto"/>
+            <w:noWrap/>
+            <w:vAlign w:val="center"/>
+            <w:hideMark/>
+          </w:tcPr>
+          <w:p>
+            <w:pPr>
+              <w:spacing w:after="0" w:line="240" w:lineRule="auto"/>
+              <w:jc w:val="center"/>
+              <w:rPr>
+                <w:rFonts w:ascii="Calibri" w:eastAsia="Times New Roman" w:hAnsi="Calibri" w:cs="Calibri"/>
+                <w:b/>
+                <w:bCs/>
+                <w:color w:val="000000"/>
+                <w:sz w:val="28"/>
+                <w:szCs w:val="28"/>
+                <w:lang w:val="en-US" w:bidi="ta-IN"/>
+              </w:rPr>
+            </w:pPr>
+            <w:r>
+              <w:rPr>
+                <w:rFonts w:ascii="Calibri" w:eastAsia="Times New Roman" w:hAnsi="Calibri" w:cs="Calibri"/>
+                <w:b/>
+                <w:bCs/>
+                <w:color w:val="000000"/>
+                <w:sz w:val="28"/>
+                <w:szCs w:val="28"/>
+                <w:lang w:val="en-US" w:bidi="ta-IN"/>
+              </w:rPr>
+              <w:t>2</w:t>
+            </w:r>
+          </w:p>
+        </w:tc>
+        <w:tc>
+          <w:tcPr>
+            <w:tcW w:w="1909" w:type="dxa"/>
+            <w:tcBorders>
+              <w:top w:val="nil"/>
+              <w:left w:val="nil"/>
+              <w:bottom w:val="single" w:sz="4" w:space="0" w:color="auto"/>
+              <w:right w:val="single" w:sz="4" w:space="0" w:color="auto"/>
+            </w:tcBorders>
+            <w:shd w:val="clear" w:color="auto" w:fill="auto"/>
+            <w:noWrap/>
+            <w:vAlign w:val="center"/>
+            <w:hideMark/>
+          </w:tcPr>
+          <w:p>
+            <w:pPr>
+              <w:spacing w:after="0" w:line="240" w:lineRule="auto"/>
+              <w:rPr>
+                <w:rFonts w:ascii="Calibri" w:eastAsia="Times New Roman" w:hAnsi="Calibri" w:cs="Calibri"/>
+                <w:color w:val="000000"/>
+                <w:sz w:val="28"/>
+                <w:szCs w:val="28"/>
+                <w:lang w:val="en-US" w:bidi="ta-IN"/>
+              </w:rPr>
+            </w:pPr>
+            <w:r>
+              <w:rPr>
+                <w:rFonts w:ascii="Calibri" w:eastAsia="Times New Roman" w:hAnsi="Calibri" w:cs="Calibri"/>
+                <w:color w:val="000000"/>
+                <w:sz w:val="28"/>
+                <w:szCs w:val="28"/>
+                <w:lang w:val="en-US" w:bidi="ta-IN"/>
+              </w:rPr>
+              <w:t>Pickup Student</w:t>
+            </w:r>
+          </w:p>
+        </w:tc>
+        <w:tc>
+          <w:tcPr>
+            <w:tcW w:w="2361" w:type="dxa"/>
+            <w:tcBorders>
+              <w:top w:val="nil"/>
+              <w:left w:val="nil"/>
+              <w:bottom w:val="single" w:sz="4" w:space="0" w:color="auto"/>
+              <w:right w:val="single" w:sz="4" w:space="0" w:color="auto"/>
+            </w:tcBorders>
+            <w:shd w:val="clear" w:color="auto" w:fill="auto"/>
+            <w:noWrap/>
+            <w:vAlign w:val="center"/>
+            <w:hideMark/>
+          </w:tcPr>
+          <w:p>
+            <w:pPr>
+              <w:spacing w:after="0" w:line="240" w:lineRule="auto"/>
+              <w:rPr>
+                <w:rFonts w:ascii="Calibri" w:eastAsia="Times New Roman" w:hAnsi="Calibri" w:cs="Calibri"/>
+                <w:color w:val="000000"/>
+                <w:sz w:val="28"/>
+                <w:szCs w:val="28"/>
+                <w:lang w:val="en-US" w:bidi="ta-IN"/>
+              </w:rPr>
+            </w:pPr>
+            <w:r>
+              <w:rPr>
+                <w:rFonts w:ascii="Calibri" w:eastAsia="Times New Roman" w:hAnsi="Calibri" w:cs="Calibri"/>
+                <w:color w:val="000000"/>
+                <w:sz w:val="28"/>
+                <w:szCs w:val="28"/>
+                <w:lang w:val="en-US" w:bidi="ta-IN"/>
+              </w:rPr>
+              <w:t>Student of Bayshore</w:t>
+            </w:r>
+          </w:p>
+        </w:tc>
+        <w:tc>
+          <w:tcPr>
+            <w:tcW w:w="1573" w:type="dxa"/>
+            <w:tcBorders>
+              <w:top w:val="nil"/>
+              <w:left w:val="nil"/>
+              <w:bottom w:val="single" w:sz="4" w:space="0" w:color="auto"/>
+              <w:right w:val="single" w:sz="4" w:space="0" w:color="auto"/>
+            </w:tcBorders>
+            <w:shd w:val="clear" w:color="auto" w:fill="auto"/>
+            <w:noWrap/>
+            <w:vAlign w:val="center"/>
+            <w:hideMark/>
+          </w:tcPr>
+          <w:p>
+            <w:pPr>
+              <w:spacing w:after="0" w:line="240" w:lineRule="auto"/>
+              <w:rPr>
+                <w:rFonts w:ascii="Calibri" w:eastAsia="Times New Roman" w:hAnsi="Calibri" w:cs="Calibri"/>
+                <w:color w:val="000000"/>
+                <w:sz w:val="28"/>
+                <w:szCs w:val="28"/>
+                <w:lang w:val="en-US" w:bidi="ta-IN"/>
+              </w:rPr>
+            </w:pPr>
+            <w:r>
+              <w:rPr>
+                <w:rFonts w:ascii="Calibri" w:eastAsia="Times New Roman" w:hAnsi="Calibri" w:cs="Calibri"/>
+                <w:color w:val="000000"/>
+                <w:sz w:val="28"/>
+                <w:szCs w:val="28"/>
+                <w:lang w:val="en-US" w:bidi="ta-IN"/>
+              </w:rPr>
+              <w:t>1.313012</w:t>
+            </w:r>
+          </w:p>
+        </w:tc>
+        <w:tc>
+          <w:tcPr>
+            <w:tcW w:w="1569" w:type="dxa"/>
+            <w:tcBorders>
+              <w:top w:val="nil"/>
+              <w:left w:val="nil"/>
+              <w:bottom w:val="single" w:sz="4" w:space="0" w:color="auto"/>
+              <w:right w:val="single" w:sz="4" w:space="0" w:color="auto"/>
+            </w:tcBorders>
+            <w:shd w:val="clear" w:color="auto" w:fill="auto"/>
+            <w:noWrap/>
+            <w:vAlign w:val="center"/>
+            <w:hideMark/>
+          </w:tcPr>
+          <w:p>
+            <w:pPr>
+              <w:spacing w:after="0" w:line="240" w:lineRule="auto"/>
+              <w:rPr>
+                <w:rFonts w:ascii="Calibri" w:eastAsia="Times New Roman" w:hAnsi="Calibri" w:cs="Calibri"/>
+                <w:color w:val="000000"/>
+                <w:sz w:val="28"/>
+                <w:szCs w:val="28"/>
+                <w:lang w:val="en-US" w:bidi="ta-IN"/>
+              </w:rPr>
+            </w:pPr>
+            <w:r>
+              <w:rPr>
+                <w:rFonts w:ascii="Calibri" w:eastAsia="Times New Roman" w:hAnsi="Calibri" w:cs="Calibri"/>
+                <w:color w:val="000000"/>
+                <w:sz w:val="28"/>
+                <w:szCs w:val="28"/>
+                <w:lang w:val="en-US" w:bidi="ta-IN"/>
+              </w:rPr>
+              <w:t>103.939276</w:t>
+            </w:r>
+          </w:p>
+        </w:tc>
+        <w:tc>
+          <w:tcPr>
+            <w:tcW w:w="2327" w:type="dxa"/>
+            <w:tcBorders>
+              <w:top w:val="nil"/>
+              <w:left w:val="nil"/>
+              <w:bottom w:val="single" w:sz="4" w:space="0" w:color="auto"/>
+              <w:right w:val="single" w:sz="8" w:space="0" w:color="auto"/>
+            </w:tcBorders>
+            <w:shd w:val="clear" w:color="auto" w:fill="auto"/>
+            <w:vAlign w:val="center"/>
+            <w:hideMark/>
+          </w:tcPr>
+          <w:p>
+            <w:pPr>
+              <w:spacing w:after="0" w:line="240" w:lineRule="auto"/>
+              <w:rPr>
+                <w:rFonts w:ascii="Calibri" w:eastAsia="Times New Roman" w:hAnsi="Calibri" w:cs="Calibri"/>
+                <w:color w:val="000000"/>
+                <w:sz w:val="28"/>
+                <w:szCs w:val="28"/>
+                <w:lang w:val="en-US" w:bidi="ta-IN"/>
+              </w:rPr>
+            </w:pPr>
+            <w:r>
+              <w:rPr>
+                <w:rFonts w:ascii="Calibri" w:eastAsia="Times New Roman" w:hAnsi="Calibri" w:cs="Calibri"/>
+                <w:color w:val="000000"/>
+                <w:sz w:val="28"/>
+                <w:szCs w:val="28"/>
+                <w:lang w:val="en-US" w:bidi="ta-IN"/>
+              </w:rPr>
+              <w:t>Raffles Institution</w:t>
+            </w:r>
+          </w:p>
+        </w:tc>
+      </w:tr>
+      <w:tr>
+        <w:trPr>
+          <w:trHeight w:val="355"/>
+        </w:trPr>
+        <w:tc>
+          <w:tcPr>
+            <w:tcW w:w="1421" w:type="dxa"/>
+            <w:tcBorders>
+              <w:top w:val="nil"/>
+              <w:left w:val="single" w:sz="8" w:space="0" w:color="auto"/>
+              <w:bottom w:val="single" w:sz="4" w:space="0" w:color="auto"/>
+              <w:right w:val="single" w:sz="4" w:space="0" w:color="auto"/>
+            </w:tcBorders>
+            <w:shd w:val="clear" w:color="auto" w:fill="auto"/>
+            <w:noWrap/>
+            <w:vAlign w:val="center"/>
+            <w:hideMark/>
+          </w:tcPr>
+          <w:p>
+            <w:pPr>
+              <w:spacing w:after="0" w:line="240" w:lineRule="auto"/>
+              <w:jc w:val="center"/>
+              <w:rPr>
+                <w:rFonts w:ascii="Calibri" w:eastAsia="Times New Roman" w:hAnsi="Calibri" w:cs="Calibri"/>
+                <w:b/>
+                <w:bCs/>
+                <w:color w:val="000000"/>
+                <w:sz w:val="28"/>
+                <w:szCs w:val="28"/>
+                <w:lang w:val="en-US" w:bidi="ta-IN"/>
+              </w:rPr>
+            </w:pPr>
+            <w:r>
+              <w:rPr>
+                <w:rFonts w:ascii="Calibri" w:eastAsia="Times New Roman" w:hAnsi="Calibri" w:cs="Calibri"/>
+                <w:b/>
+                <w:bCs/>
+                <w:color w:val="000000"/>
+                <w:sz w:val="28"/>
+                <w:szCs w:val="28"/>
+                <w:lang w:val="en-US" w:bidi="ta-IN"/>
+              </w:rPr>
+              <w:t>3</w:t>
+            </w:r>
+          </w:p>
+        </w:tc>
+        <w:tc>
+          <w:tcPr>
+            <w:tcW w:w="1909" w:type="dxa"/>
+            <w:tcBorders>
+              <w:top w:val="nil"/>
+              <w:left w:val="nil"/>
+              <w:bottom w:val="single" w:sz="4" w:space="0" w:color="auto"/>
+              <w:right w:val="single" w:sz="4" w:space="0" w:color="auto"/>
+            </w:tcBorders>
+            <w:shd w:val="clear" w:color="auto" w:fill="auto"/>
+            <w:noWrap/>
+            <w:vAlign w:val="center"/>
+            <w:hideMark/>
+          </w:tcPr>
+          <w:p>
+            <w:pPr>
+              <w:spacing w:after="0" w:line="240" w:lineRule="auto"/>
+              <w:rPr>
+                <w:rFonts w:ascii="Calibri" w:eastAsia="Times New Roman" w:hAnsi="Calibri" w:cs="Calibri"/>
+                <w:color w:val="000000"/>
+                <w:sz w:val="28"/>
+                <w:szCs w:val="28"/>
+                <w:lang w:val="en-US" w:bidi="ta-IN"/>
+              </w:rPr>
+            </w:pPr>
+            <w:r>
+              <w:rPr>
+                <w:rFonts w:ascii="Calibri" w:eastAsia="Times New Roman" w:hAnsi="Calibri" w:cs="Calibri"/>
+                <w:color w:val="000000"/>
+                <w:sz w:val="28"/>
+                <w:szCs w:val="28"/>
+                <w:lang w:val="en-US" w:bidi="ta-IN"/>
+              </w:rPr>
+              <w:t>Pickup Student</w:t>
+            </w:r>
+          </w:p>
+        </w:tc>
+        <w:tc>
+          <w:tcPr>
+            <w:tcW w:w="2361" w:type="dxa"/>
+            <w:tcBorders>
+              <w:top w:val="nil"/>
+              <w:left w:val="nil"/>
+              <w:bottom w:val="single" w:sz="4" w:space="0" w:color="auto"/>
+              <w:right w:val="single" w:sz="4" w:space="0" w:color="auto"/>
+            </w:tcBorders>
+            <w:shd w:val="clear" w:color="auto" w:fill="auto"/>
+            <w:noWrap/>
+            <w:vAlign w:val="center"/>
+            <w:hideMark/>
+          </w:tcPr>
+          <w:p>
+            <w:pPr>
+              <w:spacing w:after="0" w:line="240" w:lineRule="auto"/>
+              <w:rPr>
+                <w:rFonts w:ascii="Calibri" w:eastAsia="Times New Roman" w:hAnsi="Calibri" w:cs="Calibri"/>
+                <w:color w:val="000000"/>
+                <w:sz w:val="28"/>
+                <w:szCs w:val="28"/>
+                <w:lang w:val="en-US" w:bidi="ta-IN"/>
+              </w:rPr>
+            </w:pPr>
+            <w:r>
+              <w:rPr>
+                <w:rFonts w:ascii="Calibri" w:eastAsia="Times New Roman" w:hAnsi="Calibri" w:cs="Calibri"/>
+                <w:color w:val="000000"/>
+                <w:sz w:val="28"/>
+                <w:szCs w:val="28"/>
+                <w:lang w:val="en-US" w:bidi="ta-IN"/>
+              </w:rPr>
+              <w:t>Student of Changi Airport</w:t>
+            </w:r>
+          </w:p>
+        </w:tc>
+        <w:tc>
+          <w:tcPr>
+            <w:tcW w:w="1573" w:type="dxa"/>
+            <w:tcBorders>
+              <w:top w:val="nil"/>
+              <w:left w:val="nil"/>
+              <w:bottom w:val="single" w:sz="4" w:space="0" w:color="auto"/>
+              <w:right w:val="single" w:sz="4" w:space="0" w:color="auto"/>
+            </w:tcBorders>
+            <w:shd w:val="clear" w:color="auto" w:fill="auto"/>
+            <w:noWrap/>
+            <w:vAlign w:val="center"/>
+            <w:hideMark/>
+          </w:tcPr>
+          <w:p>
+            <w:pPr>
+              <w:spacing w:after="0" w:line="240" w:lineRule="auto"/>
+              <w:rPr>
+                <w:rFonts w:ascii="Calibri" w:eastAsia="Times New Roman" w:hAnsi="Calibri" w:cs="Calibri"/>
+                <w:color w:val="000000"/>
+                <w:sz w:val="28"/>
+                <w:szCs w:val="28"/>
+                <w:lang w:val="en-US" w:bidi="ta-IN"/>
+              </w:rPr>
+            </w:pPr>
+            <w:r>
+              <w:rPr>
+                <w:rFonts w:ascii="Calibri" w:eastAsia="Times New Roman" w:hAnsi="Calibri" w:cs="Calibri"/>
+                <w:color w:val="000000"/>
+                <w:sz w:val="28"/>
+                <w:szCs w:val="28"/>
+                <w:lang w:val="en-US" w:bidi="ta-IN"/>
+              </w:rPr>
+              <w:t>1.355246</w:t>
+            </w:r>
+          </w:p>
+        </w:tc>
+        <w:tc>
+          <w:tcPr>
+            <w:tcW w:w="1569" w:type="dxa"/>
+            <w:tcBorders>
+              <w:top w:val="nil"/>
+              <w:left w:val="nil"/>
+              <w:bottom w:val="single" w:sz="4" w:space="0" w:color="auto"/>
+              <w:right w:val="single" w:sz="4" w:space="0" w:color="auto"/>
+            </w:tcBorders>
+            <w:shd w:val="clear" w:color="auto" w:fill="auto"/>
+            <w:noWrap/>
+            <w:vAlign w:val="center"/>
+            <w:hideMark/>
+          </w:tcPr>
+          <w:p>
+            <w:pPr>
+              <w:spacing w:after="0" w:line="240" w:lineRule="auto"/>
+              <w:rPr>
+                <w:rFonts w:ascii="Calibri" w:eastAsia="Times New Roman" w:hAnsi="Calibri" w:cs="Calibri"/>
+                <w:color w:val="000000"/>
+                <w:sz w:val="28"/>
+                <w:szCs w:val="28"/>
+                <w:lang w:val="en-US" w:bidi="ta-IN"/>
+              </w:rPr>
+            </w:pPr>
+            <w:r>
+              <w:rPr>
+                <w:rFonts w:ascii="Calibri" w:eastAsia="Times New Roman" w:hAnsi="Calibri" w:cs="Calibri"/>
+                <w:color w:val="000000"/>
+                <w:sz w:val="28"/>
+                <w:szCs w:val="28"/>
+                <w:lang w:val="en-US" w:bidi="ta-IN"/>
+              </w:rPr>
+              <w:t>103.988475</w:t>
+            </w:r>
+          </w:p>
+        </w:tc>
+        <w:tc>
+          <w:tcPr>
+            <w:tcW w:w="2327" w:type="dxa"/>
+            <w:tcBorders>
+              <w:top w:val="nil"/>
+              <w:left w:val="nil"/>
+              <w:bottom w:val="single" w:sz="4" w:space="0" w:color="auto"/>
+              <w:right w:val="single" w:sz="8" w:space="0" w:color="auto"/>
+            </w:tcBorders>
+            <w:shd w:val="clear" w:color="auto" w:fill="auto"/>
+            <w:vAlign w:val="center"/>
+            <w:hideMark/>
+          </w:tcPr>
+          <w:p>
+            <w:pPr>
+              <w:spacing w:after="0" w:line="240" w:lineRule="auto"/>
+              <w:rPr>
+                <w:rFonts w:ascii="Calibri" w:eastAsia="Times New Roman" w:hAnsi="Calibri" w:cs="Calibri"/>
+                <w:color w:val="000000"/>
+                <w:sz w:val="28"/>
+                <w:szCs w:val="28"/>
+                <w:lang w:val="en-US" w:bidi="ta-IN"/>
+              </w:rPr>
+            </w:pPr>
+            <w:r>
+              <w:rPr>
+                <w:rFonts w:ascii="Calibri" w:eastAsia="Times New Roman" w:hAnsi="Calibri" w:cs="Calibri"/>
+                <w:color w:val="000000"/>
+                <w:sz w:val="28"/>
+                <w:szCs w:val="28"/>
+                <w:lang w:val="en-US" w:bidi="ta-IN"/>
+              </w:rPr>
+              <w:t>Raffles Institution</w:t>
+            </w:r>
+          </w:p>
+        </w:tc>
+      </w:tr>
+      <w:tr>
+        <w:trPr>
+          <w:trHeight w:val="355"/>
+        </w:trPr>
+        <w:tc>
+          <w:tcPr>
+            <w:tcW w:w="1421" w:type="dxa"/>
+            <w:tcBorders>
+              <w:top w:val="nil"/>
+              <w:left w:val="single" w:sz="8" w:space="0" w:color="auto"/>
+              <w:bottom w:val="single" w:sz="4" w:space="0" w:color="auto"/>
+              <w:right w:val="single" w:sz="4" w:space="0" w:color="auto"/>
+            </w:tcBorders>
+            <w:shd w:val="clear" w:color="auto" w:fill="auto"/>
+            <w:noWrap/>
+            <w:vAlign w:val="center"/>
+            <w:hideMark/>
+          </w:tcPr>
+          <w:p>
+            <w:pPr>
+              <w:spacing w:after="0" w:line="240" w:lineRule="auto"/>
+              <w:jc w:val="center"/>
+              <w:rPr>
+                <w:rFonts w:ascii="Calibri" w:eastAsia="Times New Roman" w:hAnsi="Calibri" w:cs="Calibri"/>
+                <w:b/>
+                <w:bCs/>
+                <w:color w:val="000000"/>
+                <w:sz w:val="28"/>
+                <w:szCs w:val="28"/>
+                <w:lang w:val="en-US" w:bidi="ta-IN"/>
+              </w:rPr>
+            </w:pPr>
+            <w:r>
+              <w:rPr>
+                <w:rFonts w:ascii="Calibri" w:eastAsia="Times New Roman" w:hAnsi="Calibri" w:cs="Calibri"/>
+                <w:b/>
+                <w:bCs/>
+                <w:color w:val="000000"/>
+                <w:sz w:val="28"/>
+                <w:szCs w:val="28"/>
+                <w:lang w:val="en-US" w:bidi="ta-IN"/>
+              </w:rPr>
+              <w:t>4</w:t>
+            </w:r>
+          </w:p>
+        </w:tc>
+        <w:tc>
+          <w:tcPr>
+            <w:tcW w:w="1909" w:type="dxa"/>
+            <w:tcBorders>
+              <w:top w:val="nil"/>
+              <w:left w:val="nil"/>
+              <w:bottom w:val="single" w:sz="4" w:space="0" w:color="auto"/>
+              <w:right w:val="single" w:sz="4" w:space="0" w:color="auto"/>
+            </w:tcBorders>
+            <w:shd w:val="clear" w:color="auto" w:fill="auto"/>
+            <w:noWrap/>
+            <w:vAlign w:val="center"/>
+            <w:hideMark/>
+          </w:tcPr>
+          <w:p>
+            <w:pPr>
+              <w:spacing w:after="0" w:line="240" w:lineRule="auto"/>
+              <w:rPr>
+                <w:rFonts w:ascii="Calibri" w:eastAsia="Times New Roman" w:hAnsi="Calibri" w:cs="Calibri"/>
+                <w:color w:val="000000"/>
+                <w:sz w:val="28"/>
+                <w:szCs w:val="28"/>
+                <w:lang w:val="en-US" w:bidi="ta-IN"/>
+              </w:rPr>
+            </w:pPr>
+            <w:r>
+              <w:rPr>
+                <w:rFonts w:ascii="Calibri" w:eastAsia="Times New Roman" w:hAnsi="Calibri" w:cs="Calibri"/>
+                <w:color w:val="000000"/>
+                <w:sz w:val="28"/>
+                <w:szCs w:val="28"/>
+                <w:lang w:val="en-US" w:bidi="ta-IN"/>
+              </w:rPr>
+              <w:t>Pickup Student</w:t>
+            </w:r>
+          </w:p>
+        </w:tc>
+        <w:tc>
+          <w:tcPr>
+            <w:tcW w:w="2361" w:type="dxa"/>
+            <w:tcBorders>
+              <w:top w:val="nil"/>
+              <w:left w:val="nil"/>
+              <w:bottom w:val="single" w:sz="4" w:space="0" w:color="auto"/>
+              <w:right w:val="single" w:sz="4" w:space="0" w:color="auto"/>
+            </w:tcBorders>
+            <w:shd w:val="clear" w:color="auto" w:fill="auto"/>
+            <w:noWrap/>
+            <w:vAlign w:val="center"/>
+            <w:hideMark/>
+          </w:tcPr>
+          <w:p>
+            <w:pPr>
+              <w:spacing w:after="0" w:line="240" w:lineRule="auto"/>
+              <w:rPr>
+                <w:rFonts w:ascii="Calibri" w:eastAsia="Times New Roman" w:hAnsi="Calibri" w:cs="Calibri"/>
+                <w:color w:val="000000"/>
+                <w:sz w:val="28"/>
+                <w:szCs w:val="28"/>
+                <w:lang w:val="en-US" w:bidi="ta-IN"/>
+              </w:rPr>
+            </w:pPr>
+            <w:r>
+              <w:rPr>
+                <w:rFonts w:ascii="Calibri" w:eastAsia="Times New Roman" w:hAnsi="Calibri" w:cs="Calibri"/>
+                <w:color w:val="000000"/>
+                <w:sz w:val="28"/>
+                <w:szCs w:val="28"/>
+                <w:lang w:val="en-US" w:bidi="ta-IN"/>
+              </w:rPr>
+              <w:t xml:space="preserve">Student of </w:t>
+            </w:r>
+            <w:proofErr w:type="spellStart"/>
+            <w:r>
+              <w:rPr>
+                <w:rFonts w:ascii="Calibri" w:eastAsia="Times New Roman" w:hAnsi="Calibri" w:cs="Calibri"/>
+                <w:color w:val="000000"/>
+                <w:sz w:val="28"/>
+                <w:szCs w:val="28"/>
+                <w:lang w:val="en-US" w:bidi="ta-IN"/>
+              </w:rPr>
+              <w:t>Oassis</w:t>
+            </w:r>
+            <w:proofErr w:type="spellEnd"/>
+            <w:r>
+              <w:rPr>
+                <w:rFonts w:ascii="Calibri" w:eastAsia="Times New Roman" w:hAnsi="Calibri" w:cs="Calibri"/>
+                <w:color w:val="000000"/>
+                <w:sz w:val="28"/>
+                <w:szCs w:val="28"/>
+                <w:lang w:val="en-US" w:bidi="ta-IN"/>
+              </w:rPr>
+              <w:t xml:space="preserve"> Terraces</w:t>
+            </w:r>
+          </w:p>
+        </w:tc>
+        <w:tc>
+          <w:tcPr>
+            <w:tcW w:w="1573" w:type="dxa"/>
+            <w:tcBorders>
+              <w:top w:val="nil"/>
+              <w:left w:val="nil"/>
+              <w:bottom w:val="single" w:sz="4" w:space="0" w:color="auto"/>
+              <w:right w:val="single" w:sz="4" w:space="0" w:color="auto"/>
+            </w:tcBorders>
+            <w:shd w:val="clear" w:color="auto" w:fill="auto"/>
+            <w:noWrap/>
+            <w:vAlign w:val="center"/>
+            <w:hideMark/>
+          </w:tcPr>
+          <w:p>
+            <w:pPr>
+              <w:spacing w:after="0" w:line="240" w:lineRule="auto"/>
+              <w:rPr>
+                <w:rFonts w:ascii="Calibri" w:eastAsia="Times New Roman" w:hAnsi="Calibri" w:cs="Calibri"/>
+                <w:color w:val="000000"/>
+                <w:sz w:val="28"/>
+                <w:szCs w:val="28"/>
+                <w:lang w:val="en-US" w:bidi="ta-IN"/>
+              </w:rPr>
+            </w:pPr>
+            <w:r>
+              <w:rPr>
+                <w:rFonts w:ascii="Calibri" w:eastAsia="Times New Roman" w:hAnsi="Calibri" w:cs="Calibri"/>
+                <w:color w:val="000000"/>
+                <w:sz w:val="28"/>
+                <w:szCs w:val="28"/>
+                <w:lang w:val="en-US" w:bidi="ta-IN"/>
+              </w:rPr>
+              <w:t>1.402721</w:t>
+            </w:r>
+          </w:p>
+        </w:tc>
+        <w:tc>
+          <w:tcPr>
+            <w:tcW w:w="1569" w:type="dxa"/>
+            <w:tcBorders>
+              <w:top w:val="nil"/>
+              <w:left w:val="nil"/>
+              <w:bottom w:val="single" w:sz="4" w:space="0" w:color="auto"/>
+              <w:right w:val="single" w:sz="4" w:space="0" w:color="auto"/>
+            </w:tcBorders>
+            <w:shd w:val="clear" w:color="auto" w:fill="auto"/>
+            <w:noWrap/>
+            <w:vAlign w:val="center"/>
+            <w:hideMark/>
+          </w:tcPr>
+          <w:p>
+            <w:pPr>
+              <w:spacing w:after="0" w:line="240" w:lineRule="auto"/>
+              <w:rPr>
+                <w:rFonts w:ascii="Calibri" w:eastAsia="Times New Roman" w:hAnsi="Calibri" w:cs="Calibri"/>
+                <w:color w:val="000000"/>
+                <w:sz w:val="28"/>
+                <w:szCs w:val="28"/>
+                <w:lang w:val="en-US" w:bidi="ta-IN"/>
+              </w:rPr>
+            </w:pPr>
+            <w:r>
+              <w:rPr>
+                <w:rFonts w:ascii="Calibri" w:eastAsia="Times New Roman" w:hAnsi="Calibri" w:cs="Calibri"/>
+                <w:color w:val="000000"/>
+                <w:sz w:val="28"/>
+                <w:szCs w:val="28"/>
+                <w:lang w:val="en-US" w:bidi="ta-IN"/>
+              </w:rPr>
+              <w:t>103.912795</w:t>
+            </w:r>
+          </w:p>
+        </w:tc>
+        <w:tc>
+          <w:tcPr>
+            <w:tcW w:w="2327" w:type="dxa"/>
+            <w:tcBorders>
+              <w:top w:val="nil"/>
+              <w:left w:val="nil"/>
+              <w:bottom w:val="single" w:sz="4" w:space="0" w:color="auto"/>
+              <w:right w:val="single" w:sz="8" w:space="0" w:color="auto"/>
+            </w:tcBorders>
+            <w:shd w:val="clear" w:color="auto" w:fill="auto"/>
+            <w:vAlign w:val="center"/>
+            <w:hideMark/>
+          </w:tcPr>
+          <w:p>
+            <w:pPr>
+              <w:spacing w:after="0" w:line="240" w:lineRule="auto"/>
+              <w:rPr>
+                <w:rFonts w:ascii="Calibri" w:eastAsia="Times New Roman" w:hAnsi="Calibri" w:cs="Calibri"/>
+                <w:color w:val="000000"/>
+                <w:sz w:val="28"/>
+                <w:szCs w:val="28"/>
+                <w:lang w:val="en-US" w:bidi="ta-IN"/>
+              </w:rPr>
+            </w:pPr>
+            <w:proofErr w:type="spellStart"/>
+            <w:r>
+              <w:rPr>
+                <w:rFonts w:ascii="Calibri" w:eastAsia="Times New Roman" w:hAnsi="Calibri" w:cs="Calibri"/>
+                <w:color w:val="000000"/>
+                <w:sz w:val="28"/>
+                <w:szCs w:val="28"/>
+                <w:lang w:val="en-US" w:bidi="ta-IN"/>
+              </w:rPr>
+              <w:t>Compassvale</w:t>
+            </w:r>
+            <w:proofErr w:type="spellEnd"/>
+            <w:r>
+              <w:rPr>
+                <w:rFonts w:ascii="Calibri" w:eastAsia="Times New Roman" w:hAnsi="Calibri" w:cs="Calibri"/>
+                <w:color w:val="000000"/>
+                <w:sz w:val="28"/>
+                <w:szCs w:val="28"/>
+                <w:lang w:val="en-US" w:bidi="ta-IN"/>
+              </w:rPr>
+              <w:t xml:space="preserve"> Secondary School</w:t>
+            </w:r>
+          </w:p>
+        </w:tc>
+      </w:tr>
+      <w:tr>
+        <w:trPr>
+          <w:trHeight w:val="355"/>
+        </w:trPr>
+        <w:tc>
+          <w:tcPr>
+            <w:tcW w:w="1421" w:type="dxa"/>
+            <w:tcBorders>
+              <w:top w:val="nil"/>
+              <w:left w:val="single" w:sz="8" w:space="0" w:color="auto"/>
+              <w:bottom w:val="single" w:sz="4" w:space="0" w:color="auto"/>
+              <w:right w:val="single" w:sz="4" w:space="0" w:color="auto"/>
+            </w:tcBorders>
+            <w:shd w:val="clear" w:color="000000" w:fill="DDEBF7"/>
+            <w:noWrap/>
+            <w:vAlign w:val="center"/>
+            <w:hideMark/>
+          </w:tcPr>
+          <w:p>
+            <w:pPr>
+              <w:spacing w:after="0" w:line="240" w:lineRule="auto"/>
+              <w:jc w:val="center"/>
+              <w:rPr>
+                <w:rFonts w:ascii="Calibri" w:eastAsia="Times New Roman" w:hAnsi="Calibri" w:cs="Calibri"/>
+                <w:b/>
+                <w:bCs/>
+                <w:color w:val="000000"/>
+                <w:sz w:val="28"/>
+                <w:szCs w:val="28"/>
+                <w:lang w:val="en-US" w:bidi="ta-IN"/>
+              </w:rPr>
+            </w:pPr>
+            <w:r>
+              <w:rPr>
+                <w:rFonts w:ascii="Calibri" w:eastAsia="Times New Roman" w:hAnsi="Calibri" w:cs="Calibri"/>
+                <w:b/>
+                <w:bCs/>
+                <w:color w:val="000000"/>
+                <w:sz w:val="28"/>
+                <w:szCs w:val="28"/>
+                <w:lang w:val="en-US" w:bidi="ta-IN"/>
+              </w:rPr>
+              <w:t>5</w:t>
+            </w:r>
+          </w:p>
+        </w:tc>
+        <w:tc>
+          <w:tcPr>
+            <w:tcW w:w="1909" w:type="dxa"/>
+            <w:tcBorders>
+              <w:top w:val="nil"/>
+              <w:left w:val="nil"/>
+              <w:bottom w:val="single" w:sz="4" w:space="0" w:color="auto"/>
+              <w:right w:val="single" w:sz="4" w:space="0" w:color="auto"/>
+            </w:tcBorders>
+            <w:shd w:val="clear" w:color="000000" w:fill="DDEBF7"/>
+            <w:noWrap/>
+            <w:vAlign w:val="center"/>
+            <w:hideMark/>
+          </w:tcPr>
+          <w:p>
+            <w:pPr>
+              <w:spacing w:after="0" w:line="240" w:lineRule="auto"/>
+              <w:rPr>
+                <w:rFonts w:ascii="Calibri" w:eastAsia="Times New Roman" w:hAnsi="Calibri" w:cs="Calibri"/>
+                <w:color w:val="000000"/>
+                <w:sz w:val="28"/>
+                <w:szCs w:val="28"/>
+                <w:lang w:val="en-US" w:bidi="ta-IN"/>
+              </w:rPr>
+            </w:pPr>
+            <w:r>
+              <w:rPr>
+                <w:rFonts w:ascii="Calibri" w:eastAsia="Times New Roman" w:hAnsi="Calibri" w:cs="Calibri"/>
+                <w:color w:val="000000"/>
+                <w:sz w:val="28"/>
+                <w:szCs w:val="28"/>
+                <w:lang w:val="en-US" w:bidi="ta-IN"/>
+              </w:rPr>
+              <w:t>Dropoff at School</w:t>
+            </w:r>
+          </w:p>
+        </w:tc>
+        <w:tc>
+          <w:tcPr>
+            <w:tcW w:w="2361" w:type="dxa"/>
+            <w:tcBorders>
+              <w:top w:val="nil"/>
+              <w:left w:val="nil"/>
+              <w:bottom w:val="single" w:sz="4" w:space="0" w:color="auto"/>
+              <w:right w:val="single" w:sz="4" w:space="0" w:color="auto"/>
+            </w:tcBorders>
+            <w:shd w:val="clear" w:color="000000" w:fill="DDEBF7"/>
+            <w:noWrap/>
+            <w:vAlign w:val="center"/>
+            <w:hideMark/>
+          </w:tcPr>
+          <w:p>
+            <w:pPr>
+              <w:spacing w:after="0" w:line="240" w:lineRule="auto"/>
+              <w:rPr>
+                <w:rFonts w:ascii="Calibri" w:eastAsia="Times New Roman" w:hAnsi="Calibri" w:cs="Calibri"/>
+                <w:color w:val="000000"/>
+                <w:sz w:val="28"/>
+                <w:szCs w:val="28"/>
+                <w:lang w:val="en-US" w:bidi="ta-IN"/>
+              </w:rPr>
+            </w:pPr>
+            <w:proofErr w:type="spellStart"/>
+            <w:r>
+              <w:rPr>
+                <w:rFonts w:ascii="Calibri" w:eastAsia="Times New Roman" w:hAnsi="Calibri" w:cs="Calibri"/>
+                <w:color w:val="000000"/>
+                <w:sz w:val="28"/>
+                <w:szCs w:val="28"/>
+                <w:lang w:val="en-US" w:bidi="ta-IN"/>
+              </w:rPr>
+              <w:t>Compassvale</w:t>
+            </w:r>
+            <w:proofErr w:type="spellEnd"/>
+            <w:r>
+              <w:rPr>
+                <w:rFonts w:ascii="Calibri" w:eastAsia="Times New Roman" w:hAnsi="Calibri" w:cs="Calibri"/>
+                <w:color w:val="000000"/>
+                <w:sz w:val="28"/>
+                <w:szCs w:val="28"/>
+                <w:lang w:val="en-US" w:bidi="ta-IN"/>
+              </w:rPr>
+              <w:t xml:space="preserve"> Secondary School</w:t>
+            </w:r>
+          </w:p>
+        </w:tc>
+        <w:tc>
+          <w:tcPr>
+            <w:tcW w:w="1573" w:type="dxa"/>
+            <w:tcBorders>
+              <w:top w:val="nil"/>
+              <w:left w:val="nil"/>
+              <w:bottom w:val="single" w:sz="4" w:space="0" w:color="auto"/>
+              <w:right w:val="single" w:sz="4" w:space="0" w:color="auto"/>
+            </w:tcBorders>
+            <w:shd w:val="clear" w:color="000000" w:fill="DDEBF7"/>
+            <w:noWrap/>
+            <w:vAlign w:val="center"/>
+            <w:hideMark/>
+          </w:tcPr>
+          <w:p>
+            <w:pPr>
+              <w:spacing w:after="0" w:line="240" w:lineRule="auto"/>
+              <w:rPr>
+                <w:rFonts w:ascii="Calibri" w:eastAsia="Times New Roman" w:hAnsi="Calibri" w:cs="Calibri"/>
+                <w:color w:val="000000"/>
+                <w:sz w:val="28"/>
+                <w:szCs w:val="28"/>
+                <w:lang w:val="en-US" w:bidi="ta-IN"/>
+              </w:rPr>
+            </w:pPr>
+            <w:r>
+              <w:rPr>
+                <w:rFonts w:ascii="Calibri" w:eastAsia="Times New Roman" w:hAnsi="Calibri" w:cs="Calibri"/>
+                <w:color w:val="000000"/>
+                <w:sz w:val="28"/>
+                <w:szCs w:val="28"/>
+                <w:lang w:val="en-US" w:bidi="ta-IN"/>
+              </w:rPr>
+              <w:t>1.396588</w:t>
+            </w:r>
+          </w:p>
+        </w:tc>
+        <w:tc>
+          <w:tcPr>
+            <w:tcW w:w="1569" w:type="dxa"/>
+            <w:tcBorders>
+              <w:top w:val="nil"/>
+              <w:left w:val="nil"/>
+              <w:bottom w:val="single" w:sz="4" w:space="0" w:color="auto"/>
+              <w:right w:val="single" w:sz="4" w:space="0" w:color="auto"/>
+            </w:tcBorders>
+            <w:shd w:val="clear" w:color="000000" w:fill="DDEBF7"/>
+            <w:noWrap/>
+            <w:vAlign w:val="center"/>
+            <w:hideMark/>
+          </w:tcPr>
+          <w:p>
+            <w:pPr>
+              <w:spacing w:after="0" w:line="240" w:lineRule="auto"/>
+              <w:rPr>
+                <w:rFonts w:ascii="Calibri" w:eastAsia="Times New Roman" w:hAnsi="Calibri" w:cs="Calibri"/>
+                <w:color w:val="000000"/>
+                <w:sz w:val="28"/>
+                <w:szCs w:val="28"/>
+                <w:lang w:val="en-US" w:bidi="ta-IN"/>
+              </w:rPr>
+            </w:pPr>
+            <w:r>
+              <w:rPr>
+                <w:rFonts w:ascii="Calibri" w:eastAsia="Times New Roman" w:hAnsi="Calibri" w:cs="Calibri"/>
+                <w:color w:val="000000"/>
+                <w:sz w:val="28"/>
+                <w:szCs w:val="28"/>
+                <w:lang w:val="en-US" w:bidi="ta-IN"/>
+              </w:rPr>
+              <w:t>103.899726</w:t>
+            </w:r>
+          </w:p>
+        </w:tc>
+        <w:tc>
+          <w:tcPr>
+            <w:tcW w:w="2327" w:type="dxa"/>
+            <w:tcBorders>
+              <w:top w:val="nil"/>
+              <w:left w:val="nil"/>
+              <w:bottom w:val="single" w:sz="4" w:space="0" w:color="auto"/>
+              <w:right w:val="single" w:sz="8" w:space="0" w:color="auto"/>
+            </w:tcBorders>
+            <w:shd w:val="clear" w:color="000000" w:fill="DDEBF7"/>
+            <w:vAlign w:val="center"/>
+            <w:hideMark/>
+          </w:tcPr>
+          <w:p>
+            <w:pPr>
+              <w:spacing w:after="0" w:line="240" w:lineRule="auto"/>
+              <w:rPr>
+                <w:rFonts w:ascii="Calibri" w:eastAsia="Times New Roman" w:hAnsi="Calibri" w:cs="Calibri"/>
+                <w:b/>
+                <w:bCs/>
+                <w:color w:val="000000"/>
+                <w:sz w:val="28"/>
+                <w:szCs w:val="28"/>
+                <w:lang w:val="en-US" w:bidi="ta-IN"/>
+              </w:rPr>
+            </w:pPr>
+            <w:r>
+              <w:rPr>
+                <w:rFonts w:ascii="Calibri" w:eastAsia="Times New Roman" w:hAnsi="Calibri" w:cs="Calibri"/>
+                <w:b/>
+                <w:bCs/>
+                <w:color w:val="000000"/>
+                <w:sz w:val="28"/>
+                <w:szCs w:val="28"/>
+                <w:lang w:val="en-US" w:bidi="ta-IN"/>
+              </w:rPr>
+              <w:t xml:space="preserve">Student of </w:t>
+            </w:r>
+            <w:proofErr w:type="spellStart"/>
+            <w:r>
+              <w:rPr>
+                <w:rFonts w:ascii="Calibri" w:eastAsia="Times New Roman" w:hAnsi="Calibri" w:cs="Calibri"/>
+                <w:b/>
+                <w:bCs/>
+                <w:color w:val="000000"/>
+                <w:sz w:val="28"/>
+                <w:szCs w:val="28"/>
+                <w:lang w:val="en-US" w:bidi="ta-IN"/>
+              </w:rPr>
+              <w:t>Oassis</w:t>
+            </w:r>
+            <w:proofErr w:type="spellEnd"/>
+            <w:r>
+              <w:rPr>
+                <w:rFonts w:ascii="Calibri" w:eastAsia="Times New Roman" w:hAnsi="Calibri" w:cs="Calibri"/>
+                <w:b/>
+                <w:bCs/>
+                <w:color w:val="000000"/>
+                <w:sz w:val="28"/>
+                <w:szCs w:val="28"/>
+                <w:lang w:val="en-US" w:bidi="ta-IN"/>
+              </w:rPr>
+              <w:t xml:space="preserve"> Terraces</w:t>
+            </w:r>
+          </w:p>
+        </w:tc>
+      </w:tr>
+      <w:tr>
+        <w:trPr>
+          <w:trHeight w:val="355"/>
+        </w:trPr>
+        <w:tc>
+          <w:tcPr>
+            <w:tcW w:w="1421" w:type="dxa"/>
+            <w:tcBorders>
+              <w:top w:val="nil"/>
+              <w:left w:val="single" w:sz="8" w:space="0" w:color="auto"/>
+              <w:bottom w:val="single" w:sz="4" w:space="0" w:color="auto"/>
+              <w:right w:val="single" w:sz="4" w:space="0" w:color="auto"/>
+            </w:tcBorders>
+            <w:shd w:val="clear" w:color="auto" w:fill="auto"/>
+            <w:noWrap/>
+            <w:vAlign w:val="center"/>
+            <w:hideMark/>
+          </w:tcPr>
+          <w:p>
+            <w:pPr>
+              <w:spacing w:after="0" w:line="240" w:lineRule="auto"/>
+              <w:jc w:val="center"/>
+              <w:rPr>
+                <w:rFonts w:ascii="Calibri" w:eastAsia="Times New Roman" w:hAnsi="Calibri" w:cs="Calibri"/>
+                <w:b/>
+                <w:bCs/>
+                <w:color w:val="000000"/>
+                <w:sz w:val="28"/>
+                <w:szCs w:val="28"/>
+                <w:lang w:val="en-US" w:bidi="ta-IN"/>
+              </w:rPr>
+            </w:pPr>
+            <w:r>
+              <w:rPr>
+                <w:rFonts w:ascii="Calibri" w:eastAsia="Times New Roman" w:hAnsi="Calibri" w:cs="Calibri"/>
+                <w:b/>
+                <w:bCs/>
+                <w:color w:val="000000"/>
+                <w:sz w:val="28"/>
+                <w:szCs w:val="28"/>
+                <w:lang w:val="en-US" w:bidi="ta-IN"/>
+              </w:rPr>
+              <w:t>6</w:t>
+            </w:r>
+          </w:p>
+        </w:tc>
+        <w:tc>
+          <w:tcPr>
+            <w:tcW w:w="1909" w:type="dxa"/>
+            <w:tcBorders>
+              <w:top w:val="nil"/>
+              <w:left w:val="nil"/>
+              <w:bottom w:val="single" w:sz="4" w:space="0" w:color="auto"/>
+              <w:right w:val="single" w:sz="4" w:space="0" w:color="auto"/>
+            </w:tcBorders>
+            <w:shd w:val="clear" w:color="auto" w:fill="auto"/>
+            <w:noWrap/>
+            <w:vAlign w:val="center"/>
+            <w:hideMark/>
+          </w:tcPr>
+          <w:p>
+            <w:pPr>
+              <w:spacing w:after="0" w:line="240" w:lineRule="auto"/>
+              <w:rPr>
+                <w:rFonts w:ascii="Calibri" w:eastAsia="Times New Roman" w:hAnsi="Calibri" w:cs="Calibri"/>
+                <w:color w:val="000000"/>
+                <w:sz w:val="28"/>
+                <w:szCs w:val="28"/>
+                <w:lang w:val="en-US" w:bidi="ta-IN"/>
+              </w:rPr>
+            </w:pPr>
+            <w:r>
+              <w:rPr>
+                <w:rFonts w:ascii="Calibri" w:eastAsia="Times New Roman" w:hAnsi="Calibri" w:cs="Calibri"/>
+                <w:color w:val="000000"/>
+                <w:sz w:val="28"/>
+                <w:szCs w:val="28"/>
+                <w:lang w:val="en-US" w:bidi="ta-IN"/>
+              </w:rPr>
+              <w:t>Pickup Student</w:t>
+            </w:r>
+          </w:p>
+        </w:tc>
+        <w:tc>
+          <w:tcPr>
+            <w:tcW w:w="2361" w:type="dxa"/>
+            <w:tcBorders>
+              <w:top w:val="nil"/>
+              <w:left w:val="nil"/>
+              <w:bottom w:val="single" w:sz="4" w:space="0" w:color="auto"/>
+              <w:right w:val="single" w:sz="4" w:space="0" w:color="auto"/>
+            </w:tcBorders>
+            <w:shd w:val="clear" w:color="auto" w:fill="auto"/>
+            <w:noWrap/>
+            <w:vAlign w:val="center"/>
+            <w:hideMark/>
+          </w:tcPr>
+          <w:p>
+            <w:pPr>
+              <w:spacing w:after="0" w:line="240" w:lineRule="auto"/>
+              <w:rPr>
+                <w:rFonts w:ascii="Calibri" w:eastAsia="Times New Roman" w:hAnsi="Calibri" w:cs="Calibri"/>
+                <w:color w:val="000000"/>
+                <w:sz w:val="28"/>
+                <w:szCs w:val="28"/>
+                <w:lang w:val="en-US" w:bidi="ta-IN"/>
+              </w:rPr>
+            </w:pPr>
+            <w:r>
+              <w:rPr>
+                <w:rFonts w:ascii="Calibri" w:eastAsia="Times New Roman" w:hAnsi="Calibri" w:cs="Calibri"/>
+                <w:color w:val="000000"/>
+                <w:sz w:val="28"/>
+                <w:szCs w:val="28"/>
+                <w:lang w:val="en-US" w:bidi="ta-IN"/>
+              </w:rPr>
+              <w:t>Student of Bishan Loft</w:t>
+            </w:r>
+          </w:p>
+        </w:tc>
+        <w:tc>
+          <w:tcPr>
+            <w:tcW w:w="1573" w:type="dxa"/>
+            <w:tcBorders>
+              <w:top w:val="nil"/>
+              <w:left w:val="nil"/>
+              <w:bottom w:val="single" w:sz="4" w:space="0" w:color="auto"/>
+              <w:right w:val="single" w:sz="4" w:space="0" w:color="auto"/>
+            </w:tcBorders>
+            <w:shd w:val="clear" w:color="auto" w:fill="auto"/>
+            <w:noWrap/>
+            <w:vAlign w:val="center"/>
+            <w:hideMark/>
+          </w:tcPr>
+          <w:p>
+            <w:pPr>
+              <w:spacing w:after="0" w:line="240" w:lineRule="auto"/>
+              <w:rPr>
+                <w:rFonts w:ascii="Calibri" w:eastAsia="Times New Roman" w:hAnsi="Calibri" w:cs="Calibri"/>
+                <w:color w:val="000000"/>
+                <w:sz w:val="28"/>
+                <w:szCs w:val="28"/>
+                <w:lang w:val="en-US" w:bidi="ta-IN"/>
+              </w:rPr>
+            </w:pPr>
+            <w:r>
+              <w:rPr>
+                <w:rFonts w:ascii="Calibri" w:eastAsia="Times New Roman" w:hAnsi="Calibri" w:cs="Calibri"/>
+                <w:color w:val="000000"/>
+                <w:sz w:val="28"/>
+                <w:szCs w:val="28"/>
+                <w:lang w:val="en-US" w:bidi="ta-IN"/>
+              </w:rPr>
+              <w:t>1.347593</w:t>
+            </w:r>
+          </w:p>
+        </w:tc>
+        <w:tc>
+          <w:tcPr>
+            <w:tcW w:w="1569" w:type="dxa"/>
+            <w:tcBorders>
+              <w:top w:val="nil"/>
+              <w:left w:val="nil"/>
+              <w:bottom w:val="single" w:sz="4" w:space="0" w:color="auto"/>
+              <w:right w:val="single" w:sz="4" w:space="0" w:color="auto"/>
+            </w:tcBorders>
+            <w:shd w:val="clear" w:color="auto" w:fill="auto"/>
+            <w:noWrap/>
+            <w:vAlign w:val="center"/>
+            <w:hideMark/>
+          </w:tcPr>
+          <w:p>
+            <w:pPr>
+              <w:spacing w:after="0" w:line="240" w:lineRule="auto"/>
+              <w:rPr>
+                <w:rFonts w:ascii="Calibri" w:eastAsia="Times New Roman" w:hAnsi="Calibri" w:cs="Calibri"/>
+                <w:color w:val="000000"/>
+                <w:sz w:val="28"/>
+                <w:szCs w:val="28"/>
+                <w:lang w:val="en-US" w:bidi="ta-IN"/>
+              </w:rPr>
+            </w:pPr>
+            <w:r>
+              <w:rPr>
+                <w:rFonts w:ascii="Calibri" w:eastAsia="Times New Roman" w:hAnsi="Calibri" w:cs="Calibri"/>
+                <w:color w:val="000000"/>
+                <w:sz w:val="28"/>
+                <w:szCs w:val="28"/>
+                <w:lang w:val="en-US" w:bidi="ta-IN"/>
+              </w:rPr>
+              <w:t>103.852434</w:t>
+            </w:r>
+          </w:p>
+        </w:tc>
+        <w:tc>
+          <w:tcPr>
+            <w:tcW w:w="2327" w:type="dxa"/>
+            <w:tcBorders>
+              <w:top w:val="nil"/>
+              <w:left w:val="nil"/>
+              <w:bottom w:val="single" w:sz="4" w:space="0" w:color="auto"/>
+              <w:right w:val="single" w:sz="8" w:space="0" w:color="auto"/>
+            </w:tcBorders>
+            <w:shd w:val="clear" w:color="auto" w:fill="auto"/>
+            <w:vAlign w:val="center"/>
+            <w:hideMark/>
+          </w:tcPr>
+          <w:p>
+            <w:pPr>
+              <w:spacing w:after="0" w:line="240" w:lineRule="auto"/>
+              <w:rPr>
+                <w:rFonts w:ascii="Calibri" w:eastAsia="Times New Roman" w:hAnsi="Calibri" w:cs="Calibri"/>
+                <w:color w:val="000000"/>
+                <w:sz w:val="28"/>
+                <w:szCs w:val="28"/>
+                <w:lang w:val="en-US" w:bidi="ta-IN"/>
+              </w:rPr>
+            </w:pPr>
+            <w:r>
+              <w:rPr>
+                <w:rFonts w:ascii="Calibri" w:eastAsia="Times New Roman" w:hAnsi="Calibri" w:cs="Calibri"/>
+                <w:color w:val="000000"/>
+                <w:sz w:val="28"/>
+                <w:szCs w:val="28"/>
+                <w:lang w:val="en-US" w:bidi="ta-IN"/>
+              </w:rPr>
+              <w:t>Raffles Institution</w:t>
+            </w:r>
+          </w:p>
+        </w:tc>
+      </w:tr>
+      <w:tr>
+        <w:trPr>
+          <w:trHeight w:val="355"/>
+        </w:trPr>
+        <w:tc>
+          <w:tcPr>
+            <w:tcW w:w="1421" w:type="dxa"/>
+            <w:tcBorders>
+              <w:top w:val="nil"/>
+              <w:left w:val="single" w:sz="8" w:space="0" w:color="auto"/>
+              <w:bottom w:val="single" w:sz="4" w:space="0" w:color="auto"/>
+              <w:right w:val="single" w:sz="4" w:space="0" w:color="auto"/>
+            </w:tcBorders>
+            <w:shd w:val="clear" w:color="auto" w:fill="auto"/>
+            <w:noWrap/>
+            <w:vAlign w:val="center"/>
+            <w:hideMark/>
+          </w:tcPr>
+          <w:p>
+            <w:pPr>
+              <w:spacing w:after="0" w:line="240" w:lineRule="auto"/>
+              <w:jc w:val="center"/>
+              <w:rPr>
+                <w:rFonts w:ascii="Calibri" w:eastAsia="Times New Roman" w:hAnsi="Calibri" w:cs="Calibri"/>
+                <w:b/>
+                <w:bCs/>
+                <w:color w:val="000000"/>
+                <w:sz w:val="28"/>
+                <w:szCs w:val="28"/>
+                <w:lang w:val="en-US" w:bidi="ta-IN"/>
+              </w:rPr>
+            </w:pPr>
+            <w:r>
+              <w:rPr>
+                <w:rFonts w:ascii="Calibri" w:eastAsia="Times New Roman" w:hAnsi="Calibri" w:cs="Calibri"/>
+                <w:b/>
+                <w:bCs/>
+                <w:color w:val="000000"/>
+                <w:sz w:val="28"/>
+                <w:szCs w:val="28"/>
+                <w:lang w:val="en-US" w:bidi="ta-IN"/>
+              </w:rPr>
+              <w:t>7</w:t>
+            </w:r>
+          </w:p>
+        </w:tc>
+        <w:tc>
+          <w:tcPr>
+            <w:tcW w:w="1909" w:type="dxa"/>
+            <w:tcBorders>
+              <w:top w:val="nil"/>
+              <w:left w:val="nil"/>
+              <w:bottom w:val="single" w:sz="4" w:space="0" w:color="auto"/>
+              <w:right w:val="single" w:sz="4" w:space="0" w:color="auto"/>
+            </w:tcBorders>
+            <w:shd w:val="clear" w:color="auto" w:fill="auto"/>
+            <w:noWrap/>
+            <w:vAlign w:val="center"/>
+            <w:hideMark/>
+          </w:tcPr>
+          <w:p>
+            <w:pPr>
+              <w:spacing w:after="0" w:line="240" w:lineRule="auto"/>
+              <w:rPr>
+                <w:rFonts w:ascii="Calibri" w:eastAsia="Times New Roman" w:hAnsi="Calibri" w:cs="Calibri"/>
+                <w:color w:val="000000"/>
+                <w:sz w:val="28"/>
+                <w:szCs w:val="28"/>
+                <w:lang w:val="en-US" w:bidi="ta-IN"/>
+              </w:rPr>
+            </w:pPr>
+            <w:r>
+              <w:rPr>
+                <w:rFonts w:ascii="Calibri" w:eastAsia="Times New Roman" w:hAnsi="Calibri" w:cs="Calibri"/>
+                <w:color w:val="000000"/>
+                <w:sz w:val="28"/>
+                <w:szCs w:val="28"/>
+                <w:lang w:val="en-US" w:bidi="ta-IN"/>
+              </w:rPr>
+              <w:t>Pickup Student</w:t>
+            </w:r>
+          </w:p>
+        </w:tc>
+        <w:tc>
+          <w:tcPr>
+            <w:tcW w:w="2361" w:type="dxa"/>
+            <w:tcBorders>
+              <w:top w:val="nil"/>
+              <w:left w:val="nil"/>
+              <w:bottom w:val="single" w:sz="4" w:space="0" w:color="auto"/>
+              <w:right w:val="single" w:sz="4" w:space="0" w:color="auto"/>
+            </w:tcBorders>
+            <w:shd w:val="clear" w:color="auto" w:fill="auto"/>
+            <w:noWrap/>
+            <w:vAlign w:val="center"/>
+            <w:hideMark/>
+          </w:tcPr>
+          <w:p>
+            <w:pPr>
+              <w:spacing w:after="0" w:line="240" w:lineRule="auto"/>
+              <w:rPr>
+                <w:rFonts w:ascii="Calibri" w:eastAsia="Times New Roman" w:hAnsi="Calibri" w:cs="Calibri"/>
+                <w:color w:val="000000"/>
+                <w:sz w:val="28"/>
+                <w:szCs w:val="28"/>
+                <w:lang w:val="en-US" w:bidi="ta-IN"/>
+              </w:rPr>
+            </w:pPr>
+            <w:r>
+              <w:rPr>
+                <w:rFonts w:ascii="Calibri" w:eastAsia="Times New Roman" w:hAnsi="Calibri" w:cs="Calibri"/>
+                <w:color w:val="000000"/>
+                <w:sz w:val="28"/>
+                <w:szCs w:val="28"/>
+                <w:lang w:val="en-US" w:bidi="ta-IN"/>
+              </w:rPr>
+              <w:t>Student of Clementi Ave 1</w:t>
+            </w:r>
+          </w:p>
+        </w:tc>
+        <w:tc>
+          <w:tcPr>
+            <w:tcW w:w="1573" w:type="dxa"/>
+            <w:tcBorders>
+              <w:top w:val="nil"/>
+              <w:left w:val="nil"/>
+              <w:bottom w:val="single" w:sz="4" w:space="0" w:color="auto"/>
+              <w:right w:val="single" w:sz="4" w:space="0" w:color="auto"/>
+            </w:tcBorders>
+            <w:shd w:val="clear" w:color="auto" w:fill="auto"/>
+            <w:noWrap/>
+            <w:vAlign w:val="center"/>
+            <w:hideMark/>
+          </w:tcPr>
+          <w:p>
+            <w:pPr>
+              <w:spacing w:after="0" w:line="240" w:lineRule="auto"/>
+              <w:rPr>
+                <w:rFonts w:ascii="Calibri" w:eastAsia="Times New Roman" w:hAnsi="Calibri" w:cs="Calibri"/>
+                <w:color w:val="000000"/>
+                <w:sz w:val="28"/>
+                <w:szCs w:val="28"/>
+                <w:lang w:val="en-US" w:bidi="ta-IN"/>
+              </w:rPr>
+            </w:pPr>
+            <w:r>
+              <w:rPr>
+                <w:rFonts w:ascii="Calibri" w:eastAsia="Times New Roman" w:hAnsi="Calibri" w:cs="Calibri"/>
+                <w:color w:val="000000"/>
+                <w:sz w:val="28"/>
+                <w:szCs w:val="28"/>
+                <w:lang w:val="en-US" w:bidi="ta-IN"/>
+              </w:rPr>
+              <w:t>1.309749</w:t>
+            </w:r>
+          </w:p>
+        </w:tc>
+        <w:tc>
+          <w:tcPr>
+            <w:tcW w:w="1569" w:type="dxa"/>
+            <w:tcBorders>
+              <w:top w:val="nil"/>
+              <w:left w:val="nil"/>
+              <w:bottom w:val="single" w:sz="4" w:space="0" w:color="auto"/>
+              <w:right w:val="single" w:sz="4" w:space="0" w:color="auto"/>
+            </w:tcBorders>
+            <w:shd w:val="clear" w:color="auto" w:fill="auto"/>
+            <w:noWrap/>
+            <w:vAlign w:val="center"/>
+            <w:hideMark/>
+          </w:tcPr>
+          <w:p>
+            <w:pPr>
+              <w:spacing w:after="0" w:line="240" w:lineRule="auto"/>
+              <w:rPr>
+                <w:rFonts w:ascii="Calibri" w:eastAsia="Times New Roman" w:hAnsi="Calibri" w:cs="Calibri"/>
+                <w:color w:val="000000"/>
+                <w:sz w:val="28"/>
+                <w:szCs w:val="28"/>
+                <w:lang w:val="en-US" w:bidi="ta-IN"/>
+              </w:rPr>
+            </w:pPr>
+            <w:r>
+              <w:rPr>
+                <w:rFonts w:ascii="Calibri" w:eastAsia="Times New Roman" w:hAnsi="Calibri" w:cs="Calibri"/>
+                <w:color w:val="000000"/>
+                <w:sz w:val="28"/>
+                <w:szCs w:val="28"/>
+                <w:lang w:val="en-US" w:bidi="ta-IN"/>
+              </w:rPr>
+              <w:t>103.771281</w:t>
+            </w:r>
+          </w:p>
+        </w:tc>
+        <w:tc>
+          <w:tcPr>
+            <w:tcW w:w="2327" w:type="dxa"/>
+            <w:tcBorders>
+              <w:top w:val="nil"/>
+              <w:left w:val="nil"/>
+              <w:bottom w:val="single" w:sz="4" w:space="0" w:color="auto"/>
+              <w:right w:val="single" w:sz="8" w:space="0" w:color="auto"/>
+            </w:tcBorders>
+            <w:shd w:val="clear" w:color="auto" w:fill="auto"/>
+            <w:vAlign w:val="center"/>
+            <w:hideMark/>
+          </w:tcPr>
+          <w:p>
+            <w:pPr>
+              <w:spacing w:after="0" w:line="240" w:lineRule="auto"/>
+              <w:rPr>
+                <w:rFonts w:ascii="Calibri" w:eastAsia="Times New Roman" w:hAnsi="Calibri" w:cs="Calibri"/>
+                <w:color w:val="000000"/>
+                <w:sz w:val="28"/>
+                <w:szCs w:val="28"/>
+                <w:lang w:val="en-US" w:bidi="ta-IN"/>
+              </w:rPr>
+            </w:pPr>
+            <w:r>
+              <w:rPr>
+                <w:rFonts w:ascii="Calibri" w:eastAsia="Times New Roman" w:hAnsi="Calibri" w:cs="Calibri"/>
+                <w:color w:val="000000"/>
+                <w:sz w:val="28"/>
+                <w:szCs w:val="28"/>
+                <w:lang w:val="en-US" w:bidi="ta-IN"/>
+              </w:rPr>
+              <w:t>Raffles Institution</w:t>
+            </w:r>
+          </w:p>
+        </w:tc>
+      </w:tr>
+      <w:tr>
+        <w:trPr>
+          <w:trHeight w:val="355"/>
+        </w:trPr>
+        <w:tc>
+          <w:tcPr>
+            <w:tcW w:w="1421" w:type="dxa"/>
+            <w:tcBorders>
+              <w:top w:val="nil"/>
+              <w:left w:val="single" w:sz="8" w:space="0" w:color="auto"/>
+              <w:bottom w:val="single" w:sz="4" w:space="0" w:color="auto"/>
+              <w:right w:val="single" w:sz="4" w:space="0" w:color="auto"/>
+            </w:tcBorders>
+            <w:shd w:val="clear" w:color="auto" w:fill="auto"/>
+            <w:noWrap/>
+            <w:vAlign w:val="center"/>
+            <w:hideMark/>
+          </w:tcPr>
+          <w:p>
+            <w:pPr>
+              <w:spacing w:after="0" w:line="240" w:lineRule="auto"/>
+              <w:jc w:val="center"/>
+              <w:rPr>
+                <w:rFonts w:ascii="Calibri" w:eastAsia="Times New Roman" w:hAnsi="Calibri" w:cs="Calibri"/>
+                <w:b/>
+                <w:bCs/>
+                <w:color w:val="000000"/>
+                <w:sz w:val="28"/>
+                <w:szCs w:val="28"/>
+                <w:lang w:val="en-US" w:bidi="ta-IN"/>
+              </w:rPr>
+            </w:pPr>
+            <w:r>
+              <w:rPr>
+                <w:rFonts w:ascii="Calibri" w:eastAsia="Times New Roman" w:hAnsi="Calibri" w:cs="Calibri"/>
+                <w:b/>
+                <w:bCs/>
+                <w:color w:val="000000"/>
+                <w:sz w:val="28"/>
+                <w:szCs w:val="28"/>
+                <w:lang w:val="en-US" w:bidi="ta-IN"/>
+              </w:rPr>
+              <w:t>8</w:t>
+            </w:r>
+          </w:p>
+        </w:tc>
+        <w:tc>
+          <w:tcPr>
+            <w:tcW w:w="1909" w:type="dxa"/>
+            <w:tcBorders>
+              <w:top w:val="nil"/>
+              <w:left w:val="nil"/>
+              <w:bottom w:val="single" w:sz="4" w:space="0" w:color="auto"/>
+              <w:right w:val="single" w:sz="4" w:space="0" w:color="auto"/>
+            </w:tcBorders>
+            <w:shd w:val="clear" w:color="auto" w:fill="auto"/>
+            <w:noWrap/>
+            <w:vAlign w:val="center"/>
+            <w:hideMark/>
+          </w:tcPr>
+          <w:p>
+            <w:pPr>
+              <w:spacing w:after="0" w:line="240" w:lineRule="auto"/>
+              <w:rPr>
+                <w:rFonts w:ascii="Calibri" w:eastAsia="Times New Roman" w:hAnsi="Calibri" w:cs="Calibri"/>
+                <w:color w:val="000000"/>
+                <w:sz w:val="28"/>
+                <w:szCs w:val="28"/>
+                <w:lang w:val="en-US" w:bidi="ta-IN"/>
+              </w:rPr>
+            </w:pPr>
+            <w:r>
+              <w:rPr>
+                <w:rFonts w:ascii="Calibri" w:eastAsia="Times New Roman" w:hAnsi="Calibri" w:cs="Calibri"/>
+                <w:color w:val="000000"/>
+                <w:sz w:val="28"/>
+                <w:szCs w:val="28"/>
+                <w:lang w:val="en-US" w:bidi="ta-IN"/>
+              </w:rPr>
+              <w:t>Pickup Student</w:t>
+            </w:r>
+          </w:p>
+        </w:tc>
+        <w:tc>
+          <w:tcPr>
+            <w:tcW w:w="2361" w:type="dxa"/>
+            <w:tcBorders>
+              <w:top w:val="nil"/>
+              <w:left w:val="nil"/>
+              <w:bottom w:val="single" w:sz="4" w:space="0" w:color="auto"/>
+              <w:right w:val="single" w:sz="4" w:space="0" w:color="auto"/>
+            </w:tcBorders>
+            <w:shd w:val="clear" w:color="auto" w:fill="auto"/>
+            <w:noWrap/>
+            <w:vAlign w:val="center"/>
+            <w:hideMark/>
+          </w:tcPr>
+          <w:p>
+            <w:pPr>
+              <w:spacing w:after="0" w:line="240" w:lineRule="auto"/>
+              <w:rPr>
+                <w:rFonts w:ascii="Calibri" w:eastAsia="Times New Roman" w:hAnsi="Calibri" w:cs="Calibri"/>
+                <w:color w:val="000000"/>
+                <w:sz w:val="28"/>
+                <w:szCs w:val="28"/>
+                <w:lang w:val="en-US" w:bidi="ta-IN"/>
+              </w:rPr>
+            </w:pPr>
+            <w:r>
+              <w:rPr>
+                <w:rFonts w:ascii="Calibri" w:eastAsia="Times New Roman" w:hAnsi="Calibri" w:cs="Calibri"/>
+                <w:color w:val="000000"/>
+                <w:sz w:val="28"/>
+                <w:szCs w:val="28"/>
+                <w:lang w:val="en-US" w:bidi="ta-IN"/>
+              </w:rPr>
+              <w:t xml:space="preserve">Student of </w:t>
+            </w:r>
+            <w:proofErr w:type="spellStart"/>
+            <w:r>
+              <w:rPr>
+                <w:rFonts w:ascii="Calibri" w:eastAsia="Times New Roman" w:hAnsi="Calibri" w:cs="Calibri"/>
+                <w:color w:val="000000"/>
+                <w:sz w:val="28"/>
+                <w:szCs w:val="28"/>
+                <w:lang w:val="en-US" w:bidi="ta-IN"/>
+              </w:rPr>
+              <w:t>Karissdale</w:t>
+            </w:r>
+            <w:proofErr w:type="spellEnd"/>
+          </w:p>
+        </w:tc>
+        <w:tc>
+          <w:tcPr>
+            <w:tcW w:w="1573" w:type="dxa"/>
+            <w:tcBorders>
+              <w:top w:val="nil"/>
+              <w:left w:val="nil"/>
+              <w:bottom w:val="single" w:sz="4" w:space="0" w:color="auto"/>
+              <w:right w:val="single" w:sz="4" w:space="0" w:color="auto"/>
+            </w:tcBorders>
+            <w:shd w:val="clear" w:color="auto" w:fill="auto"/>
+            <w:noWrap/>
+            <w:vAlign w:val="center"/>
+            <w:hideMark/>
+          </w:tcPr>
+          <w:p>
+            <w:pPr>
+              <w:spacing w:after="0" w:line="240" w:lineRule="auto"/>
+              <w:rPr>
+                <w:rFonts w:ascii="Calibri" w:eastAsia="Times New Roman" w:hAnsi="Calibri" w:cs="Calibri"/>
+                <w:color w:val="000000"/>
+                <w:sz w:val="28"/>
+                <w:szCs w:val="28"/>
+                <w:lang w:val="en-US" w:bidi="ta-IN"/>
+              </w:rPr>
+            </w:pPr>
+            <w:r>
+              <w:rPr>
+                <w:rFonts w:ascii="Calibri" w:eastAsia="Times New Roman" w:hAnsi="Calibri" w:cs="Calibri"/>
+                <w:color w:val="000000"/>
+                <w:sz w:val="28"/>
+                <w:szCs w:val="28"/>
+                <w:lang w:val="en-US" w:bidi="ta-IN"/>
+              </w:rPr>
+              <w:t>1.313492</w:t>
+            </w:r>
+          </w:p>
+        </w:tc>
+        <w:tc>
+          <w:tcPr>
+            <w:tcW w:w="1569" w:type="dxa"/>
+            <w:tcBorders>
+              <w:top w:val="nil"/>
+              <w:left w:val="nil"/>
+              <w:bottom w:val="single" w:sz="4" w:space="0" w:color="auto"/>
+              <w:right w:val="single" w:sz="4" w:space="0" w:color="auto"/>
+            </w:tcBorders>
+            <w:shd w:val="clear" w:color="auto" w:fill="auto"/>
+            <w:noWrap/>
+            <w:vAlign w:val="center"/>
+            <w:hideMark/>
+          </w:tcPr>
+          <w:p>
+            <w:pPr>
+              <w:spacing w:after="0" w:line="240" w:lineRule="auto"/>
+              <w:rPr>
+                <w:rFonts w:ascii="Calibri" w:eastAsia="Times New Roman" w:hAnsi="Calibri" w:cs="Calibri"/>
+                <w:color w:val="000000"/>
+                <w:sz w:val="28"/>
+                <w:szCs w:val="28"/>
+                <w:lang w:val="en-US" w:bidi="ta-IN"/>
+              </w:rPr>
+            </w:pPr>
+            <w:r>
+              <w:rPr>
+                <w:rFonts w:ascii="Calibri" w:eastAsia="Times New Roman" w:hAnsi="Calibri" w:cs="Calibri"/>
+                <w:color w:val="000000"/>
+                <w:sz w:val="28"/>
+                <w:szCs w:val="28"/>
+                <w:lang w:val="en-US" w:bidi="ta-IN"/>
+              </w:rPr>
+              <w:t>103.857975</w:t>
+            </w:r>
+          </w:p>
+        </w:tc>
+        <w:tc>
+          <w:tcPr>
+            <w:tcW w:w="2327" w:type="dxa"/>
+            <w:tcBorders>
+              <w:top w:val="nil"/>
+              <w:left w:val="nil"/>
+              <w:bottom w:val="single" w:sz="4" w:space="0" w:color="auto"/>
+              <w:right w:val="single" w:sz="8" w:space="0" w:color="auto"/>
+            </w:tcBorders>
+            <w:shd w:val="clear" w:color="auto" w:fill="auto"/>
+            <w:vAlign w:val="center"/>
+            <w:hideMark/>
+          </w:tcPr>
+          <w:p>
+            <w:pPr>
+              <w:spacing w:after="0" w:line="240" w:lineRule="auto"/>
+              <w:rPr>
+                <w:rFonts w:ascii="Calibri" w:eastAsia="Times New Roman" w:hAnsi="Calibri" w:cs="Calibri"/>
+                <w:color w:val="000000"/>
+                <w:sz w:val="28"/>
+                <w:szCs w:val="28"/>
+                <w:lang w:val="en-US" w:bidi="ta-IN"/>
+              </w:rPr>
+            </w:pPr>
+            <w:r>
+              <w:rPr>
+                <w:rFonts w:ascii="Calibri" w:eastAsia="Times New Roman" w:hAnsi="Calibri" w:cs="Calibri"/>
+                <w:color w:val="000000"/>
+                <w:sz w:val="28"/>
+                <w:szCs w:val="28"/>
+                <w:lang w:val="en-US" w:bidi="ta-IN"/>
+              </w:rPr>
+              <w:t>Raffles Institution</w:t>
+            </w:r>
+          </w:p>
+        </w:tc>
+      </w:tr>
+      <w:tr>
+        <w:trPr>
+          <w:trHeight w:val="1066"/>
+        </w:trPr>
+        <w:tc>
+          <w:tcPr>
+            <w:tcW w:w="1421" w:type="dxa"/>
+            <w:tcBorders>
+              <w:top w:val="nil"/>
+              <w:left w:val="single" w:sz="8" w:space="0" w:color="auto"/>
+              <w:bottom w:val="single" w:sz="4" w:space="0" w:color="auto"/>
+              <w:right w:val="single" w:sz="4" w:space="0" w:color="auto"/>
+            </w:tcBorders>
+            <w:shd w:val="clear" w:color="000000" w:fill="DDEBF7"/>
+            <w:noWrap/>
+            <w:vAlign w:val="center"/>
+            <w:hideMark/>
+          </w:tcPr>
+          <w:p>
+            <w:pPr>
+              <w:spacing w:after="0" w:line="240" w:lineRule="auto"/>
+              <w:jc w:val="center"/>
+              <w:rPr>
+                <w:rFonts w:ascii="Calibri" w:eastAsia="Times New Roman" w:hAnsi="Calibri" w:cs="Calibri"/>
+                <w:b/>
+                <w:bCs/>
+                <w:color w:val="000000"/>
+                <w:sz w:val="28"/>
+                <w:szCs w:val="28"/>
+                <w:lang w:val="en-US" w:bidi="ta-IN"/>
+              </w:rPr>
+            </w:pPr>
+            <w:r>
+              <w:rPr>
+                <w:rFonts w:ascii="Calibri" w:eastAsia="Times New Roman" w:hAnsi="Calibri" w:cs="Calibri"/>
+                <w:b/>
+                <w:bCs/>
+                <w:color w:val="000000"/>
+                <w:sz w:val="28"/>
+                <w:szCs w:val="28"/>
+                <w:lang w:val="en-US" w:bidi="ta-IN"/>
+              </w:rPr>
+              <w:t>9</w:t>
+            </w:r>
+          </w:p>
+        </w:tc>
+        <w:tc>
+          <w:tcPr>
+            <w:tcW w:w="1909" w:type="dxa"/>
+            <w:tcBorders>
+              <w:top w:val="nil"/>
+              <w:left w:val="nil"/>
+              <w:bottom w:val="single" w:sz="4" w:space="0" w:color="auto"/>
+              <w:right w:val="single" w:sz="4" w:space="0" w:color="auto"/>
+            </w:tcBorders>
+            <w:shd w:val="clear" w:color="000000" w:fill="DDEBF7"/>
+            <w:noWrap/>
+            <w:vAlign w:val="center"/>
+            <w:hideMark/>
+          </w:tcPr>
+          <w:p>
+            <w:pPr>
+              <w:spacing w:after="0" w:line="240" w:lineRule="auto"/>
+              <w:rPr>
+                <w:rFonts w:ascii="Calibri" w:eastAsia="Times New Roman" w:hAnsi="Calibri" w:cs="Calibri"/>
+                <w:color w:val="000000"/>
+                <w:sz w:val="28"/>
+                <w:szCs w:val="28"/>
+                <w:lang w:val="en-US" w:bidi="ta-IN"/>
+              </w:rPr>
+            </w:pPr>
+            <w:r>
+              <w:rPr>
+                <w:rFonts w:ascii="Calibri" w:eastAsia="Times New Roman" w:hAnsi="Calibri" w:cs="Calibri"/>
+                <w:color w:val="000000"/>
+                <w:sz w:val="28"/>
+                <w:szCs w:val="28"/>
+                <w:lang w:val="en-US" w:bidi="ta-IN"/>
+              </w:rPr>
+              <w:t>Dropoff at School</w:t>
+            </w:r>
+          </w:p>
+        </w:tc>
+        <w:tc>
+          <w:tcPr>
+            <w:tcW w:w="2361" w:type="dxa"/>
+            <w:tcBorders>
+              <w:top w:val="nil"/>
+              <w:left w:val="nil"/>
+              <w:bottom w:val="single" w:sz="4" w:space="0" w:color="auto"/>
+              <w:right w:val="single" w:sz="4" w:space="0" w:color="auto"/>
+            </w:tcBorders>
+            <w:shd w:val="clear" w:color="000000" w:fill="DDEBF7"/>
+            <w:noWrap/>
+            <w:vAlign w:val="center"/>
+            <w:hideMark/>
+          </w:tcPr>
+          <w:p>
+            <w:pPr>
+              <w:spacing w:after="0" w:line="240" w:lineRule="auto"/>
+              <w:rPr>
+                <w:rFonts w:ascii="Calibri" w:eastAsia="Times New Roman" w:hAnsi="Calibri" w:cs="Calibri"/>
+                <w:color w:val="000000"/>
+                <w:sz w:val="28"/>
+                <w:szCs w:val="28"/>
+                <w:lang w:val="en-US" w:bidi="ta-IN"/>
+              </w:rPr>
+            </w:pPr>
+            <w:r>
+              <w:rPr>
+                <w:rFonts w:ascii="Calibri" w:eastAsia="Times New Roman" w:hAnsi="Calibri" w:cs="Calibri"/>
+                <w:color w:val="000000"/>
+                <w:sz w:val="28"/>
+                <w:szCs w:val="28"/>
+                <w:lang w:val="en-US" w:bidi="ta-IN"/>
+              </w:rPr>
+              <w:t>Raffles Institution</w:t>
+            </w:r>
+          </w:p>
+        </w:tc>
+        <w:tc>
+          <w:tcPr>
+            <w:tcW w:w="1573" w:type="dxa"/>
+            <w:tcBorders>
+              <w:top w:val="nil"/>
+              <w:left w:val="nil"/>
+              <w:bottom w:val="single" w:sz="4" w:space="0" w:color="auto"/>
+              <w:right w:val="single" w:sz="4" w:space="0" w:color="auto"/>
+            </w:tcBorders>
+            <w:shd w:val="clear" w:color="000000" w:fill="DDEBF7"/>
+            <w:noWrap/>
+            <w:vAlign w:val="center"/>
+            <w:hideMark/>
+          </w:tcPr>
+          <w:p>
+            <w:pPr>
+              <w:spacing w:after="0" w:line="240" w:lineRule="auto"/>
+              <w:rPr>
+                <w:rFonts w:ascii="Calibri" w:eastAsia="Times New Roman" w:hAnsi="Calibri" w:cs="Calibri"/>
+                <w:color w:val="000000"/>
+                <w:sz w:val="28"/>
+                <w:szCs w:val="28"/>
+                <w:lang w:val="en-US" w:bidi="ta-IN"/>
+              </w:rPr>
+            </w:pPr>
+            <w:r>
+              <w:rPr>
+                <w:rFonts w:ascii="Calibri" w:eastAsia="Times New Roman" w:hAnsi="Calibri" w:cs="Calibri"/>
+                <w:color w:val="000000"/>
+                <w:sz w:val="28"/>
+                <w:szCs w:val="28"/>
+                <w:lang w:val="en-US" w:bidi="ta-IN"/>
+              </w:rPr>
+              <w:t>1.346979</w:t>
+            </w:r>
+          </w:p>
+        </w:tc>
+        <w:tc>
+          <w:tcPr>
+            <w:tcW w:w="1569" w:type="dxa"/>
+            <w:tcBorders>
+              <w:top w:val="nil"/>
+              <w:left w:val="nil"/>
+              <w:bottom w:val="single" w:sz="4" w:space="0" w:color="auto"/>
+              <w:right w:val="single" w:sz="4" w:space="0" w:color="auto"/>
+            </w:tcBorders>
+            <w:shd w:val="clear" w:color="000000" w:fill="DDEBF7"/>
+            <w:noWrap/>
+            <w:vAlign w:val="center"/>
+            <w:hideMark/>
+          </w:tcPr>
+          <w:p>
+            <w:pPr>
+              <w:spacing w:after="0" w:line="240" w:lineRule="auto"/>
+              <w:rPr>
+                <w:rFonts w:ascii="Calibri" w:eastAsia="Times New Roman" w:hAnsi="Calibri" w:cs="Calibri"/>
+                <w:color w:val="000000"/>
+                <w:sz w:val="28"/>
+                <w:szCs w:val="28"/>
+                <w:lang w:val="en-US" w:bidi="ta-IN"/>
+              </w:rPr>
+            </w:pPr>
+            <w:r>
+              <w:rPr>
+                <w:rFonts w:ascii="Calibri" w:eastAsia="Times New Roman" w:hAnsi="Calibri" w:cs="Calibri"/>
+                <w:color w:val="000000"/>
+                <w:sz w:val="28"/>
+                <w:szCs w:val="28"/>
+                <w:lang w:val="en-US" w:bidi="ta-IN"/>
+              </w:rPr>
+              <w:t>103.843417</w:t>
+            </w:r>
+          </w:p>
+        </w:tc>
+        <w:tc>
+          <w:tcPr>
+            <w:tcW w:w="2327" w:type="dxa"/>
+            <w:tcBorders>
+              <w:top w:val="nil"/>
+              <w:left w:val="nil"/>
+              <w:bottom w:val="single" w:sz="4" w:space="0" w:color="auto"/>
+              <w:right w:val="single" w:sz="8" w:space="0" w:color="auto"/>
+            </w:tcBorders>
+            <w:shd w:val="clear" w:color="000000" w:fill="DDEBF7"/>
+            <w:vAlign w:val="center"/>
+            <w:hideMark/>
+          </w:tcPr>
+          <w:p>
+            <w:pPr>
+              <w:spacing w:after="0" w:line="240" w:lineRule="auto"/>
+              <w:rPr>
+                <w:rFonts w:ascii="Calibri" w:eastAsia="Times New Roman" w:hAnsi="Calibri" w:cs="Calibri"/>
+                <w:b/>
+                <w:bCs/>
+                <w:color w:val="000000"/>
+                <w:sz w:val="28"/>
+                <w:szCs w:val="28"/>
+                <w:lang w:val="en-US" w:bidi="ta-IN"/>
+              </w:rPr>
+            </w:pPr>
+            <w:r>
+              <w:rPr>
+                <w:rFonts w:ascii="Calibri" w:eastAsia="Times New Roman" w:hAnsi="Calibri" w:cs="Calibri"/>
+                <w:b/>
+                <w:bCs/>
+                <w:color w:val="000000"/>
+                <w:sz w:val="28"/>
+                <w:szCs w:val="28"/>
+                <w:lang w:val="en-US" w:bidi="ta-IN"/>
+              </w:rPr>
+              <w:t xml:space="preserve">Student of Changi Airport, Student of Bishan Loft, Student of Clementi Ave 1, Student of </w:t>
+            </w:r>
+            <w:proofErr w:type="spellStart"/>
+            <w:r>
+              <w:rPr>
+                <w:rFonts w:ascii="Calibri" w:eastAsia="Times New Roman" w:hAnsi="Calibri" w:cs="Calibri"/>
+                <w:b/>
+                <w:bCs/>
+                <w:color w:val="000000"/>
+                <w:sz w:val="28"/>
+                <w:szCs w:val="28"/>
+                <w:lang w:val="en-US" w:bidi="ta-IN"/>
+              </w:rPr>
+              <w:t>Karissdale</w:t>
+            </w:r>
+            <w:proofErr w:type="spellEnd"/>
+          </w:p>
+        </w:tc>
+      </w:tr>
+      <w:tr>
+        <w:trPr>
+          <w:trHeight w:val="367"/>
+        </w:trPr>
+        <w:tc>
+          <w:tcPr>
+            <w:tcW w:w="1421" w:type="dxa"/>
+            <w:tcBorders>
+              <w:top w:val="nil"/>
+              <w:left w:val="single" w:sz="8" w:space="0" w:color="auto"/>
+              <w:bottom w:val="single" w:sz="8" w:space="0" w:color="auto"/>
+              <w:right w:val="single" w:sz="4" w:space="0" w:color="auto"/>
+            </w:tcBorders>
+            <w:shd w:val="clear" w:color="auto" w:fill="auto"/>
+            <w:noWrap/>
+            <w:vAlign w:val="center"/>
+            <w:hideMark/>
+          </w:tcPr>
+          <w:p>
+            <w:pPr>
+              <w:spacing w:after="0" w:line="240" w:lineRule="auto"/>
+              <w:jc w:val="center"/>
+              <w:rPr>
+                <w:rFonts w:ascii="Calibri" w:eastAsia="Times New Roman" w:hAnsi="Calibri" w:cs="Calibri"/>
+                <w:b/>
+                <w:bCs/>
+                <w:color w:val="000000"/>
+                <w:sz w:val="28"/>
+                <w:szCs w:val="28"/>
+                <w:lang w:val="en-US" w:bidi="ta-IN"/>
+              </w:rPr>
+            </w:pPr>
+            <w:r>
+              <w:rPr>
+                <w:rFonts w:ascii="Calibri" w:eastAsia="Times New Roman" w:hAnsi="Calibri" w:cs="Calibri"/>
+                <w:b/>
+                <w:bCs/>
+                <w:color w:val="000000"/>
+                <w:sz w:val="28"/>
+                <w:szCs w:val="28"/>
+                <w:lang w:val="en-US" w:bidi="ta-IN"/>
+              </w:rPr>
+              <w:t>10</w:t>
+            </w:r>
+          </w:p>
+        </w:tc>
+        <w:tc>
+          <w:tcPr>
+            <w:tcW w:w="1909" w:type="dxa"/>
+            <w:tcBorders>
+              <w:top w:val="nil"/>
+              <w:left w:val="nil"/>
+              <w:bottom w:val="single" w:sz="8" w:space="0" w:color="auto"/>
+              <w:right w:val="single" w:sz="4" w:space="0" w:color="auto"/>
+            </w:tcBorders>
+            <w:shd w:val="clear" w:color="auto" w:fill="auto"/>
+            <w:noWrap/>
+            <w:vAlign w:val="center"/>
+            <w:hideMark/>
+          </w:tcPr>
+          <w:p>
+            <w:pPr>
+              <w:spacing w:after="0" w:line="240" w:lineRule="auto"/>
+              <w:rPr>
+                <w:rFonts w:ascii="Calibri" w:eastAsia="Times New Roman" w:hAnsi="Calibri" w:cs="Calibri"/>
+                <w:color w:val="000000"/>
+                <w:sz w:val="28"/>
+                <w:szCs w:val="28"/>
+                <w:lang w:val="en-US" w:bidi="ta-IN"/>
+              </w:rPr>
+            </w:pPr>
+            <w:r>
+              <w:rPr>
+                <w:rFonts w:ascii="Calibri" w:eastAsia="Times New Roman" w:hAnsi="Calibri" w:cs="Calibri"/>
+                <w:color w:val="000000"/>
+                <w:sz w:val="28"/>
+                <w:szCs w:val="28"/>
+                <w:lang w:val="en-US" w:bidi="ta-IN"/>
+              </w:rPr>
+              <w:t> </w:t>
+            </w:r>
+          </w:p>
+        </w:tc>
+        <w:tc>
+          <w:tcPr>
+            <w:tcW w:w="2361" w:type="dxa"/>
+            <w:tcBorders>
+              <w:top w:val="nil"/>
+              <w:left w:val="nil"/>
+              <w:bottom w:val="single" w:sz="8" w:space="0" w:color="auto"/>
+              <w:right w:val="single" w:sz="4" w:space="0" w:color="auto"/>
+            </w:tcBorders>
+            <w:shd w:val="clear" w:color="auto" w:fill="auto"/>
+            <w:noWrap/>
+            <w:vAlign w:val="center"/>
+            <w:hideMark/>
+          </w:tcPr>
+          <w:p>
+            <w:pPr>
+              <w:spacing w:after="0" w:line="240" w:lineRule="auto"/>
+              <w:rPr>
+                <w:rFonts w:ascii="Calibri" w:eastAsia="Times New Roman" w:hAnsi="Calibri" w:cs="Calibri"/>
+                <w:b/>
+                <w:bCs/>
+                <w:color w:val="000000"/>
+                <w:sz w:val="28"/>
+                <w:szCs w:val="28"/>
+                <w:lang w:val="en-US" w:bidi="ta-IN"/>
+              </w:rPr>
+            </w:pPr>
+            <w:r>
+              <w:rPr>
+                <w:rFonts w:ascii="Calibri" w:eastAsia="Times New Roman" w:hAnsi="Calibri" w:cs="Calibri"/>
+                <w:b/>
+                <w:bCs/>
+                <w:color w:val="000000"/>
+                <w:sz w:val="28"/>
+                <w:szCs w:val="28"/>
+                <w:lang w:val="en-US" w:bidi="ta-IN"/>
+              </w:rPr>
+              <w:t>Vehicle 1 from Bedok Mall</w:t>
+            </w:r>
+          </w:p>
+        </w:tc>
+        <w:tc>
+          <w:tcPr>
+            <w:tcW w:w="1573" w:type="dxa"/>
+            <w:tcBorders>
+              <w:top w:val="nil"/>
+              <w:left w:val="nil"/>
+              <w:bottom w:val="single" w:sz="8" w:space="0" w:color="auto"/>
+              <w:right w:val="single" w:sz="4" w:space="0" w:color="auto"/>
+            </w:tcBorders>
+            <w:shd w:val="clear" w:color="auto" w:fill="auto"/>
+            <w:noWrap/>
+            <w:vAlign w:val="center"/>
+            <w:hideMark/>
+          </w:tcPr>
+          <w:p>
+            <w:pPr>
+              <w:spacing w:after="0" w:line="240" w:lineRule="auto"/>
+              <w:rPr>
+                <w:rFonts w:ascii="Calibri" w:eastAsia="Times New Roman" w:hAnsi="Calibri" w:cs="Calibri"/>
+                <w:color w:val="000000"/>
+                <w:sz w:val="28"/>
+                <w:szCs w:val="28"/>
+                <w:lang w:val="en-US" w:bidi="ta-IN"/>
+              </w:rPr>
+            </w:pPr>
+            <w:r>
+              <w:rPr>
+                <w:rFonts w:ascii="Calibri" w:eastAsia="Times New Roman" w:hAnsi="Calibri" w:cs="Calibri"/>
+                <w:color w:val="000000"/>
+                <w:sz w:val="28"/>
+                <w:szCs w:val="28"/>
+                <w:lang w:val="en-US" w:bidi="ta-IN"/>
+              </w:rPr>
+              <w:t>1.324944</w:t>
+            </w:r>
+          </w:p>
+        </w:tc>
+        <w:tc>
+          <w:tcPr>
+            <w:tcW w:w="1569" w:type="dxa"/>
+            <w:tcBorders>
+              <w:top w:val="nil"/>
+              <w:left w:val="nil"/>
+              <w:bottom w:val="single" w:sz="8" w:space="0" w:color="auto"/>
+              <w:right w:val="single" w:sz="4" w:space="0" w:color="auto"/>
+            </w:tcBorders>
+            <w:shd w:val="clear" w:color="auto" w:fill="auto"/>
+            <w:noWrap/>
+            <w:vAlign w:val="center"/>
+            <w:hideMark/>
+          </w:tcPr>
+          <w:p>
+            <w:pPr>
+              <w:spacing w:after="0" w:line="240" w:lineRule="auto"/>
+              <w:rPr>
+                <w:rFonts w:ascii="Calibri" w:eastAsia="Times New Roman" w:hAnsi="Calibri" w:cs="Calibri"/>
+                <w:color w:val="000000"/>
+                <w:sz w:val="28"/>
+                <w:szCs w:val="28"/>
+                <w:lang w:val="en-US" w:bidi="ta-IN"/>
+              </w:rPr>
+            </w:pPr>
+            <w:r>
+              <w:rPr>
+                <w:rFonts w:ascii="Calibri" w:eastAsia="Times New Roman" w:hAnsi="Calibri" w:cs="Calibri"/>
+                <w:color w:val="000000"/>
+                <w:sz w:val="28"/>
+                <w:szCs w:val="28"/>
+                <w:lang w:val="en-US" w:bidi="ta-IN"/>
+              </w:rPr>
+              <w:t>103.929392</w:t>
+            </w:r>
+          </w:p>
+        </w:tc>
+        <w:tc>
+          <w:tcPr>
+            <w:tcW w:w="2327" w:type="dxa"/>
+            <w:tcBorders>
+              <w:top w:val="nil"/>
+              <w:left w:val="nil"/>
+              <w:bottom w:val="single" w:sz="8" w:space="0" w:color="auto"/>
+              <w:right w:val="single" w:sz="8" w:space="0" w:color="auto"/>
+            </w:tcBorders>
+            <w:shd w:val="clear" w:color="auto" w:fill="auto"/>
+            <w:vAlign w:val="center"/>
+            <w:hideMark/>
+          </w:tcPr>
+          <w:p>
+            <w:pPr>
+              <w:spacing w:after="0" w:line="240" w:lineRule="auto"/>
+              <w:rPr>
+                <w:rFonts w:ascii="Calibri" w:eastAsia="Times New Roman" w:hAnsi="Calibri" w:cs="Calibri"/>
+                <w:color w:val="000000"/>
+                <w:sz w:val="28"/>
+                <w:szCs w:val="28"/>
+                <w:lang w:val="en-US" w:bidi="ta-IN"/>
+              </w:rPr>
+            </w:pPr>
+            <w:r>
+              <w:rPr>
+                <w:rFonts w:ascii="Calibri" w:eastAsia="Times New Roman" w:hAnsi="Calibri" w:cs="Calibri"/>
+                <w:color w:val="000000"/>
+                <w:sz w:val="28"/>
+                <w:szCs w:val="28"/>
+                <w:lang w:val="en-US" w:bidi="ta-IN"/>
+              </w:rPr>
+              <w:t> </w:t>
+            </w:r>
+          </w:p>
+        </w:tc>
+      </w:tr>
+      <w:tr>
+        <w:trPr>
+          <w:trHeight w:val="154"/>
+        </w:trPr>
+        <w:tc>
+          <w:tcPr>
+            <w:tcW w:w="1421" w:type="dxa"/>
+            <w:tcBorders>
+              <w:top w:val="single" w:sz="8" w:space="0" w:color="auto"/>
+              <w:left w:val="nil"/>
+              <w:bottom w:val="single" w:sz="4" w:space="0" w:color="auto"/>
+              <w:right w:val="single" w:sz="4" w:space="0" w:color="auto"/>
+            </w:tcBorders>
+            <w:shd w:val="clear" w:color="auto" w:fill="auto"/>
+            <w:noWrap/>
+            <w:vAlign w:val="center"/>
+            <w:hideMark/>
+          </w:tcPr>
+          <w:p>
+            <w:pPr>
+              <w:spacing w:after="0" w:line="240" w:lineRule="auto"/>
+              <w:jc w:val="center"/>
+              <w:rPr>
+                <w:rFonts w:ascii="Calibri" w:eastAsia="Times New Roman" w:hAnsi="Calibri" w:cs="Calibri"/>
+                <w:b/>
+                <w:bCs/>
+                <w:color w:val="000000"/>
+                <w:sz w:val="28"/>
+                <w:szCs w:val="28"/>
+                <w:lang w:val="en-US" w:bidi="ta-IN"/>
+              </w:rPr>
+            </w:pPr>
+            <w:r>
+              <w:rPr>
+                <w:rFonts w:ascii="Calibri" w:eastAsia="Times New Roman" w:hAnsi="Calibri" w:cs="Calibri"/>
+                <w:b/>
+                <w:bCs/>
+                <w:color w:val="000000"/>
+                <w:sz w:val="28"/>
+                <w:szCs w:val="28"/>
+                <w:lang w:val="en-US" w:bidi="ta-IN"/>
+              </w:rPr>
+              <w:t> </w:t>
+            </w:r>
+          </w:p>
+        </w:tc>
+        <w:tc>
+          <w:tcPr>
+            <w:tcW w:w="1909" w:type="dxa"/>
+            <w:tcBorders>
+              <w:top w:val="single" w:sz="8" w:space="0" w:color="auto"/>
+              <w:left w:val="nil"/>
+              <w:bottom w:val="single" w:sz="4" w:space="0" w:color="auto"/>
+              <w:right w:val="single" w:sz="4" w:space="0" w:color="auto"/>
+            </w:tcBorders>
+            <w:shd w:val="clear" w:color="auto" w:fill="auto"/>
+            <w:noWrap/>
+            <w:vAlign w:val="center"/>
+            <w:hideMark/>
+          </w:tcPr>
+          <w:p>
+            <w:pPr>
+              <w:spacing w:after="0" w:line="240" w:lineRule="auto"/>
+              <w:rPr>
+                <w:rFonts w:ascii="Calibri" w:eastAsia="Times New Roman" w:hAnsi="Calibri" w:cs="Calibri"/>
+                <w:color w:val="000000"/>
+                <w:sz w:val="28"/>
+                <w:szCs w:val="28"/>
+                <w:lang w:val="en-US" w:bidi="ta-IN"/>
+              </w:rPr>
+            </w:pPr>
+            <w:r>
+              <w:rPr>
+                <w:rFonts w:ascii="Calibri" w:eastAsia="Times New Roman" w:hAnsi="Calibri" w:cs="Calibri"/>
+                <w:color w:val="000000"/>
+                <w:sz w:val="28"/>
+                <w:szCs w:val="28"/>
+                <w:lang w:val="en-US" w:bidi="ta-IN"/>
+              </w:rPr>
+              <w:t> </w:t>
+            </w:r>
+          </w:p>
+        </w:tc>
+        <w:tc>
+          <w:tcPr>
+            <w:tcW w:w="2361" w:type="dxa"/>
+            <w:tcBorders>
+              <w:top w:val="single" w:sz="8" w:space="0" w:color="auto"/>
+              <w:left w:val="nil"/>
+              <w:bottom w:val="single" w:sz="4" w:space="0" w:color="auto"/>
+              <w:right w:val="single" w:sz="4" w:space="0" w:color="auto"/>
+            </w:tcBorders>
+            <w:shd w:val="clear" w:color="auto" w:fill="auto"/>
+            <w:noWrap/>
+            <w:vAlign w:val="center"/>
+            <w:hideMark/>
+          </w:tcPr>
+          <w:p>
+            <w:pPr>
+              <w:spacing w:after="0" w:line="240" w:lineRule="auto"/>
+              <w:rPr>
+                <w:rFonts w:ascii="Calibri" w:eastAsia="Times New Roman" w:hAnsi="Calibri" w:cs="Calibri"/>
+                <w:b/>
+                <w:bCs/>
+                <w:color w:val="000000"/>
+                <w:sz w:val="28"/>
+                <w:szCs w:val="28"/>
+                <w:lang w:val="en-US" w:bidi="ta-IN"/>
+              </w:rPr>
+            </w:pPr>
+            <w:r>
+              <w:rPr>
+                <w:rFonts w:ascii="Calibri" w:eastAsia="Times New Roman" w:hAnsi="Calibri" w:cs="Calibri"/>
+                <w:b/>
+                <w:bCs/>
+                <w:color w:val="000000"/>
+                <w:sz w:val="28"/>
+                <w:szCs w:val="28"/>
+                <w:lang w:val="en-US" w:bidi="ta-IN"/>
+              </w:rPr>
+              <w:t> </w:t>
+            </w:r>
+          </w:p>
+        </w:tc>
+        <w:tc>
+          <w:tcPr>
+            <w:tcW w:w="1573" w:type="dxa"/>
+            <w:tcBorders>
+              <w:top w:val="single" w:sz="8" w:space="0" w:color="auto"/>
+              <w:left w:val="nil"/>
+              <w:bottom w:val="single" w:sz="4" w:space="0" w:color="auto"/>
+              <w:right w:val="single" w:sz="4" w:space="0" w:color="auto"/>
+            </w:tcBorders>
+            <w:shd w:val="clear" w:color="auto" w:fill="auto"/>
+            <w:noWrap/>
+            <w:vAlign w:val="center"/>
+            <w:hideMark/>
+          </w:tcPr>
+          <w:p>
+            <w:pPr>
+              <w:spacing w:after="0" w:line="240" w:lineRule="auto"/>
+              <w:rPr>
+                <w:rFonts w:ascii="Calibri" w:eastAsia="Times New Roman" w:hAnsi="Calibri" w:cs="Calibri"/>
+                <w:color w:val="000000"/>
+                <w:sz w:val="28"/>
+                <w:szCs w:val="28"/>
+                <w:lang w:val="en-US" w:bidi="ta-IN"/>
+              </w:rPr>
+            </w:pPr>
+            <w:r>
+              <w:rPr>
+                <w:rFonts w:ascii="Calibri" w:eastAsia="Times New Roman" w:hAnsi="Calibri" w:cs="Calibri"/>
+                <w:color w:val="000000"/>
+                <w:sz w:val="28"/>
+                <w:szCs w:val="28"/>
+                <w:lang w:val="en-US" w:bidi="ta-IN"/>
+              </w:rPr>
+              <w:t> </w:t>
+            </w:r>
+          </w:p>
+        </w:tc>
+        <w:tc>
+          <w:tcPr>
+            <w:tcW w:w="1569" w:type="dxa"/>
+            <w:tcBorders>
+              <w:top w:val="single" w:sz="8" w:space="0" w:color="auto"/>
+              <w:left w:val="nil"/>
+              <w:bottom w:val="single" w:sz="4" w:space="0" w:color="auto"/>
+              <w:right w:val="single" w:sz="4" w:space="0" w:color="auto"/>
+            </w:tcBorders>
+            <w:shd w:val="clear" w:color="auto" w:fill="auto"/>
+            <w:noWrap/>
+            <w:vAlign w:val="center"/>
+            <w:hideMark/>
+          </w:tcPr>
+          <w:p>
+            <w:pPr>
+              <w:spacing w:after="0" w:line="240" w:lineRule="auto"/>
+              <w:rPr>
+                <w:rFonts w:ascii="Calibri" w:eastAsia="Times New Roman" w:hAnsi="Calibri" w:cs="Calibri"/>
+                <w:color w:val="000000"/>
+                <w:sz w:val="28"/>
+                <w:szCs w:val="28"/>
+                <w:lang w:val="en-US" w:bidi="ta-IN"/>
+              </w:rPr>
+            </w:pPr>
+            <w:r>
+              <w:rPr>
+                <w:rFonts w:ascii="Calibri" w:eastAsia="Times New Roman" w:hAnsi="Calibri" w:cs="Calibri"/>
+                <w:color w:val="000000"/>
+                <w:sz w:val="28"/>
+                <w:szCs w:val="28"/>
+                <w:lang w:val="en-US" w:bidi="ta-IN"/>
+              </w:rPr>
+              <w:t> </w:t>
+            </w:r>
+          </w:p>
+        </w:tc>
+        <w:tc>
+          <w:tcPr>
+            <w:tcW w:w="2327" w:type="dxa"/>
+            <w:tcBorders>
+              <w:top w:val="single" w:sz="8" w:space="0" w:color="auto"/>
+              <w:left w:val="nil"/>
+              <w:bottom w:val="single" w:sz="4" w:space="0" w:color="auto"/>
+              <w:right w:val="nil"/>
+            </w:tcBorders>
+            <w:shd w:val="clear" w:color="auto" w:fill="auto"/>
+            <w:vAlign w:val="center"/>
+            <w:hideMark/>
+          </w:tcPr>
+          <w:p>
+            <w:pPr>
+              <w:spacing w:after="0" w:line="240" w:lineRule="auto"/>
+              <w:rPr>
+                <w:rFonts w:ascii="Calibri" w:eastAsia="Times New Roman" w:hAnsi="Calibri" w:cs="Calibri"/>
+                <w:color w:val="000000"/>
+                <w:sz w:val="28"/>
+                <w:szCs w:val="28"/>
+                <w:lang w:val="en-US" w:bidi="ta-IN"/>
+              </w:rPr>
+            </w:pPr>
+            <w:r>
+              <w:rPr>
+                <w:rFonts w:ascii="Calibri" w:eastAsia="Times New Roman" w:hAnsi="Calibri" w:cs="Calibri"/>
+                <w:color w:val="000000"/>
+                <w:sz w:val="28"/>
+                <w:szCs w:val="28"/>
+                <w:lang w:val="en-US" w:bidi="ta-IN"/>
+              </w:rPr>
+              <w:t> </w:t>
+            </w:r>
+          </w:p>
+        </w:tc>
+      </w:tr>
+      <w:tr>
+        <w:trPr>
+          <w:trHeight w:val="355"/>
+        </w:trPr>
+        <w:tc>
+          <w:tcPr>
+            <w:tcW w:w="1421" w:type="dxa"/>
+            <w:tcBorders>
+              <w:top w:val="single" w:sz="4" w:space="0" w:color="auto"/>
+              <w:left w:val="single" w:sz="8" w:space="0" w:color="auto"/>
+              <w:bottom w:val="single" w:sz="4" w:space="0" w:color="auto"/>
+              <w:right w:val="single" w:sz="4" w:space="0" w:color="auto"/>
+            </w:tcBorders>
+            <w:shd w:val="clear" w:color="000000" w:fill="A9D08E"/>
+            <w:noWrap/>
+            <w:vAlign w:val="center"/>
+            <w:hideMark/>
+          </w:tcPr>
+          <w:p>
+            <w:pPr>
+              <w:spacing w:after="0" w:line="240" w:lineRule="auto"/>
+              <w:jc w:val="center"/>
+              <w:rPr>
+                <w:rFonts w:ascii="Calibri" w:eastAsia="Times New Roman" w:hAnsi="Calibri" w:cs="Calibri"/>
+                <w:b/>
+                <w:bCs/>
+                <w:color w:val="000000"/>
+                <w:sz w:val="28"/>
+                <w:szCs w:val="28"/>
+                <w:lang w:val="en-US" w:bidi="ta-IN"/>
+              </w:rPr>
+            </w:pPr>
+            <w:r>
+              <w:rPr>
+                <w:rFonts w:ascii="Calibri" w:eastAsia="Times New Roman" w:hAnsi="Calibri" w:cs="Calibri"/>
+                <w:b/>
+                <w:bCs/>
+                <w:color w:val="000000"/>
+                <w:sz w:val="28"/>
+                <w:szCs w:val="28"/>
+                <w:lang w:val="en-US" w:bidi="ta-IN"/>
+              </w:rPr>
+              <w:t>1</w:t>
+            </w:r>
+          </w:p>
+        </w:tc>
+        <w:tc>
+          <w:tcPr>
+            <w:tcW w:w="1909" w:type="dxa"/>
+            <w:tcBorders>
+              <w:top w:val="single" w:sz="4" w:space="0" w:color="auto"/>
+              <w:left w:val="nil"/>
+              <w:bottom w:val="single" w:sz="4" w:space="0" w:color="auto"/>
+              <w:right w:val="single" w:sz="4" w:space="0" w:color="auto"/>
+            </w:tcBorders>
+            <w:shd w:val="clear" w:color="000000" w:fill="A9D08E"/>
+            <w:noWrap/>
+            <w:vAlign w:val="center"/>
+            <w:hideMark/>
+          </w:tcPr>
+          <w:p>
+            <w:pPr>
+              <w:spacing w:after="0" w:line="240" w:lineRule="auto"/>
+              <w:rPr>
+                <w:rFonts w:ascii="Calibri" w:eastAsia="Times New Roman" w:hAnsi="Calibri" w:cs="Calibri"/>
+                <w:b/>
+                <w:bCs/>
+                <w:color w:val="000000"/>
+                <w:sz w:val="28"/>
+                <w:szCs w:val="28"/>
+                <w:lang w:val="en-US" w:bidi="ta-IN"/>
+              </w:rPr>
+            </w:pPr>
+            <w:r>
+              <w:rPr>
+                <w:rFonts w:ascii="Calibri" w:eastAsia="Times New Roman" w:hAnsi="Calibri" w:cs="Calibri"/>
+                <w:b/>
+                <w:bCs/>
+                <w:color w:val="000000"/>
+                <w:sz w:val="28"/>
+                <w:szCs w:val="28"/>
+                <w:lang w:val="en-US" w:bidi="ta-IN"/>
+              </w:rPr>
+              <w:t> </w:t>
+            </w:r>
+          </w:p>
+        </w:tc>
+        <w:tc>
+          <w:tcPr>
+            <w:tcW w:w="2361" w:type="dxa"/>
+            <w:tcBorders>
+              <w:top w:val="single" w:sz="4" w:space="0" w:color="auto"/>
+              <w:left w:val="nil"/>
+              <w:bottom w:val="single" w:sz="4" w:space="0" w:color="auto"/>
+              <w:right w:val="single" w:sz="4" w:space="0" w:color="auto"/>
+            </w:tcBorders>
+            <w:shd w:val="clear" w:color="000000" w:fill="A9D08E"/>
+            <w:noWrap/>
+            <w:vAlign w:val="center"/>
+            <w:hideMark/>
+          </w:tcPr>
+          <w:p>
+            <w:pPr>
+              <w:spacing w:after="0" w:line="240" w:lineRule="auto"/>
+              <w:rPr>
+                <w:rFonts w:ascii="Calibri" w:eastAsia="Times New Roman" w:hAnsi="Calibri" w:cs="Calibri"/>
+                <w:b/>
+                <w:bCs/>
+                <w:color w:val="000000"/>
+                <w:sz w:val="28"/>
+                <w:szCs w:val="28"/>
+                <w:lang w:val="en-US" w:bidi="ta-IN"/>
+              </w:rPr>
+            </w:pPr>
+            <w:r>
+              <w:rPr>
+                <w:rFonts w:ascii="Calibri" w:eastAsia="Times New Roman" w:hAnsi="Calibri" w:cs="Calibri"/>
+                <w:b/>
+                <w:bCs/>
+                <w:color w:val="000000"/>
+                <w:sz w:val="28"/>
+                <w:szCs w:val="28"/>
+                <w:lang w:val="en-US" w:bidi="ta-IN"/>
+              </w:rPr>
+              <w:t>Vehicle 2 from Jurong JEM Mal</w:t>
+            </w:r>
+          </w:p>
+        </w:tc>
+        <w:tc>
+          <w:tcPr>
+            <w:tcW w:w="1573" w:type="dxa"/>
+            <w:tcBorders>
+              <w:top w:val="single" w:sz="4" w:space="0" w:color="auto"/>
+              <w:left w:val="nil"/>
+              <w:bottom w:val="single" w:sz="4" w:space="0" w:color="auto"/>
+              <w:right w:val="single" w:sz="4" w:space="0" w:color="auto"/>
+            </w:tcBorders>
+            <w:shd w:val="clear" w:color="000000" w:fill="A9D08E"/>
+            <w:noWrap/>
+            <w:vAlign w:val="center"/>
+            <w:hideMark/>
+          </w:tcPr>
+          <w:p>
+            <w:pPr>
+              <w:spacing w:after="0" w:line="240" w:lineRule="auto"/>
+              <w:rPr>
+                <w:rFonts w:ascii="Calibri" w:eastAsia="Times New Roman" w:hAnsi="Calibri" w:cs="Calibri"/>
+                <w:b/>
+                <w:bCs/>
+                <w:color w:val="000000"/>
+                <w:sz w:val="28"/>
+                <w:szCs w:val="28"/>
+                <w:lang w:val="en-US" w:bidi="ta-IN"/>
+              </w:rPr>
+            </w:pPr>
+            <w:r>
+              <w:rPr>
+                <w:rFonts w:ascii="Calibri" w:eastAsia="Times New Roman" w:hAnsi="Calibri" w:cs="Calibri"/>
+                <w:b/>
+                <w:bCs/>
+                <w:color w:val="000000"/>
+                <w:sz w:val="28"/>
+                <w:szCs w:val="28"/>
+                <w:lang w:val="en-US" w:bidi="ta-IN"/>
+              </w:rPr>
+              <w:t>1.332787</w:t>
+            </w:r>
+          </w:p>
+        </w:tc>
+        <w:tc>
+          <w:tcPr>
+            <w:tcW w:w="1569" w:type="dxa"/>
+            <w:tcBorders>
+              <w:top w:val="single" w:sz="4" w:space="0" w:color="auto"/>
+              <w:left w:val="nil"/>
+              <w:bottom w:val="single" w:sz="4" w:space="0" w:color="auto"/>
+              <w:right w:val="single" w:sz="4" w:space="0" w:color="auto"/>
+            </w:tcBorders>
+            <w:shd w:val="clear" w:color="000000" w:fill="A9D08E"/>
+            <w:noWrap/>
+            <w:vAlign w:val="center"/>
+            <w:hideMark/>
+          </w:tcPr>
+          <w:p>
+            <w:pPr>
+              <w:spacing w:after="0" w:line="240" w:lineRule="auto"/>
+              <w:rPr>
+                <w:rFonts w:ascii="Calibri" w:eastAsia="Times New Roman" w:hAnsi="Calibri" w:cs="Calibri"/>
+                <w:b/>
+                <w:bCs/>
+                <w:color w:val="000000"/>
+                <w:sz w:val="28"/>
+                <w:szCs w:val="28"/>
+                <w:lang w:val="en-US" w:bidi="ta-IN"/>
+              </w:rPr>
+            </w:pPr>
+            <w:r>
+              <w:rPr>
+                <w:rFonts w:ascii="Calibri" w:eastAsia="Times New Roman" w:hAnsi="Calibri" w:cs="Calibri"/>
+                <w:b/>
+                <w:bCs/>
+                <w:color w:val="000000"/>
+                <w:sz w:val="28"/>
+                <w:szCs w:val="28"/>
+                <w:lang w:val="en-US" w:bidi="ta-IN"/>
+              </w:rPr>
+              <w:t>103.743121</w:t>
+            </w:r>
+          </w:p>
+        </w:tc>
+        <w:tc>
+          <w:tcPr>
+            <w:tcW w:w="2327" w:type="dxa"/>
+            <w:tcBorders>
+              <w:top w:val="single" w:sz="4" w:space="0" w:color="auto"/>
+              <w:left w:val="nil"/>
+              <w:bottom w:val="single" w:sz="4" w:space="0" w:color="auto"/>
+              <w:right w:val="single" w:sz="8" w:space="0" w:color="auto"/>
+            </w:tcBorders>
+            <w:shd w:val="clear" w:color="000000" w:fill="A9D08E"/>
+            <w:vAlign w:val="center"/>
+            <w:hideMark/>
+          </w:tcPr>
+          <w:p>
+            <w:pPr>
+              <w:spacing w:after="0" w:line="240" w:lineRule="auto"/>
+              <w:rPr>
+                <w:rFonts w:ascii="Calibri" w:eastAsia="Times New Roman" w:hAnsi="Calibri" w:cs="Calibri"/>
+                <w:b/>
+                <w:bCs/>
+                <w:color w:val="000000"/>
+                <w:sz w:val="28"/>
+                <w:szCs w:val="28"/>
+                <w:lang w:val="en-US" w:bidi="ta-IN"/>
+              </w:rPr>
+            </w:pPr>
+            <w:r>
+              <w:rPr>
+                <w:rFonts w:ascii="Calibri" w:eastAsia="Times New Roman" w:hAnsi="Calibri" w:cs="Calibri"/>
+                <w:b/>
+                <w:bCs/>
+                <w:color w:val="000000"/>
+                <w:sz w:val="28"/>
+                <w:szCs w:val="28"/>
+                <w:lang w:val="en-US" w:bidi="ta-IN"/>
+              </w:rPr>
+              <w:t>Capacity 4</w:t>
+            </w:r>
+          </w:p>
+        </w:tc>
+      </w:tr>
+      <w:tr>
+        <w:trPr>
+          <w:trHeight w:val="355"/>
+        </w:trPr>
+        <w:tc>
+          <w:tcPr>
+            <w:tcW w:w="1421" w:type="dxa"/>
+            <w:tcBorders>
+              <w:top w:val="nil"/>
+              <w:left w:val="single" w:sz="8" w:space="0" w:color="auto"/>
+              <w:bottom w:val="single" w:sz="4" w:space="0" w:color="auto"/>
+              <w:right w:val="single" w:sz="4" w:space="0" w:color="auto"/>
+            </w:tcBorders>
+            <w:shd w:val="clear" w:color="auto" w:fill="auto"/>
+            <w:noWrap/>
+            <w:vAlign w:val="center"/>
+            <w:hideMark/>
+          </w:tcPr>
+          <w:p>
+            <w:pPr>
+              <w:spacing w:after="0" w:line="240" w:lineRule="auto"/>
+              <w:jc w:val="center"/>
+              <w:rPr>
+                <w:rFonts w:ascii="Calibri" w:eastAsia="Times New Roman" w:hAnsi="Calibri" w:cs="Calibri"/>
+                <w:b/>
+                <w:bCs/>
+                <w:color w:val="000000"/>
+                <w:sz w:val="28"/>
+                <w:szCs w:val="28"/>
+                <w:lang w:val="en-US" w:bidi="ta-IN"/>
+              </w:rPr>
+            </w:pPr>
+            <w:r>
+              <w:rPr>
+                <w:rFonts w:ascii="Calibri" w:eastAsia="Times New Roman" w:hAnsi="Calibri" w:cs="Calibri"/>
+                <w:b/>
+                <w:bCs/>
+                <w:color w:val="000000"/>
+                <w:sz w:val="28"/>
+                <w:szCs w:val="28"/>
+                <w:lang w:val="en-US" w:bidi="ta-IN"/>
+              </w:rPr>
+              <w:t>2</w:t>
+            </w:r>
+          </w:p>
+        </w:tc>
+        <w:tc>
+          <w:tcPr>
+            <w:tcW w:w="1909" w:type="dxa"/>
+            <w:tcBorders>
+              <w:top w:val="nil"/>
+              <w:left w:val="nil"/>
+              <w:bottom w:val="single" w:sz="4" w:space="0" w:color="auto"/>
+              <w:right w:val="single" w:sz="4" w:space="0" w:color="auto"/>
+            </w:tcBorders>
+            <w:shd w:val="clear" w:color="auto" w:fill="auto"/>
+            <w:noWrap/>
+            <w:vAlign w:val="center"/>
+            <w:hideMark/>
+          </w:tcPr>
+          <w:p>
+            <w:pPr>
+              <w:spacing w:after="0" w:line="240" w:lineRule="auto"/>
+              <w:rPr>
+                <w:rFonts w:ascii="Calibri" w:eastAsia="Times New Roman" w:hAnsi="Calibri" w:cs="Calibri"/>
+                <w:color w:val="000000"/>
+                <w:sz w:val="28"/>
+                <w:szCs w:val="28"/>
+                <w:lang w:val="en-US" w:bidi="ta-IN"/>
+              </w:rPr>
+            </w:pPr>
+            <w:r>
+              <w:rPr>
+                <w:rFonts w:ascii="Calibri" w:eastAsia="Times New Roman" w:hAnsi="Calibri" w:cs="Calibri"/>
+                <w:color w:val="000000"/>
+                <w:sz w:val="28"/>
+                <w:szCs w:val="28"/>
+                <w:lang w:val="en-US" w:bidi="ta-IN"/>
+              </w:rPr>
+              <w:t>Pickup Student</w:t>
+            </w:r>
+          </w:p>
+        </w:tc>
+        <w:tc>
+          <w:tcPr>
+            <w:tcW w:w="2361" w:type="dxa"/>
+            <w:tcBorders>
+              <w:top w:val="nil"/>
+              <w:left w:val="nil"/>
+              <w:bottom w:val="single" w:sz="4" w:space="0" w:color="auto"/>
+              <w:right w:val="single" w:sz="4" w:space="0" w:color="auto"/>
+            </w:tcBorders>
+            <w:shd w:val="clear" w:color="auto" w:fill="auto"/>
+            <w:noWrap/>
+            <w:vAlign w:val="center"/>
+            <w:hideMark/>
+          </w:tcPr>
+          <w:p>
+            <w:pPr>
+              <w:spacing w:after="0" w:line="240" w:lineRule="auto"/>
+              <w:rPr>
+                <w:rFonts w:ascii="Calibri" w:eastAsia="Times New Roman" w:hAnsi="Calibri" w:cs="Calibri"/>
+                <w:color w:val="000000"/>
+                <w:sz w:val="28"/>
+                <w:szCs w:val="28"/>
+                <w:lang w:val="en-US" w:bidi="ta-IN"/>
+              </w:rPr>
+            </w:pPr>
+            <w:r>
+              <w:rPr>
+                <w:rFonts w:ascii="Calibri" w:eastAsia="Times New Roman" w:hAnsi="Calibri" w:cs="Calibri"/>
+                <w:color w:val="000000"/>
+                <w:sz w:val="28"/>
+                <w:szCs w:val="28"/>
+                <w:lang w:val="en-US" w:bidi="ta-IN"/>
+              </w:rPr>
+              <w:t xml:space="preserve">Student of Neo </w:t>
+            </w:r>
+            <w:proofErr w:type="spellStart"/>
+            <w:r>
+              <w:rPr>
+                <w:rFonts w:ascii="Calibri" w:eastAsia="Times New Roman" w:hAnsi="Calibri" w:cs="Calibri"/>
+                <w:color w:val="000000"/>
+                <w:sz w:val="28"/>
+                <w:szCs w:val="28"/>
+                <w:lang w:val="en-US" w:bidi="ta-IN"/>
+              </w:rPr>
+              <w:t>Tiew</w:t>
+            </w:r>
+            <w:proofErr w:type="spellEnd"/>
+            <w:r>
+              <w:rPr>
+                <w:rFonts w:ascii="Calibri" w:eastAsia="Times New Roman" w:hAnsi="Calibri" w:cs="Calibri"/>
+                <w:color w:val="000000"/>
+                <w:sz w:val="28"/>
+                <w:szCs w:val="28"/>
+                <w:lang w:val="en-US" w:bidi="ta-IN"/>
+              </w:rPr>
+              <w:t xml:space="preserve"> Rd</w:t>
+            </w:r>
+          </w:p>
+        </w:tc>
+        <w:tc>
+          <w:tcPr>
+            <w:tcW w:w="1573" w:type="dxa"/>
+            <w:tcBorders>
+              <w:top w:val="nil"/>
+              <w:left w:val="nil"/>
+              <w:bottom w:val="single" w:sz="4" w:space="0" w:color="auto"/>
+              <w:right w:val="single" w:sz="4" w:space="0" w:color="auto"/>
+            </w:tcBorders>
+            <w:shd w:val="clear" w:color="auto" w:fill="auto"/>
+            <w:noWrap/>
+            <w:vAlign w:val="center"/>
+            <w:hideMark/>
+          </w:tcPr>
+          <w:p>
+            <w:pPr>
+              <w:spacing w:after="0" w:line="240" w:lineRule="auto"/>
+              <w:rPr>
+                <w:rFonts w:ascii="Calibri" w:eastAsia="Times New Roman" w:hAnsi="Calibri" w:cs="Calibri"/>
+                <w:color w:val="000000"/>
+                <w:sz w:val="28"/>
+                <w:szCs w:val="28"/>
+                <w:lang w:val="en-US" w:bidi="ta-IN"/>
+              </w:rPr>
+            </w:pPr>
+            <w:r>
+              <w:rPr>
+                <w:rFonts w:ascii="Calibri" w:eastAsia="Times New Roman" w:hAnsi="Calibri" w:cs="Calibri"/>
+                <w:color w:val="000000"/>
+                <w:sz w:val="28"/>
+                <w:szCs w:val="28"/>
+                <w:lang w:val="en-US" w:bidi="ta-IN"/>
+              </w:rPr>
+              <w:t>1.430672</w:t>
+            </w:r>
+          </w:p>
+        </w:tc>
+        <w:tc>
+          <w:tcPr>
+            <w:tcW w:w="1569" w:type="dxa"/>
+            <w:tcBorders>
+              <w:top w:val="nil"/>
+              <w:left w:val="nil"/>
+              <w:bottom w:val="single" w:sz="4" w:space="0" w:color="auto"/>
+              <w:right w:val="single" w:sz="4" w:space="0" w:color="auto"/>
+            </w:tcBorders>
+            <w:shd w:val="clear" w:color="auto" w:fill="auto"/>
+            <w:noWrap/>
+            <w:vAlign w:val="center"/>
+            <w:hideMark/>
+          </w:tcPr>
+          <w:p>
+            <w:pPr>
+              <w:spacing w:after="0" w:line="240" w:lineRule="auto"/>
+              <w:rPr>
+                <w:rFonts w:ascii="Calibri" w:eastAsia="Times New Roman" w:hAnsi="Calibri" w:cs="Calibri"/>
+                <w:color w:val="000000"/>
+                <w:sz w:val="28"/>
+                <w:szCs w:val="28"/>
+                <w:lang w:val="en-US" w:bidi="ta-IN"/>
+              </w:rPr>
+            </w:pPr>
+            <w:r>
+              <w:rPr>
+                <w:rFonts w:ascii="Calibri" w:eastAsia="Times New Roman" w:hAnsi="Calibri" w:cs="Calibri"/>
+                <w:color w:val="000000"/>
+                <w:sz w:val="28"/>
+                <w:szCs w:val="28"/>
+                <w:lang w:val="en-US" w:bidi="ta-IN"/>
+              </w:rPr>
+              <w:t>103.723253</w:t>
+            </w:r>
+          </w:p>
+        </w:tc>
+        <w:tc>
+          <w:tcPr>
+            <w:tcW w:w="2327" w:type="dxa"/>
+            <w:tcBorders>
+              <w:top w:val="nil"/>
+              <w:left w:val="nil"/>
+              <w:bottom w:val="single" w:sz="4" w:space="0" w:color="auto"/>
+              <w:right w:val="single" w:sz="8" w:space="0" w:color="auto"/>
+            </w:tcBorders>
+            <w:shd w:val="clear" w:color="auto" w:fill="auto"/>
+            <w:vAlign w:val="center"/>
+            <w:hideMark/>
+          </w:tcPr>
+          <w:p>
+            <w:pPr>
+              <w:spacing w:after="0" w:line="240" w:lineRule="auto"/>
+              <w:rPr>
+                <w:rFonts w:ascii="Calibri" w:eastAsia="Times New Roman" w:hAnsi="Calibri" w:cs="Calibri"/>
+                <w:color w:val="000000"/>
+                <w:sz w:val="28"/>
+                <w:szCs w:val="28"/>
+                <w:lang w:val="en-US" w:bidi="ta-IN"/>
+              </w:rPr>
+            </w:pPr>
+            <w:r>
+              <w:rPr>
+                <w:rFonts w:ascii="Calibri" w:eastAsia="Times New Roman" w:hAnsi="Calibri" w:cs="Calibri"/>
+                <w:color w:val="000000"/>
+                <w:sz w:val="28"/>
+                <w:szCs w:val="28"/>
+                <w:lang w:val="en-US" w:bidi="ta-IN"/>
+              </w:rPr>
+              <w:t>Nan Hua High School</w:t>
+            </w:r>
+          </w:p>
+        </w:tc>
+      </w:tr>
+      <w:tr>
+        <w:trPr>
+          <w:trHeight w:val="355"/>
+        </w:trPr>
+        <w:tc>
+          <w:tcPr>
+            <w:tcW w:w="1421" w:type="dxa"/>
+            <w:tcBorders>
+              <w:top w:val="nil"/>
+              <w:left w:val="single" w:sz="8" w:space="0" w:color="auto"/>
+              <w:bottom w:val="single" w:sz="4" w:space="0" w:color="auto"/>
+              <w:right w:val="single" w:sz="4" w:space="0" w:color="auto"/>
+            </w:tcBorders>
+            <w:shd w:val="clear" w:color="auto" w:fill="auto"/>
+            <w:noWrap/>
+            <w:vAlign w:val="center"/>
+            <w:hideMark/>
+          </w:tcPr>
+          <w:p>
+            <w:pPr>
+              <w:spacing w:after="0" w:line="240" w:lineRule="auto"/>
+              <w:jc w:val="center"/>
+              <w:rPr>
+                <w:rFonts w:ascii="Calibri" w:eastAsia="Times New Roman" w:hAnsi="Calibri" w:cs="Calibri"/>
+                <w:b/>
+                <w:bCs/>
+                <w:color w:val="000000"/>
+                <w:sz w:val="28"/>
+                <w:szCs w:val="28"/>
+                <w:lang w:val="en-US" w:bidi="ta-IN"/>
+              </w:rPr>
+            </w:pPr>
+            <w:r>
+              <w:rPr>
+                <w:rFonts w:ascii="Calibri" w:eastAsia="Times New Roman" w:hAnsi="Calibri" w:cs="Calibri"/>
+                <w:b/>
+                <w:bCs/>
+                <w:color w:val="000000"/>
+                <w:sz w:val="28"/>
+                <w:szCs w:val="28"/>
+                <w:lang w:val="en-US" w:bidi="ta-IN"/>
+              </w:rPr>
+              <w:t>3</w:t>
+            </w:r>
+          </w:p>
+        </w:tc>
+        <w:tc>
+          <w:tcPr>
+            <w:tcW w:w="1909" w:type="dxa"/>
+            <w:tcBorders>
+              <w:top w:val="nil"/>
+              <w:left w:val="nil"/>
+              <w:bottom w:val="single" w:sz="4" w:space="0" w:color="auto"/>
+              <w:right w:val="single" w:sz="4" w:space="0" w:color="auto"/>
+            </w:tcBorders>
+            <w:shd w:val="clear" w:color="auto" w:fill="auto"/>
+            <w:noWrap/>
+            <w:vAlign w:val="center"/>
+            <w:hideMark/>
+          </w:tcPr>
+          <w:p>
+            <w:pPr>
+              <w:spacing w:after="0" w:line="240" w:lineRule="auto"/>
+              <w:rPr>
+                <w:rFonts w:ascii="Calibri" w:eastAsia="Times New Roman" w:hAnsi="Calibri" w:cs="Calibri"/>
+                <w:color w:val="000000"/>
+                <w:sz w:val="28"/>
+                <w:szCs w:val="28"/>
+                <w:lang w:val="en-US" w:bidi="ta-IN"/>
+              </w:rPr>
+            </w:pPr>
+            <w:r>
+              <w:rPr>
+                <w:rFonts w:ascii="Calibri" w:eastAsia="Times New Roman" w:hAnsi="Calibri" w:cs="Calibri"/>
+                <w:color w:val="000000"/>
+                <w:sz w:val="28"/>
+                <w:szCs w:val="28"/>
+                <w:lang w:val="en-US" w:bidi="ta-IN"/>
+              </w:rPr>
+              <w:t>Pickup Student</w:t>
+            </w:r>
+          </w:p>
+        </w:tc>
+        <w:tc>
+          <w:tcPr>
+            <w:tcW w:w="2361" w:type="dxa"/>
+            <w:tcBorders>
+              <w:top w:val="nil"/>
+              <w:left w:val="nil"/>
+              <w:bottom w:val="single" w:sz="4" w:space="0" w:color="auto"/>
+              <w:right w:val="single" w:sz="4" w:space="0" w:color="auto"/>
+            </w:tcBorders>
+            <w:shd w:val="clear" w:color="auto" w:fill="auto"/>
+            <w:noWrap/>
+            <w:vAlign w:val="center"/>
+            <w:hideMark/>
+          </w:tcPr>
+          <w:p>
+            <w:pPr>
+              <w:spacing w:after="0" w:line="240" w:lineRule="auto"/>
+              <w:rPr>
+                <w:rFonts w:ascii="Calibri" w:eastAsia="Times New Roman" w:hAnsi="Calibri" w:cs="Calibri"/>
+                <w:color w:val="000000"/>
+                <w:sz w:val="28"/>
+                <w:szCs w:val="28"/>
+                <w:lang w:val="en-US" w:bidi="ta-IN"/>
+              </w:rPr>
+            </w:pPr>
+            <w:r>
+              <w:rPr>
+                <w:rFonts w:ascii="Calibri" w:eastAsia="Times New Roman" w:hAnsi="Calibri" w:cs="Calibri"/>
+                <w:color w:val="000000"/>
+                <w:sz w:val="28"/>
+                <w:szCs w:val="28"/>
+                <w:lang w:val="en-US" w:bidi="ta-IN"/>
+              </w:rPr>
+              <w:t>Student of Yew Tee</w:t>
+            </w:r>
+          </w:p>
+        </w:tc>
+        <w:tc>
+          <w:tcPr>
+            <w:tcW w:w="1573" w:type="dxa"/>
+            <w:tcBorders>
+              <w:top w:val="nil"/>
+              <w:left w:val="nil"/>
+              <w:bottom w:val="single" w:sz="4" w:space="0" w:color="auto"/>
+              <w:right w:val="single" w:sz="4" w:space="0" w:color="auto"/>
+            </w:tcBorders>
+            <w:shd w:val="clear" w:color="auto" w:fill="auto"/>
+            <w:noWrap/>
+            <w:vAlign w:val="center"/>
+            <w:hideMark/>
+          </w:tcPr>
+          <w:p>
+            <w:pPr>
+              <w:spacing w:after="0" w:line="240" w:lineRule="auto"/>
+              <w:rPr>
+                <w:rFonts w:ascii="Calibri" w:eastAsia="Times New Roman" w:hAnsi="Calibri" w:cs="Calibri"/>
+                <w:color w:val="000000"/>
+                <w:sz w:val="28"/>
+                <w:szCs w:val="28"/>
+                <w:lang w:val="en-US" w:bidi="ta-IN"/>
+              </w:rPr>
+            </w:pPr>
+            <w:r>
+              <w:rPr>
+                <w:rFonts w:ascii="Calibri" w:eastAsia="Times New Roman" w:hAnsi="Calibri" w:cs="Calibri"/>
+                <w:color w:val="000000"/>
+                <w:sz w:val="28"/>
+                <w:szCs w:val="28"/>
+                <w:lang w:val="en-US" w:bidi="ta-IN"/>
+              </w:rPr>
+              <w:t>1.396750</w:t>
+            </w:r>
+          </w:p>
+        </w:tc>
+        <w:tc>
+          <w:tcPr>
+            <w:tcW w:w="1569" w:type="dxa"/>
+            <w:tcBorders>
+              <w:top w:val="nil"/>
+              <w:left w:val="nil"/>
+              <w:bottom w:val="single" w:sz="4" w:space="0" w:color="auto"/>
+              <w:right w:val="single" w:sz="4" w:space="0" w:color="auto"/>
+            </w:tcBorders>
+            <w:shd w:val="clear" w:color="auto" w:fill="auto"/>
+            <w:noWrap/>
+            <w:vAlign w:val="center"/>
+            <w:hideMark/>
+          </w:tcPr>
+          <w:p>
+            <w:pPr>
+              <w:spacing w:after="0" w:line="240" w:lineRule="auto"/>
+              <w:rPr>
+                <w:rFonts w:ascii="Calibri" w:eastAsia="Times New Roman" w:hAnsi="Calibri" w:cs="Calibri"/>
+                <w:color w:val="000000"/>
+                <w:sz w:val="28"/>
+                <w:szCs w:val="28"/>
+                <w:lang w:val="en-US" w:bidi="ta-IN"/>
+              </w:rPr>
+            </w:pPr>
+            <w:r>
+              <w:rPr>
+                <w:rFonts w:ascii="Calibri" w:eastAsia="Times New Roman" w:hAnsi="Calibri" w:cs="Calibri"/>
+                <w:color w:val="000000"/>
+                <w:sz w:val="28"/>
+                <w:szCs w:val="28"/>
+                <w:lang w:val="en-US" w:bidi="ta-IN"/>
+              </w:rPr>
+              <w:t>103.748564</w:t>
+            </w:r>
+          </w:p>
+        </w:tc>
+        <w:tc>
+          <w:tcPr>
+            <w:tcW w:w="2327" w:type="dxa"/>
+            <w:tcBorders>
+              <w:top w:val="nil"/>
+              <w:left w:val="nil"/>
+              <w:bottom w:val="single" w:sz="4" w:space="0" w:color="auto"/>
+              <w:right w:val="single" w:sz="8" w:space="0" w:color="auto"/>
+            </w:tcBorders>
+            <w:shd w:val="clear" w:color="auto" w:fill="auto"/>
+            <w:vAlign w:val="center"/>
+            <w:hideMark/>
+          </w:tcPr>
+          <w:p>
+            <w:pPr>
+              <w:spacing w:after="0" w:line="240" w:lineRule="auto"/>
+              <w:rPr>
+                <w:rFonts w:ascii="Calibri" w:eastAsia="Times New Roman" w:hAnsi="Calibri" w:cs="Calibri"/>
+                <w:color w:val="000000"/>
+                <w:sz w:val="28"/>
+                <w:szCs w:val="28"/>
+                <w:lang w:val="en-US" w:bidi="ta-IN"/>
+              </w:rPr>
+            </w:pPr>
+            <w:r>
+              <w:rPr>
+                <w:rFonts w:ascii="Calibri" w:eastAsia="Times New Roman" w:hAnsi="Calibri" w:cs="Calibri"/>
+                <w:color w:val="000000"/>
+                <w:sz w:val="28"/>
+                <w:szCs w:val="28"/>
+                <w:lang w:val="en-US" w:bidi="ta-IN"/>
+              </w:rPr>
+              <w:t>Nan Hua High School</w:t>
+            </w:r>
+          </w:p>
+        </w:tc>
+      </w:tr>
+      <w:tr>
+        <w:trPr>
+          <w:trHeight w:val="710"/>
+        </w:trPr>
+        <w:tc>
+          <w:tcPr>
+            <w:tcW w:w="1421" w:type="dxa"/>
+            <w:tcBorders>
+              <w:top w:val="nil"/>
+              <w:left w:val="single" w:sz="8" w:space="0" w:color="auto"/>
+              <w:bottom w:val="single" w:sz="4" w:space="0" w:color="auto"/>
+              <w:right w:val="single" w:sz="4" w:space="0" w:color="auto"/>
+            </w:tcBorders>
+            <w:shd w:val="clear" w:color="000000" w:fill="DDEBF7"/>
+            <w:noWrap/>
+            <w:vAlign w:val="center"/>
+            <w:hideMark/>
+          </w:tcPr>
+          <w:p>
+            <w:pPr>
+              <w:spacing w:after="0" w:line="240" w:lineRule="auto"/>
+              <w:jc w:val="center"/>
+              <w:rPr>
+                <w:rFonts w:ascii="Calibri" w:eastAsia="Times New Roman" w:hAnsi="Calibri" w:cs="Calibri"/>
+                <w:b/>
+                <w:bCs/>
+                <w:color w:val="000000"/>
+                <w:sz w:val="28"/>
+                <w:szCs w:val="28"/>
+                <w:lang w:val="en-US" w:bidi="ta-IN"/>
+              </w:rPr>
+            </w:pPr>
+            <w:r>
+              <w:rPr>
+                <w:rFonts w:ascii="Calibri" w:eastAsia="Times New Roman" w:hAnsi="Calibri" w:cs="Calibri"/>
+                <w:b/>
+                <w:bCs/>
+                <w:color w:val="000000"/>
+                <w:sz w:val="28"/>
+                <w:szCs w:val="28"/>
+                <w:lang w:val="en-US" w:bidi="ta-IN"/>
+              </w:rPr>
+              <w:t>4</w:t>
+            </w:r>
+          </w:p>
+        </w:tc>
+        <w:tc>
+          <w:tcPr>
+            <w:tcW w:w="1909" w:type="dxa"/>
+            <w:tcBorders>
+              <w:top w:val="nil"/>
+              <w:left w:val="nil"/>
+              <w:bottom w:val="single" w:sz="4" w:space="0" w:color="auto"/>
+              <w:right w:val="single" w:sz="4" w:space="0" w:color="auto"/>
+            </w:tcBorders>
+            <w:shd w:val="clear" w:color="000000" w:fill="DDEBF7"/>
+            <w:noWrap/>
+            <w:vAlign w:val="center"/>
+            <w:hideMark/>
+          </w:tcPr>
+          <w:p>
+            <w:pPr>
+              <w:spacing w:after="0" w:line="240" w:lineRule="auto"/>
+              <w:rPr>
+                <w:rFonts w:ascii="Calibri" w:eastAsia="Times New Roman" w:hAnsi="Calibri" w:cs="Calibri"/>
+                <w:color w:val="000000"/>
+                <w:sz w:val="28"/>
+                <w:szCs w:val="28"/>
+                <w:lang w:val="en-US" w:bidi="ta-IN"/>
+              </w:rPr>
+            </w:pPr>
+            <w:r>
+              <w:rPr>
+                <w:rFonts w:ascii="Calibri" w:eastAsia="Times New Roman" w:hAnsi="Calibri" w:cs="Calibri"/>
+                <w:color w:val="000000"/>
+                <w:sz w:val="28"/>
+                <w:szCs w:val="28"/>
+                <w:lang w:val="en-US" w:bidi="ta-IN"/>
+              </w:rPr>
+              <w:t>Dropoff at School</w:t>
+            </w:r>
+          </w:p>
+        </w:tc>
+        <w:tc>
+          <w:tcPr>
+            <w:tcW w:w="2361" w:type="dxa"/>
+            <w:tcBorders>
+              <w:top w:val="nil"/>
+              <w:left w:val="nil"/>
+              <w:bottom w:val="single" w:sz="4" w:space="0" w:color="auto"/>
+              <w:right w:val="single" w:sz="4" w:space="0" w:color="auto"/>
+            </w:tcBorders>
+            <w:shd w:val="clear" w:color="000000" w:fill="DDEBF7"/>
+            <w:noWrap/>
+            <w:vAlign w:val="center"/>
+            <w:hideMark/>
+          </w:tcPr>
+          <w:p>
+            <w:pPr>
+              <w:spacing w:after="0" w:line="240" w:lineRule="auto"/>
+              <w:rPr>
+                <w:rFonts w:ascii="Calibri" w:eastAsia="Times New Roman" w:hAnsi="Calibri" w:cs="Calibri"/>
+                <w:color w:val="000000"/>
+                <w:sz w:val="28"/>
+                <w:szCs w:val="28"/>
+                <w:lang w:val="en-US" w:bidi="ta-IN"/>
+              </w:rPr>
+            </w:pPr>
+            <w:r>
+              <w:rPr>
+                <w:rFonts w:ascii="Calibri" w:eastAsia="Times New Roman" w:hAnsi="Calibri" w:cs="Calibri"/>
+                <w:color w:val="000000"/>
+                <w:sz w:val="28"/>
+                <w:szCs w:val="28"/>
+                <w:lang w:val="en-US" w:bidi="ta-IN"/>
+              </w:rPr>
+              <w:t>Nan Hua High School</w:t>
+            </w:r>
+          </w:p>
+        </w:tc>
+        <w:tc>
+          <w:tcPr>
+            <w:tcW w:w="1573" w:type="dxa"/>
+            <w:tcBorders>
+              <w:top w:val="nil"/>
+              <w:left w:val="nil"/>
+              <w:bottom w:val="single" w:sz="4" w:space="0" w:color="auto"/>
+              <w:right w:val="single" w:sz="4" w:space="0" w:color="auto"/>
+            </w:tcBorders>
+            <w:shd w:val="clear" w:color="000000" w:fill="DDEBF7"/>
+            <w:noWrap/>
+            <w:vAlign w:val="center"/>
+            <w:hideMark/>
+          </w:tcPr>
+          <w:p>
+            <w:pPr>
+              <w:spacing w:after="0" w:line="240" w:lineRule="auto"/>
+              <w:rPr>
+                <w:rFonts w:ascii="Calibri" w:eastAsia="Times New Roman" w:hAnsi="Calibri" w:cs="Calibri"/>
+                <w:color w:val="000000"/>
+                <w:sz w:val="28"/>
+                <w:szCs w:val="28"/>
+                <w:lang w:val="en-US" w:bidi="ta-IN"/>
+              </w:rPr>
+            </w:pPr>
+            <w:r>
+              <w:rPr>
+                <w:rFonts w:ascii="Calibri" w:eastAsia="Times New Roman" w:hAnsi="Calibri" w:cs="Calibri"/>
+                <w:color w:val="000000"/>
+                <w:sz w:val="28"/>
+                <w:szCs w:val="28"/>
+                <w:lang w:val="en-US" w:bidi="ta-IN"/>
+              </w:rPr>
+              <w:t>1.308489</w:t>
+            </w:r>
+          </w:p>
+        </w:tc>
+        <w:tc>
+          <w:tcPr>
+            <w:tcW w:w="1569" w:type="dxa"/>
+            <w:tcBorders>
+              <w:top w:val="nil"/>
+              <w:left w:val="nil"/>
+              <w:bottom w:val="single" w:sz="4" w:space="0" w:color="auto"/>
+              <w:right w:val="single" w:sz="4" w:space="0" w:color="auto"/>
+            </w:tcBorders>
+            <w:shd w:val="clear" w:color="000000" w:fill="DDEBF7"/>
+            <w:noWrap/>
+            <w:vAlign w:val="center"/>
+            <w:hideMark/>
+          </w:tcPr>
+          <w:p>
+            <w:pPr>
+              <w:spacing w:after="0" w:line="240" w:lineRule="auto"/>
+              <w:rPr>
+                <w:rFonts w:ascii="Calibri" w:eastAsia="Times New Roman" w:hAnsi="Calibri" w:cs="Calibri"/>
+                <w:color w:val="000000"/>
+                <w:sz w:val="28"/>
+                <w:szCs w:val="28"/>
+                <w:lang w:val="en-US" w:bidi="ta-IN"/>
+              </w:rPr>
+            </w:pPr>
+            <w:r>
+              <w:rPr>
+                <w:rFonts w:ascii="Calibri" w:eastAsia="Times New Roman" w:hAnsi="Calibri" w:cs="Calibri"/>
+                <w:color w:val="000000"/>
+                <w:sz w:val="28"/>
+                <w:szCs w:val="28"/>
+                <w:lang w:val="en-US" w:bidi="ta-IN"/>
+              </w:rPr>
+              <w:t>103.768901</w:t>
+            </w:r>
+          </w:p>
+        </w:tc>
+        <w:tc>
+          <w:tcPr>
+            <w:tcW w:w="2327" w:type="dxa"/>
+            <w:tcBorders>
+              <w:top w:val="nil"/>
+              <w:left w:val="nil"/>
+              <w:bottom w:val="single" w:sz="4" w:space="0" w:color="auto"/>
+              <w:right w:val="single" w:sz="8" w:space="0" w:color="auto"/>
+            </w:tcBorders>
+            <w:shd w:val="clear" w:color="000000" w:fill="DDEBF7"/>
+            <w:vAlign w:val="center"/>
+            <w:hideMark/>
+          </w:tcPr>
+          <w:p>
+            <w:pPr>
+              <w:spacing w:after="0" w:line="240" w:lineRule="auto"/>
+              <w:rPr>
+                <w:rFonts w:ascii="Calibri" w:eastAsia="Times New Roman" w:hAnsi="Calibri" w:cs="Calibri"/>
+                <w:b/>
+                <w:bCs/>
+                <w:color w:val="000000"/>
+                <w:sz w:val="28"/>
+                <w:szCs w:val="28"/>
+                <w:lang w:val="en-US" w:bidi="ta-IN"/>
+              </w:rPr>
+            </w:pPr>
+            <w:r>
+              <w:rPr>
+                <w:rFonts w:ascii="Calibri" w:eastAsia="Times New Roman" w:hAnsi="Calibri" w:cs="Calibri"/>
+                <w:b/>
+                <w:bCs/>
+                <w:color w:val="000000"/>
+                <w:sz w:val="28"/>
+                <w:szCs w:val="28"/>
+                <w:lang w:val="en-US" w:bidi="ta-IN"/>
+              </w:rPr>
+              <w:t xml:space="preserve">Student of Bishan Loft, Student of </w:t>
+            </w:r>
+            <w:proofErr w:type="spellStart"/>
+            <w:r>
+              <w:rPr>
+                <w:rFonts w:ascii="Calibri" w:eastAsia="Times New Roman" w:hAnsi="Calibri" w:cs="Calibri"/>
+                <w:b/>
+                <w:bCs/>
+                <w:color w:val="000000"/>
+                <w:sz w:val="28"/>
+                <w:szCs w:val="28"/>
+                <w:lang w:val="en-US" w:bidi="ta-IN"/>
+              </w:rPr>
+              <w:t>Karissdale</w:t>
+            </w:r>
+            <w:proofErr w:type="spellEnd"/>
+          </w:p>
+        </w:tc>
+      </w:tr>
+      <w:tr>
+        <w:trPr>
+          <w:trHeight w:val="367"/>
+        </w:trPr>
+        <w:tc>
+          <w:tcPr>
+            <w:tcW w:w="1421" w:type="dxa"/>
+            <w:tcBorders>
+              <w:top w:val="nil"/>
+              <w:left w:val="single" w:sz="8" w:space="0" w:color="auto"/>
+              <w:bottom w:val="single" w:sz="8" w:space="0" w:color="auto"/>
+              <w:right w:val="single" w:sz="4" w:space="0" w:color="auto"/>
+            </w:tcBorders>
+            <w:shd w:val="clear" w:color="auto" w:fill="auto"/>
+            <w:noWrap/>
+            <w:vAlign w:val="center"/>
+            <w:hideMark/>
+          </w:tcPr>
+          <w:p>
+            <w:pPr>
+              <w:spacing w:after="0" w:line="240" w:lineRule="auto"/>
+              <w:jc w:val="center"/>
+              <w:rPr>
+                <w:rFonts w:ascii="Calibri" w:eastAsia="Times New Roman" w:hAnsi="Calibri" w:cs="Calibri"/>
+                <w:b/>
+                <w:bCs/>
+                <w:color w:val="000000"/>
+                <w:sz w:val="28"/>
+                <w:szCs w:val="28"/>
+                <w:lang w:val="en-US" w:bidi="ta-IN"/>
+              </w:rPr>
+            </w:pPr>
+            <w:r>
+              <w:rPr>
+                <w:rFonts w:ascii="Calibri" w:eastAsia="Times New Roman" w:hAnsi="Calibri" w:cs="Calibri"/>
+                <w:b/>
+                <w:bCs/>
+                <w:color w:val="000000"/>
+                <w:sz w:val="28"/>
+                <w:szCs w:val="28"/>
+                <w:lang w:val="en-US" w:bidi="ta-IN"/>
+              </w:rPr>
+              <w:lastRenderedPageBreak/>
+              <w:t>5</w:t>
+            </w:r>
+          </w:p>
+        </w:tc>
+        <w:tc>
+          <w:tcPr>
+            <w:tcW w:w="1909" w:type="dxa"/>
+            <w:tcBorders>
+              <w:top w:val="nil"/>
+              <w:left w:val="nil"/>
+              <w:bottom w:val="single" w:sz="8" w:space="0" w:color="auto"/>
+              <w:right w:val="single" w:sz="4" w:space="0" w:color="auto"/>
+            </w:tcBorders>
+            <w:shd w:val="clear" w:color="auto" w:fill="auto"/>
+            <w:noWrap/>
+            <w:vAlign w:val="center"/>
+            <w:hideMark/>
+          </w:tcPr>
+          <w:p>
+            <w:pPr>
+              <w:spacing w:after="0" w:line="240" w:lineRule="auto"/>
+              <w:rPr>
+                <w:rFonts w:ascii="Calibri" w:eastAsia="Times New Roman" w:hAnsi="Calibri" w:cs="Calibri"/>
+                <w:color w:val="000000"/>
+                <w:sz w:val="28"/>
+                <w:szCs w:val="28"/>
+                <w:lang w:val="en-US" w:bidi="ta-IN"/>
+              </w:rPr>
+            </w:pPr>
+            <w:r>
+              <w:rPr>
+                <w:rFonts w:ascii="Calibri" w:eastAsia="Times New Roman" w:hAnsi="Calibri" w:cs="Calibri"/>
+                <w:color w:val="000000"/>
+                <w:sz w:val="28"/>
+                <w:szCs w:val="28"/>
+                <w:lang w:val="en-US" w:bidi="ta-IN"/>
+              </w:rPr>
+              <w:t> </w:t>
+            </w:r>
+          </w:p>
+        </w:tc>
+        <w:tc>
+          <w:tcPr>
+            <w:tcW w:w="2361" w:type="dxa"/>
+            <w:tcBorders>
+              <w:top w:val="nil"/>
+              <w:left w:val="nil"/>
+              <w:bottom w:val="single" w:sz="8" w:space="0" w:color="auto"/>
+              <w:right w:val="single" w:sz="4" w:space="0" w:color="auto"/>
+            </w:tcBorders>
+            <w:shd w:val="clear" w:color="auto" w:fill="auto"/>
+            <w:noWrap/>
+            <w:vAlign w:val="center"/>
+            <w:hideMark/>
+          </w:tcPr>
+          <w:p>
+            <w:pPr>
+              <w:spacing w:after="0" w:line="240" w:lineRule="auto"/>
+              <w:rPr>
+                <w:rFonts w:ascii="Calibri" w:eastAsia="Times New Roman" w:hAnsi="Calibri" w:cs="Calibri"/>
+                <w:b/>
+                <w:bCs/>
+                <w:color w:val="000000"/>
+                <w:sz w:val="28"/>
+                <w:szCs w:val="28"/>
+                <w:lang w:val="en-US" w:bidi="ta-IN"/>
+              </w:rPr>
+            </w:pPr>
+            <w:r>
+              <w:rPr>
+                <w:rFonts w:ascii="Calibri" w:eastAsia="Times New Roman" w:hAnsi="Calibri" w:cs="Calibri"/>
+                <w:b/>
+                <w:bCs/>
+                <w:color w:val="000000"/>
+                <w:sz w:val="28"/>
+                <w:szCs w:val="28"/>
+                <w:lang w:val="en-US" w:bidi="ta-IN"/>
+              </w:rPr>
+              <w:t>Vehicle 2 from Jurong JEM Mal</w:t>
+            </w:r>
+          </w:p>
+        </w:tc>
+        <w:tc>
+          <w:tcPr>
+            <w:tcW w:w="1573" w:type="dxa"/>
+            <w:tcBorders>
+              <w:top w:val="nil"/>
+              <w:left w:val="nil"/>
+              <w:bottom w:val="single" w:sz="8" w:space="0" w:color="auto"/>
+              <w:right w:val="single" w:sz="4" w:space="0" w:color="auto"/>
+            </w:tcBorders>
+            <w:shd w:val="clear" w:color="auto" w:fill="auto"/>
+            <w:noWrap/>
+            <w:vAlign w:val="center"/>
+            <w:hideMark/>
+          </w:tcPr>
+          <w:p>
+            <w:pPr>
+              <w:spacing w:after="0" w:line="240" w:lineRule="auto"/>
+              <w:rPr>
+                <w:rFonts w:ascii="Calibri" w:eastAsia="Times New Roman" w:hAnsi="Calibri" w:cs="Calibri"/>
+                <w:color w:val="000000"/>
+                <w:sz w:val="28"/>
+                <w:szCs w:val="28"/>
+                <w:lang w:val="en-US" w:bidi="ta-IN"/>
+              </w:rPr>
+            </w:pPr>
+            <w:r>
+              <w:rPr>
+                <w:rFonts w:ascii="Calibri" w:eastAsia="Times New Roman" w:hAnsi="Calibri" w:cs="Calibri"/>
+                <w:color w:val="000000"/>
+                <w:sz w:val="28"/>
+                <w:szCs w:val="28"/>
+                <w:lang w:val="en-US" w:bidi="ta-IN"/>
+              </w:rPr>
+              <w:t>1.332787</w:t>
+            </w:r>
+          </w:p>
+        </w:tc>
+        <w:tc>
+          <w:tcPr>
+            <w:tcW w:w="1569" w:type="dxa"/>
+            <w:tcBorders>
+              <w:top w:val="nil"/>
+              <w:left w:val="nil"/>
+              <w:bottom w:val="single" w:sz="8" w:space="0" w:color="auto"/>
+              <w:right w:val="single" w:sz="4" w:space="0" w:color="auto"/>
+            </w:tcBorders>
+            <w:shd w:val="clear" w:color="auto" w:fill="auto"/>
+            <w:noWrap/>
+            <w:vAlign w:val="center"/>
+            <w:hideMark/>
+          </w:tcPr>
+          <w:p>
+            <w:pPr>
+              <w:spacing w:after="0" w:line="240" w:lineRule="auto"/>
+              <w:rPr>
+                <w:rFonts w:ascii="Calibri" w:eastAsia="Times New Roman" w:hAnsi="Calibri" w:cs="Calibri"/>
+                <w:color w:val="000000"/>
+                <w:sz w:val="28"/>
+                <w:szCs w:val="28"/>
+                <w:lang w:val="en-US" w:bidi="ta-IN"/>
+              </w:rPr>
+            </w:pPr>
+            <w:r>
+              <w:rPr>
+                <w:rFonts w:ascii="Calibri" w:eastAsia="Times New Roman" w:hAnsi="Calibri" w:cs="Calibri"/>
+                <w:color w:val="000000"/>
+                <w:sz w:val="28"/>
+                <w:szCs w:val="28"/>
+                <w:lang w:val="en-US" w:bidi="ta-IN"/>
+              </w:rPr>
+              <w:t>103.743121</w:t>
+            </w:r>
+          </w:p>
+        </w:tc>
+        <w:tc>
+          <w:tcPr>
+            <w:tcW w:w="2327" w:type="dxa"/>
+            <w:tcBorders>
+              <w:top w:val="nil"/>
+              <w:left w:val="nil"/>
+              <w:bottom w:val="single" w:sz="8" w:space="0" w:color="auto"/>
+              <w:right w:val="single" w:sz="8" w:space="0" w:color="auto"/>
+            </w:tcBorders>
+            <w:shd w:val="clear" w:color="auto" w:fill="auto"/>
+            <w:vAlign w:val="center"/>
+            <w:hideMark/>
+          </w:tcPr>
+          <w:p>
+            <w:pPr>
+              <w:spacing w:after="0" w:line="240" w:lineRule="auto"/>
+              <w:rPr>
+                <w:rFonts w:ascii="Calibri" w:eastAsia="Times New Roman" w:hAnsi="Calibri" w:cs="Calibri"/>
+                <w:color w:val="000000"/>
+                <w:sz w:val="28"/>
+                <w:szCs w:val="28"/>
+                <w:lang w:val="en-US" w:bidi="ta-IN"/>
+              </w:rPr>
+            </w:pPr>
+            <w:r>
+              <w:rPr>
+                <w:rFonts w:ascii="Calibri" w:eastAsia="Times New Roman" w:hAnsi="Calibri" w:cs="Calibri"/>
+                <w:color w:val="000000"/>
+                <w:sz w:val="28"/>
+                <w:szCs w:val="28"/>
+                <w:lang w:val="en-US" w:bidi="ta-IN"/>
+              </w:rPr>
+              <w:t> </w:t>
+            </w:r>
+          </w:p>
+        </w:tc>
+      </w:tr>
+    </w:tbl>
+    <w:p/>
     <w:p/>
     <w:p>
       <w:pPr>
@@ -757,7 +8435,6 @@
           <w:lang w:eastAsia="en-SG"/>
         </w:rPr>
       </w:pPr>
-      <w:proofErr w:type="gramStart"/>
       <w:r>
         <w:rPr>
           <w:rFonts w:ascii="Segoe UI" w:eastAsia="Times New Roman" w:hAnsi="Segoe UI" w:cs="Segoe UI"/>
@@ -779,9 +8456,8 @@
           <w:szCs w:val="24"/>
           <w:lang w:eastAsia="en-SG"/>
         </w:rPr>
-        <w:t xml:space="preserve"> :</w:t>
-      </w:r>
-      <w:proofErr w:type="gramEnd"/>
+        <w:t>:</w:t>
+      </w:r>
       <w:r>
         <w:rPr>
           <w:rFonts w:ascii="Segoe UI" w:eastAsia="Times New Roman" w:hAnsi="Segoe UI" w:cs="Segoe UI"/>
@@ -790,7 +8466,7 @@
           <w:szCs w:val="24"/>
           <w:lang w:eastAsia="en-SG"/>
         </w:rPr>
-        <w:t xml:space="preserve"> Postman Collection Sample file containing API sample data is available in </w:t>
+        <w:t xml:space="preserve"> Postman Collection Sample file</w:t>
       </w:r>
       <w:r>
         <w:rPr>
@@ -800,7 +8476,7 @@
           <w:szCs w:val="24"/>
           <w:lang w:eastAsia="en-SG"/>
         </w:rPr>
-        <w:t>Miscellaneous</w:t>
+        <w:t>s</w:t>
       </w:r>
       <w:r>
         <w:rPr>
@@ -810,7 +8486,7 @@
           <w:szCs w:val="24"/>
           <w:lang w:eastAsia="en-SG"/>
         </w:rPr>
-        <w:t>/</w:t>
+        <w:t xml:space="preserve"> containing API sample data is available in </w:t>
       </w:r>
       <w:r>
         <w:rPr>
@@ -820,10 +8496,8 @@
           <w:szCs w:val="24"/>
           <w:lang w:eastAsia="en-SG"/>
         </w:rPr>
-        <w:t>irs10-D2-</w:t>
-      </w:r>
-      <w:bookmarkStart w:id="0" w:name="_GoBack"/>
-      <w:bookmarkEnd w:id="0"/>
+        <w:t>folder ‘</w:t>
+      </w:r>
       <w:r>
         <w:rPr>
           <w:rFonts w:ascii="Segoe UI" w:eastAsia="Times New Roman" w:hAnsi="Segoe UI" w:cs="Segoe UI"/>
@@ -832,7 +8506,7 @@
           <w:szCs w:val="24"/>
           <w:lang w:eastAsia="en-SG"/>
         </w:rPr>
-        <w:t>Intelligent-Rapid-Shuttle.postman_collection-DataSet2</w:t>
+        <w:t>Miscellaneous</w:t>
       </w:r>
       <w:r>
         <w:rPr>
@@ -842,7 +8516,223 @@
           <w:szCs w:val="24"/>
           <w:lang w:eastAsia="en-SG"/>
         </w:rPr>
-        <w:t>.json</w:t>
+        <w:t>’</w:t>
+      </w:r>
+    </w:p>
+    <w:p>
+      <w:pPr>
+        <w:pStyle w:val="ListParagraph"/>
+        <w:numPr>
+          <w:ilvl w:val="0"/>
+          <w:numId w:val="5"/>
+        </w:numPr>
+        <w:rPr>
+          <w:rFonts w:ascii="Segoe UI" w:eastAsia="Times New Roman" w:hAnsi="Segoe UI" w:cs="Segoe UI"/>
+          <w:i/>
+          <w:iCs/>
+          <w:color w:val="6A737D"/>
+          <w:sz w:val="24"/>
+          <w:szCs w:val="24"/>
+          <w:lang w:eastAsia="en-SG"/>
+        </w:rPr>
+      </w:pPr>
+      <w:r>
+        <w:rPr>
+          <w:rFonts w:ascii="Segoe UI" w:eastAsia="Times New Roman" w:hAnsi="Segoe UI" w:cs="Segoe UI"/>
+          <w:i/>
+          <w:iCs/>
+          <w:color w:val="6A737D"/>
+          <w:sz w:val="24"/>
+          <w:szCs w:val="24"/>
+          <w:lang w:eastAsia="en-SG"/>
+        </w:rPr>
+        <w:t>irs10-D</w:t>
+      </w:r>
+      <w:r>
+        <w:rPr>
+          <w:rFonts w:ascii="Segoe UI" w:eastAsia="Times New Roman" w:hAnsi="Segoe UI" w:cs="Segoe UI"/>
+          <w:i/>
+          <w:iCs/>
+          <w:color w:val="6A737D"/>
+          <w:sz w:val="24"/>
+          <w:szCs w:val="24"/>
+          <w:lang w:eastAsia="en-SG"/>
+        </w:rPr>
+        <w:t>1</w:t>
+      </w:r>
+      <w:r>
+        <w:rPr>
+          <w:rFonts w:ascii="Segoe UI" w:eastAsia="Times New Roman" w:hAnsi="Segoe UI" w:cs="Segoe UI"/>
+          <w:i/>
+          <w:iCs/>
+          <w:color w:val="6A737D"/>
+          <w:sz w:val="24"/>
+          <w:szCs w:val="24"/>
+          <w:lang w:eastAsia="en-SG"/>
+        </w:rPr>
+        <w:t>-Intelligent-Rapid-Shuttle.postman_collection-DataSet2.json</w:t>
+      </w:r>
+    </w:p>
+    <w:p>
+      <w:pPr>
+        <w:pStyle w:val="ListParagraph"/>
+        <w:numPr>
+          <w:ilvl w:val="0"/>
+          <w:numId w:val="5"/>
+        </w:numPr>
+        <w:rPr>
+          <w:rFonts w:ascii="Segoe UI" w:eastAsia="Times New Roman" w:hAnsi="Segoe UI" w:cs="Segoe UI"/>
+          <w:i/>
+          <w:iCs/>
+          <w:color w:val="6A737D"/>
+          <w:sz w:val="24"/>
+          <w:szCs w:val="24"/>
+          <w:lang w:eastAsia="en-SG"/>
+        </w:rPr>
+      </w:pPr>
+      <w:r>
+        <w:rPr>
+          <w:rFonts w:ascii="Segoe UI" w:eastAsia="Times New Roman" w:hAnsi="Segoe UI" w:cs="Segoe UI"/>
+          <w:i/>
+          <w:iCs/>
+          <w:color w:val="6A737D"/>
+          <w:sz w:val="24"/>
+          <w:szCs w:val="24"/>
+          <w:lang w:eastAsia="en-SG"/>
+        </w:rPr>
+        <w:t>irs10-D</w:t>
+      </w:r>
+      <w:r>
+        <w:rPr>
+          <w:rFonts w:ascii="Segoe UI" w:eastAsia="Times New Roman" w:hAnsi="Segoe UI" w:cs="Segoe UI"/>
+          <w:i/>
+          <w:iCs/>
+          <w:color w:val="6A737D"/>
+          <w:sz w:val="24"/>
+          <w:szCs w:val="24"/>
+          <w:lang w:eastAsia="en-SG"/>
+        </w:rPr>
+        <w:t>2</w:t>
+      </w:r>
+      <w:r>
+        <w:rPr>
+          <w:rFonts w:ascii="Segoe UI" w:eastAsia="Times New Roman" w:hAnsi="Segoe UI" w:cs="Segoe UI"/>
+          <w:i/>
+          <w:iCs/>
+          <w:color w:val="6A737D"/>
+          <w:sz w:val="24"/>
+          <w:szCs w:val="24"/>
+          <w:lang w:eastAsia="en-SG"/>
+        </w:rPr>
+        <w:t>-Intelligent-Rapid-Shuttle.postman_collection-DataSet2.json</w:t>
+      </w:r>
+    </w:p>
+    <w:p>
+      <w:pPr>
+        <w:pStyle w:val="ListParagraph"/>
+        <w:numPr>
+          <w:ilvl w:val="0"/>
+          <w:numId w:val="5"/>
+        </w:numPr>
+        <w:rPr>
+          <w:rFonts w:ascii="Segoe UI" w:eastAsia="Times New Roman" w:hAnsi="Segoe UI" w:cs="Segoe UI"/>
+          <w:i/>
+          <w:iCs/>
+          <w:color w:val="6A737D"/>
+          <w:sz w:val="24"/>
+          <w:szCs w:val="24"/>
+          <w:lang w:eastAsia="en-SG"/>
+        </w:rPr>
+      </w:pPr>
+      <w:r>
+        <w:rPr>
+          <w:rFonts w:ascii="Segoe UI" w:eastAsia="Times New Roman" w:hAnsi="Segoe UI" w:cs="Segoe UI"/>
+          <w:i/>
+          <w:iCs/>
+          <w:color w:val="6A737D"/>
+          <w:sz w:val="24"/>
+          <w:szCs w:val="24"/>
+          <w:lang w:eastAsia="en-SG"/>
+        </w:rPr>
+        <w:t>irs10-D</w:t>
+      </w:r>
+      <w:r>
+        <w:rPr>
+          <w:rFonts w:ascii="Segoe UI" w:eastAsia="Times New Roman" w:hAnsi="Segoe UI" w:cs="Segoe UI"/>
+          <w:i/>
+          <w:iCs/>
+          <w:color w:val="6A737D"/>
+          <w:sz w:val="24"/>
+          <w:szCs w:val="24"/>
+          <w:lang w:eastAsia="en-SG"/>
+        </w:rPr>
+        <w:t>3</w:t>
+      </w:r>
+      <w:r>
+        <w:rPr>
+          <w:rFonts w:ascii="Segoe UI" w:eastAsia="Times New Roman" w:hAnsi="Segoe UI" w:cs="Segoe UI"/>
+          <w:i/>
+          <w:iCs/>
+          <w:color w:val="6A737D"/>
+          <w:sz w:val="24"/>
+          <w:szCs w:val="24"/>
+          <w:lang w:eastAsia="en-SG"/>
+        </w:rPr>
+        <w:t>-Intelligent-Rapid-Shuttle.postman_collection-DataSet2.json</w:t>
+      </w:r>
+    </w:p>
+    <w:p>
+      <w:pPr>
+        <w:pStyle w:val="ListParagraph"/>
+        <w:numPr>
+          <w:ilvl w:val="0"/>
+          <w:numId w:val="5"/>
+        </w:numPr>
+        <w:rPr>
+          <w:rFonts w:ascii="Segoe UI" w:eastAsia="Times New Roman" w:hAnsi="Segoe UI" w:cs="Segoe UI"/>
+          <w:i/>
+          <w:iCs/>
+          <w:color w:val="6A737D"/>
+          <w:sz w:val="24"/>
+          <w:szCs w:val="24"/>
+          <w:lang w:eastAsia="en-SG"/>
+        </w:rPr>
+      </w:pPr>
+      <w:r>
+        <w:rPr>
+          <w:rFonts w:ascii="Segoe UI" w:eastAsia="Times New Roman" w:hAnsi="Segoe UI" w:cs="Segoe UI"/>
+          <w:i/>
+          <w:iCs/>
+          <w:color w:val="6A737D"/>
+          <w:sz w:val="24"/>
+          <w:szCs w:val="24"/>
+          <w:lang w:eastAsia="en-SG"/>
+        </w:rPr>
+        <w:t>irs10-D</w:t>
+      </w:r>
+      <w:r>
+        <w:rPr>
+          <w:rFonts w:ascii="Segoe UI" w:eastAsia="Times New Roman" w:hAnsi="Segoe UI" w:cs="Segoe UI"/>
+          <w:i/>
+          <w:iCs/>
+          <w:color w:val="6A737D"/>
+          <w:sz w:val="24"/>
+          <w:szCs w:val="24"/>
+          <w:lang w:eastAsia="en-SG"/>
+        </w:rPr>
+        <w:t>4</w:t>
+      </w:r>
+      <w:r>
+        <w:rPr>
+          <w:rFonts w:ascii="Segoe UI" w:eastAsia="Times New Roman" w:hAnsi="Segoe UI" w:cs="Segoe UI"/>
+          <w:i/>
+          <w:iCs/>
+          <w:color w:val="6A737D"/>
+          <w:sz w:val="24"/>
+          <w:szCs w:val="24"/>
+          <w:lang w:eastAsia="en-SG"/>
+        </w:rPr>
+        <w:t>-Intelligent-Rapid-Shuttle.postman_collection-DataSet2.json</w:t>
       </w:r>
     </w:p>
     <w:sectPr>
@@ -1030,6 +8920,101 @@
     </w:lvl>
   </w:abstractNum>
   <w:abstractNum w:abstractNumId="2" w15:restartNumberingAfterBreak="0">
+    <w:nsid w:val="1A625F2D"/>
+    <w:multiLevelType w:val="multilevel"/>
+    <w:tmpl w:val="48090025"/>
+    <w:lvl w:ilvl="0">
+      <w:start w:val="1"/>
+      <w:numFmt w:val="decimal"/>
+      <w:pStyle w:val="Heading1"/>
+      <w:lvlText w:val="%1"/>
+      <w:lvlJc w:val="left"/>
+      <w:pPr>
+        <w:ind w:left="432" w:hanging="432"/>
+      </w:pPr>
+    </w:lvl>
+    <w:lvl w:ilvl="1">
+      <w:start w:val="1"/>
+      <w:numFmt w:val="decimal"/>
+      <w:pStyle w:val="Heading2"/>
+      <w:lvlText w:val="%1.%2"/>
+      <w:lvlJc w:val="left"/>
+      <w:pPr>
+        <w:ind w:left="576" w:hanging="576"/>
+      </w:pPr>
+    </w:lvl>
+    <w:lvl w:ilvl="2">
+      <w:start w:val="1"/>
+      <w:numFmt w:val="decimal"/>
+      <w:pStyle w:val="Heading3"/>
+      <w:lvlText w:val="%1.%2.%3"/>
+      <w:lvlJc w:val="left"/>
+      <w:pPr>
+        <w:ind w:left="720" w:hanging="720"/>
+      </w:pPr>
+    </w:lvl>
+    <w:lvl w:ilvl="3">
+      <w:start w:val="1"/>
+      <w:numFmt w:val="decimal"/>
+      <w:pStyle w:val="Heading4"/>
+      <w:lvlText w:val="%1.%2.%3.%4"/>
+      <w:lvlJc w:val="left"/>
+      <w:pPr>
+        <w:ind w:left="864" w:hanging="864"/>
+      </w:pPr>
+    </w:lvl>
+    <w:lvl w:ilvl="4">
+      <w:start w:val="1"/>
+      <w:numFmt w:val="decimal"/>
+      <w:pStyle w:val="Heading5"/>
+      <w:lvlText w:val="%1.%2.%3.%4.%5"/>
+      <w:lvlJc w:val="left"/>
+      <w:pPr>
+        <w:ind w:left="1008" w:hanging="1008"/>
+      </w:pPr>
+    </w:lvl>
+    <w:lvl w:ilvl="5">
+      <w:start w:val="1"/>
+      <w:numFmt w:val="decimal"/>
+      <w:pStyle w:val="Heading6"/>
+      <w:lvlText w:val="%1.%2.%3.%4.%5.%6"/>
+      <w:lvlJc w:val="left"/>
+      <w:pPr>
+        <w:ind w:left="1152" w:hanging="1152"/>
+      </w:pPr>
+    </w:lvl>
+    <w:lvl w:ilvl="6">
+      <w:start w:val="1"/>
+      <w:numFmt w:val="decimal"/>
+      <w:pStyle w:val="Heading7"/>
+      <w:lvlText w:val="%1.%2.%3.%4.%5.%6.%7"/>
+      <w:lvlJc w:val="left"/>
+      <w:pPr>
+        <w:ind w:left="1296" w:hanging="1296"/>
+      </w:pPr>
+    </w:lvl>
+    <w:lvl w:ilvl="7">
+      <w:start w:val="1"/>
+      <w:numFmt w:val="decimal"/>
+      <w:pStyle w:val="Heading8"/>
+      <w:lvlText w:val="%1.%2.%3.%4.%5.%6.%7.%8"/>
+      <w:lvlJc w:val="left"/>
+      <w:pPr>
+        <w:ind w:left="1440" w:hanging="1440"/>
+      </w:pPr>
+    </w:lvl>
+    <w:lvl w:ilvl="8">
+      <w:start w:val="1"/>
+      <w:numFmt w:val="decimal"/>
+      <w:pStyle w:val="Heading9"/>
+      <w:lvlText w:val="%1.%2.%3.%4.%5.%6.%7.%8.%9"/>
+      <w:lvlJc w:val="left"/>
+      <w:pPr>
+        <w:ind w:left="1584" w:hanging="1584"/>
+      </w:pPr>
+    </w:lvl>
+  </w:abstractNum>
+  <w:abstractNum w:abstractNumId="3" w15:restartNumberingAfterBreak="0">
     <w:nsid w:val="51F32D9D"/>
     <w:multiLevelType w:val="hybridMultilevel"/>
     <w:tmpl w:val="55CAB528"/>
@@ -1115,14 +9100,254 @@
       </w:pPr>
     </w:lvl>
   </w:abstractNum>
+  <w:abstractNum w:abstractNumId="4" w15:restartNumberingAfterBreak="0">
+    <w:nsid w:val="74F36CD1"/>
+    <w:multiLevelType w:val="hybridMultilevel"/>
+    <w:tmpl w:val="865CF186"/>
+    <w:lvl w:ilvl="0" w:tplc="F724C6A6">
+      <w:numFmt w:val="bullet"/>
+      <w:lvlText w:val=""/>
+      <w:lvlJc w:val="left"/>
+      <w:pPr>
+        <w:ind w:left="720" w:hanging="360"/>
+      </w:pPr>
+      <w:rPr>
+        <w:rFonts w:ascii="Symbol" w:eastAsia="Times New Roman" w:hAnsi="Symbol" w:cs="Segoe UI" w:hint="default"/>
+        <w:color w:val="6A737D"/>
+      </w:rPr>
+    </w:lvl>
+    <w:lvl w:ilvl="1" w:tplc="04090003" w:tentative="1">
+      <w:start w:val="1"/>
+      <w:numFmt w:val="bullet"/>
+      <w:lvlText w:val="o"/>
+      <w:lvlJc w:val="left"/>
+      <w:pPr>
+        <w:ind w:left="1440" w:hanging="360"/>
+      </w:pPr>
+      <w:rPr>
+        <w:rFonts w:ascii="Courier New" w:hAnsi="Courier New" w:cs="Courier New" w:hint="default"/>
+      </w:rPr>
+    </w:lvl>
+    <w:lvl w:ilvl="2" w:tplc="04090005" w:tentative="1">
+      <w:start w:val="1"/>
+      <w:numFmt w:val="bullet"/>
+      <w:lvlText w:val=""/>
+      <w:lvlJc w:val="left"/>
+      <w:pPr>
+        <w:ind w:left="2160" w:hanging="360"/>
+      </w:pPr>
+      <w:rPr>
+        <w:rFonts w:ascii="Wingdings" w:hAnsi="Wingdings" w:hint="default"/>
+      </w:rPr>
+    </w:lvl>
+    <w:lvl w:ilvl="3" w:tplc="04090001" w:tentative="1">
+      <w:start w:val="1"/>
+      <w:numFmt w:val="bullet"/>
+      <w:lvlText w:val=""/>
+      <w:lvlJc w:val="left"/>
+      <w:pPr>
+        <w:ind w:left="2880" w:hanging="360"/>
+      </w:pPr>
+      <w:rPr>
+        <w:rFonts w:ascii="Symbol" w:hAnsi="Symbol" w:hint="default"/>
+      </w:rPr>
+    </w:lvl>
+    <w:lvl w:ilvl="4" w:tplc="04090003" w:tentative="1">
+      <w:start w:val="1"/>
+      <w:numFmt w:val="bullet"/>
+      <w:lvlText w:val="o"/>
+      <w:lvlJc w:val="left"/>
+      <w:pPr>
+        <w:ind w:left="3600" w:hanging="360"/>
+      </w:pPr>
+      <w:rPr>
+        <w:rFonts w:ascii="Courier New" w:hAnsi="Courier New" w:cs="Courier New" w:hint="default"/>
+      </w:rPr>
+    </w:lvl>
+    <w:lvl w:ilvl="5" w:tplc="04090005" w:tentative="1">
+      <w:start w:val="1"/>
+      <w:numFmt w:val="bullet"/>
+      <w:lvlText w:val=""/>
+      <w:lvlJc w:val="left"/>
+      <w:pPr>
+        <w:ind w:left="4320" w:hanging="360"/>
+      </w:pPr>
+      <w:rPr>
+        <w:rFonts w:ascii="Wingdings" w:hAnsi="Wingdings" w:hint="default"/>
+      </w:rPr>
+    </w:lvl>
+    <w:lvl w:ilvl="6" w:tplc="04090001" w:tentative="1">
+      <w:start w:val="1"/>
+      <w:numFmt w:val="bullet"/>
+      <w:lvlText w:val=""/>
+      <w:lvlJc w:val="left"/>
+      <w:pPr>
+        <w:ind w:left="5040" w:hanging="360"/>
+      </w:pPr>
+      <w:rPr>
+        <w:rFonts w:ascii="Symbol" w:hAnsi="Symbol" w:hint="default"/>
+      </w:rPr>
+    </w:lvl>
+    <w:lvl w:ilvl="7" w:tplc="04090003" w:tentative="1">
+      <w:start w:val="1"/>
+      <w:numFmt w:val="bullet"/>
+      <w:lvlText w:val="o"/>
+      <w:lvlJc w:val="left"/>
+      <w:pPr>
+        <w:ind w:left="5760" w:hanging="360"/>
+      </w:pPr>
+      <w:rPr>
+        <w:rFonts w:ascii="Courier New" w:hAnsi="Courier New" w:cs="Courier New" w:hint="default"/>
+      </w:rPr>
+    </w:lvl>
+    <w:lvl w:ilvl="8" w:tplc="04090005" w:tentative="1">
+      <w:start w:val="1"/>
+      <w:numFmt w:val="bullet"/>
+      <w:lvlText w:val=""/>
+      <w:lvlJc w:val="left"/>
+      <w:pPr>
+        <w:ind w:left="6480" w:hanging="360"/>
+      </w:pPr>
+      <w:rPr>
+        <w:rFonts w:ascii="Wingdings" w:hAnsi="Wingdings" w:hint="default"/>
+      </w:rPr>
+    </w:lvl>
+  </w:abstractNum>
+  <w:abstractNum w:abstractNumId="5" w15:restartNumberingAfterBreak="0">
+    <w:nsid w:val="7A5B5A57"/>
+    <w:multiLevelType w:val="hybridMultilevel"/>
+    <w:tmpl w:val="B010F49C"/>
+    <w:lvl w:ilvl="0" w:tplc="04090001">
+      <w:numFmt w:val="bullet"/>
+      <w:lvlText w:val=""/>
+      <w:lvlJc w:val="left"/>
+      <w:pPr>
+        <w:ind w:left="720" w:hanging="360"/>
+      </w:pPr>
+      <w:rPr>
+        <w:rFonts w:ascii="Symbol" w:eastAsia="Times New Roman" w:hAnsi="Symbol" w:cs="Times New Roman" w:hint="default"/>
+      </w:rPr>
+    </w:lvl>
+    <w:lvl w:ilvl="1" w:tplc="04090003" w:tentative="1">
+      <w:start w:val="1"/>
+      <w:numFmt w:val="bullet"/>
+      <w:lvlText w:val="o"/>
+      <w:lvlJc w:val="left"/>
+      <w:pPr>
+        <w:ind w:left="1440" w:hanging="360"/>
+      </w:pPr>
+      <w:rPr>
+        <w:rFonts w:ascii="Courier New" w:hAnsi="Courier New" w:cs="Courier New" w:hint="default"/>
+      </w:rPr>
+    </w:lvl>
+    <w:lvl w:ilvl="2" w:tplc="04090005" w:tentative="1">
+      <w:start w:val="1"/>
+      <w:numFmt w:val="bullet"/>
+      <w:lvlText w:val=""/>
+      <w:lvlJc w:val="left"/>
+      <w:pPr>
+        <w:ind w:left="2160" w:hanging="360"/>
+      </w:pPr>
+      <w:rPr>
+        <w:rFonts w:ascii="Wingdings" w:hAnsi="Wingdings" w:hint="default"/>
+      </w:rPr>
+    </w:lvl>
+    <w:lvl w:ilvl="3" w:tplc="04090001" w:tentative="1">
+      <w:start w:val="1"/>
+      <w:numFmt w:val="bullet"/>
+      <w:lvlText w:val=""/>
+      <w:lvlJc w:val="left"/>
+      <w:pPr>
+        <w:ind w:left="2880" w:hanging="360"/>
+      </w:pPr>
+      <w:rPr>
+        <w:rFonts w:ascii="Symbol" w:hAnsi="Symbol" w:hint="default"/>
+      </w:rPr>
+    </w:lvl>
+    <w:lvl w:ilvl="4" w:tplc="04090003" w:tentative="1">
+      <w:start w:val="1"/>
+      <w:numFmt w:val="bullet"/>
+      <w:lvlText w:val="o"/>
+      <w:lvlJc w:val="left"/>
+      <w:pPr>
+        <w:ind w:left="3600" w:hanging="360"/>
+      </w:pPr>
+      <w:rPr>
+        <w:rFonts w:ascii="Courier New" w:hAnsi="Courier New" w:cs="Courier New" w:hint="default"/>
+      </w:rPr>
+    </w:lvl>
+    <w:lvl w:ilvl="5" w:tplc="04090005" w:tentative="1">
+      <w:start w:val="1"/>
+      <w:numFmt w:val="bullet"/>
+      <w:lvlText w:val=""/>
+      <w:lvlJc w:val="left"/>
+      <w:pPr>
+        <w:ind w:left="4320" w:hanging="360"/>
+      </w:pPr>
+      <w:rPr>
+        <w:rFonts w:ascii="Wingdings" w:hAnsi="Wingdings" w:hint="default"/>
+      </w:rPr>
+    </w:lvl>
+    <w:lvl w:ilvl="6" w:tplc="04090001" w:tentative="1">
+      <w:start w:val="1"/>
+      <w:numFmt w:val="bullet"/>
+      <w:lvlText w:val=""/>
+      <w:lvlJc w:val="left"/>
+      <w:pPr>
+        <w:ind w:left="5040" w:hanging="360"/>
+      </w:pPr>
+      <w:rPr>
+        <w:rFonts w:ascii="Symbol" w:hAnsi="Symbol" w:hint="default"/>
+      </w:rPr>
+    </w:lvl>
+    <w:lvl w:ilvl="7" w:tplc="04090003" w:tentative="1">
+      <w:start w:val="1"/>
+      <w:numFmt w:val="bullet"/>
+      <w:lvlText w:val="o"/>
+      <w:lvlJc w:val="left"/>
+      <w:pPr>
+        <w:ind w:left="5760" w:hanging="360"/>
+      </w:pPr>
+      <w:rPr>
+        <w:rFonts w:ascii="Courier New" w:hAnsi="Courier New" w:cs="Courier New" w:hint="default"/>
+      </w:rPr>
+    </w:lvl>
+    <w:lvl w:ilvl="8" w:tplc="04090005" w:tentative="1">
+      <w:start w:val="1"/>
+      <w:numFmt w:val="bullet"/>
+      <w:lvlText w:val=""/>
+      <w:lvlJc w:val="left"/>
+      <w:pPr>
+        <w:ind w:left="6480" w:hanging="360"/>
+      </w:pPr>
+      <w:rPr>
+        <w:rFonts w:ascii="Wingdings" w:hAnsi="Wingdings" w:hint="default"/>
+      </w:rPr>
+    </w:lvl>
+  </w:abstractNum>
   <w:num w:numId="1">
     <w:abstractNumId w:val="1"/>
   </w:num>
   <w:num w:numId="2">
-    <w:abstractNumId w:val="2"/>
+    <w:abstractNumId w:val="3"/>
   </w:num>
   <w:num w:numId="3">
     <w:abstractNumId w:val="0"/>
+  </w:num>
+  <w:num w:numId="4">
+    <w:abstractNumId w:val="4"/>
+  </w:num>
+  <w:num w:numId="5">
+    <w:abstractNumId w:val="5"/>
+  </w:num>
+  <w:num w:numId="6">
+    <w:abstractNumId w:val="2"/>
+  </w:num>
+  <w:num w:numId="7">
+    <w:abstractNumId w:val="2"/>
+  </w:num>
+  <w:num w:numId="8">
+    <w:abstractNumId w:val="2"/>
   </w:num>
 </w:numbering>
 </file>
@@ -1527,10 +9752,246 @@
     <w:qFormat/>
     <w:rsid w:val="001763C8"/>
   </w:style>
+  <w:style w:type="paragraph" w:styleId="Heading1">
+    <w:name w:val="heading 1"/>
+    <w:basedOn w:val="Normal"/>
+    <w:next w:val="Normal"/>
+    <w:link w:val="Heading1Char"/>
+    <w:uiPriority w:val="9"/>
+    <w:qFormat/>
+    <w:rsid w:val="00944A8F"/>
+    <w:pPr>
+      <w:keepNext/>
+      <w:keepLines/>
+      <w:numPr>
+        <w:numId w:val="6"/>
+      </w:numPr>
+      <w:spacing w:before="240" w:after="0"/>
+      <w:outlineLvl w:val="0"/>
+    </w:pPr>
+    <w:rPr>
+      <w:rFonts w:asciiTheme="majorHAnsi" w:eastAsiaTheme="majorEastAsia" w:hAnsiTheme="majorHAnsi" w:cstheme="majorBidi"/>
+      <w:color w:val="2F5496" w:themeColor="accent1" w:themeShade="BF"/>
+      <w:sz w:val="32"/>
+      <w:szCs w:val="32"/>
+    </w:rPr>
+  </w:style>
+  <w:style w:type="paragraph" w:styleId="Heading2">
+    <w:name w:val="heading 2"/>
+    <w:basedOn w:val="Normal"/>
+    <w:next w:val="Normal"/>
+    <w:link w:val="Heading2Char"/>
+    <w:uiPriority w:val="9"/>
+    <w:unhideWhenUsed/>
+    <w:qFormat/>
+    <w:rsid w:val="00944A8F"/>
+    <w:pPr>
+      <w:keepNext/>
+      <w:keepLines/>
+      <w:numPr>
+        <w:ilvl w:val="1"/>
+        <w:numId w:val="6"/>
+      </w:numPr>
+      <w:spacing w:before="40" w:after="0"/>
+      <w:outlineLvl w:val="1"/>
+    </w:pPr>
+    <w:rPr>
+      <w:rFonts w:asciiTheme="majorHAnsi" w:eastAsiaTheme="majorEastAsia" w:hAnsiTheme="majorHAnsi" w:cstheme="majorBidi"/>
+      <w:color w:val="2F5496" w:themeColor="accent1" w:themeShade="BF"/>
+      <w:sz w:val="26"/>
+      <w:szCs w:val="26"/>
+    </w:rPr>
+  </w:style>
+  <w:style w:type="paragraph" w:styleId="Heading3">
+    <w:name w:val="heading 3"/>
+    <w:basedOn w:val="Normal"/>
+    <w:next w:val="Normal"/>
+    <w:link w:val="Heading3Char"/>
+    <w:uiPriority w:val="9"/>
+    <w:semiHidden/>
+    <w:unhideWhenUsed/>
+    <w:qFormat/>
+    <w:rsid w:val="00944A8F"/>
+    <w:pPr>
+      <w:keepNext/>
+      <w:keepLines/>
+      <w:numPr>
+        <w:ilvl w:val="2"/>
+        <w:numId w:val="6"/>
+      </w:numPr>
+      <w:spacing w:before="40" w:after="0"/>
+      <w:outlineLvl w:val="2"/>
+    </w:pPr>
+    <w:rPr>
+      <w:rFonts w:asciiTheme="majorHAnsi" w:eastAsiaTheme="majorEastAsia" w:hAnsiTheme="majorHAnsi" w:cstheme="majorBidi"/>
+      <w:color w:val="1F3763" w:themeColor="accent1" w:themeShade="7F"/>
+      <w:sz w:val="24"/>
+      <w:szCs w:val="24"/>
+    </w:rPr>
+  </w:style>
+  <w:style w:type="paragraph" w:styleId="Heading4">
+    <w:name w:val="heading 4"/>
+    <w:basedOn w:val="Normal"/>
+    <w:next w:val="Normal"/>
+    <w:link w:val="Heading4Char"/>
+    <w:uiPriority w:val="9"/>
+    <w:semiHidden/>
+    <w:unhideWhenUsed/>
+    <w:qFormat/>
+    <w:rsid w:val="00944A8F"/>
+    <w:pPr>
+      <w:keepNext/>
+      <w:keepLines/>
+      <w:numPr>
+        <w:ilvl w:val="3"/>
+        <w:numId w:val="6"/>
+      </w:numPr>
+      <w:spacing w:before="40" w:after="0"/>
+      <w:outlineLvl w:val="3"/>
+    </w:pPr>
+    <w:rPr>
+      <w:rFonts w:asciiTheme="majorHAnsi" w:eastAsiaTheme="majorEastAsia" w:hAnsiTheme="majorHAnsi" w:cstheme="majorBidi"/>
+      <w:i/>
+      <w:iCs/>
+      <w:color w:val="2F5496" w:themeColor="accent1" w:themeShade="BF"/>
+    </w:rPr>
+  </w:style>
+  <w:style w:type="paragraph" w:styleId="Heading5">
+    <w:name w:val="heading 5"/>
+    <w:basedOn w:val="Normal"/>
+    <w:next w:val="Normal"/>
+    <w:link w:val="Heading5Char"/>
+    <w:uiPriority w:val="9"/>
+    <w:semiHidden/>
+    <w:unhideWhenUsed/>
+    <w:qFormat/>
+    <w:rsid w:val="00944A8F"/>
+    <w:pPr>
+      <w:keepNext/>
+      <w:keepLines/>
+      <w:numPr>
+        <w:ilvl w:val="4"/>
+        <w:numId w:val="6"/>
+      </w:numPr>
+      <w:spacing w:before="40" w:after="0"/>
+      <w:outlineLvl w:val="4"/>
+    </w:pPr>
+    <w:rPr>
+      <w:rFonts w:asciiTheme="majorHAnsi" w:eastAsiaTheme="majorEastAsia" w:hAnsiTheme="majorHAnsi" w:cstheme="majorBidi"/>
+      <w:color w:val="2F5496" w:themeColor="accent1" w:themeShade="BF"/>
+    </w:rPr>
+  </w:style>
+  <w:style w:type="paragraph" w:styleId="Heading6">
+    <w:name w:val="heading 6"/>
+    <w:basedOn w:val="Normal"/>
+    <w:next w:val="Normal"/>
+    <w:link w:val="Heading6Char"/>
+    <w:uiPriority w:val="9"/>
+    <w:semiHidden/>
+    <w:unhideWhenUsed/>
+    <w:qFormat/>
+    <w:rsid w:val="00944A8F"/>
+    <w:pPr>
+      <w:keepNext/>
+      <w:keepLines/>
+      <w:numPr>
+        <w:ilvl w:val="5"/>
+        <w:numId w:val="6"/>
+      </w:numPr>
+      <w:spacing w:before="40" w:after="0"/>
+      <w:outlineLvl w:val="5"/>
+    </w:pPr>
+    <w:rPr>
+      <w:rFonts w:asciiTheme="majorHAnsi" w:eastAsiaTheme="majorEastAsia" w:hAnsiTheme="majorHAnsi" w:cstheme="majorBidi"/>
+      <w:color w:val="1F3763" w:themeColor="accent1" w:themeShade="7F"/>
+    </w:rPr>
+  </w:style>
+  <w:style w:type="paragraph" w:styleId="Heading7">
+    <w:name w:val="heading 7"/>
+    <w:basedOn w:val="Normal"/>
+    <w:next w:val="Normal"/>
+    <w:link w:val="Heading7Char"/>
+    <w:uiPriority w:val="9"/>
+    <w:semiHidden/>
+    <w:unhideWhenUsed/>
+    <w:qFormat/>
+    <w:rsid w:val="00944A8F"/>
+    <w:pPr>
+      <w:keepNext/>
+      <w:keepLines/>
+      <w:numPr>
+        <w:ilvl w:val="6"/>
+        <w:numId w:val="6"/>
+      </w:numPr>
+      <w:spacing w:before="40" w:after="0"/>
+      <w:outlineLvl w:val="6"/>
+    </w:pPr>
+    <w:rPr>
+      <w:rFonts w:asciiTheme="majorHAnsi" w:eastAsiaTheme="majorEastAsia" w:hAnsiTheme="majorHAnsi" w:cstheme="majorBidi"/>
+      <w:i/>
+      <w:iCs/>
+      <w:color w:val="1F3763" w:themeColor="accent1" w:themeShade="7F"/>
+    </w:rPr>
+  </w:style>
+  <w:style w:type="paragraph" w:styleId="Heading8">
+    <w:name w:val="heading 8"/>
+    <w:basedOn w:val="Normal"/>
+    <w:next w:val="Normal"/>
+    <w:link w:val="Heading8Char"/>
+    <w:uiPriority w:val="9"/>
+    <w:semiHidden/>
+    <w:unhideWhenUsed/>
+    <w:qFormat/>
+    <w:rsid w:val="00944A8F"/>
+    <w:pPr>
+      <w:keepNext/>
+      <w:keepLines/>
+      <w:numPr>
+        <w:ilvl w:val="7"/>
+        <w:numId w:val="6"/>
+      </w:numPr>
+      <w:spacing w:before="40" w:after="0"/>
+      <w:outlineLvl w:val="7"/>
+    </w:pPr>
+    <w:rPr>
+      <w:rFonts w:asciiTheme="majorHAnsi" w:eastAsiaTheme="majorEastAsia" w:hAnsiTheme="majorHAnsi" w:cstheme="majorBidi"/>
+      <w:color w:val="272727" w:themeColor="text1" w:themeTint="D8"/>
+      <w:sz w:val="21"/>
+      <w:szCs w:val="21"/>
+    </w:rPr>
+  </w:style>
+  <w:style w:type="paragraph" w:styleId="Heading9">
+    <w:name w:val="heading 9"/>
+    <w:basedOn w:val="Normal"/>
+    <w:next w:val="Normal"/>
+    <w:link w:val="Heading9Char"/>
+    <w:uiPriority w:val="9"/>
+    <w:semiHidden/>
+    <w:unhideWhenUsed/>
+    <w:qFormat/>
+    <w:rsid w:val="00944A8F"/>
+    <w:pPr>
+      <w:keepNext/>
+      <w:keepLines/>
+      <w:numPr>
+        <w:ilvl w:val="8"/>
+        <w:numId w:val="6"/>
+      </w:numPr>
+      <w:spacing w:before="40" w:after="0"/>
+      <w:outlineLvl w:val="8"/>
+    </w:pPr>
+    <w:rPr>
+      <w:rFonts w:asciiTheme="majorHAnsi" w:eastAsiaTheme="majorEastAsia" w:hAnsiTheme="majorHAnsi" w:cstheme="majorBidi"/>
+      <w:i/>
+      <w:iCs/>
+      <w:color w:val="272727" w:themeColor="text1" w:themeTint="D8"/>
+      <w:sz w:val="21"/>
+      <w:szCs w:val="21"/>
+    </w:rPr>
+  </w:style>
   <w:style w:type="character" w:default="1" w:styleId="DefaultParagraphFont">
     <w:name w:val="Default Paragraph Font"/>
     <w:uiPriority w:val="1"/>
-    <w:semiHidden/>
     <w:unhideWhenUsed/>
   </w:style>
   <w:style w:type="table" w:default="1" w:styleId="TableNormal">
@@ -1558,7 +10019,6 @@
     <w:name w:val="Normal (Web)"/>
     <w:basedOn w:val="Normal"/>
     <w:uiPriority w:val="99"/>
-    <w:semiHidden/>
     <w:unhideWhenUsed/>
     <w:rsid w:val="001D6A3F"/>
     <w:pPr>
@@ -1623,6 +10083,158 @@
       <w:sz w:val="18"/>
       <w:szCs w:val="18"/>
     </w:rPr>
+  </w:style>
+  <w:style w:type="character" w:customStyle="1" w:styleId="Heading1Char">
+    <w:name w:val="Heading 1 Char"/>
+    <w:basedOn w:val="DefaultParagraphFont"/>
+    <w:link w:val="Heading1"/>
+    <w:uiPriority w:val="9"/>
+    <w:rsid w:val="00944A8F"/>
+    <w:rPr>
+      <w:rFonts w:asciiTheme="majorHAnsi" w:eastAsiaTheme="majorEastAsia" w:hAnsiTheme="majorHAnsi" w:cstheme="majorBidi"/>
+      <w:color w:val="2F5496" w:themeColor="accent1" w:themeShade="BF"/>
+      <w:sz w:val="32"/>
+      <w:szCs w:val="32"/>
+    </w:rPr>
+  </w:style>
+  <w:style w:type="character" w:customStyle="1" w:styleId="Heading2Char">
+    <w:name w:val="Heading 2 Char"/>
+    <w:basedOn w:val="DefaultParagraphFont"/>
+    <w:link w:val="Heading2"/>
+    <w:uiPriority w:val="9"/>
+    <w:rsid w:val="00944A8F"/>
+    <w:rPr>
+      <w:rFonts w:asciiTheme="majorHAnsi" w:eastAsiaTheme="majorEastAsia" w:hAnsiTheme="majorHAnsi" w:cstheme="majorBidi"/>
+      <w:color w:val="2F5496" w:themeColor="accent1" w:themeShade="BF"/>
+      <w:sz w:val="26"/>
+      <w:szCs w:val="26"/>
+    </w:rPr>
+  </w:style>
+  <w:style w:type="character" w:customStyle="1" w:styleId="Heading3Char">
+    <w:name w:val="Heading 3 Char"/>
+    <w:basedOn w:val="DefaultParagraphFont"/>
+    <w:link w:val="Heading3"/>
+    <w:uiPriority w:val="9"/>
+    <w:semiHidden/>
+    <w:rsid w:val="00944A8F"/>
+    <w:rPr>
+      <w:rFonts w:asciiTheme="majorHAnsi" w:eastAsiaTheme="majorEastAsia" w:hAnsiTheme="majorHAnsi" w:cstheme="majorBidi"/>
+      <w:color w:val="1F3763" w:themeColor="accent1" w:themeShade="7F"/>
+      <w:sz w:val="24"/>
+      <w:szCs w:val="24"/>
+    </w:rPr>
+  </w:style>
+  <w:style w:type="character" w:customStyle="1" w:styleId="Heading4Char">
+    <w:name w:val="Heading 4 Char"/>
+    <w:basedOn w:val="DefaultParagraphFont"/>
+    <w:link w:val="Heading4"/>
+    <w:uiPriority w:val="9"/>
+    <w:semiHidden/>
+    <w:rsid w:val="00944A8F"/>
+    <w:rPr>
+      <w:rFonts w:asciiTheme="majorHAnsi" w:eastAsiaTheme="majorEastAsia" w:hAnsiTheme="majorHAnsi" w:cstheme="majorBidi"/>
+      <w:i/>
+      <w:iCs/>
+      <w:color w:val="2F5496" w:themeColor="accent1" w:themeShade="BF"/>
+    </w:rPr>
+  </w:style>
+  <w:style w:type="character" w:customStyle="1" w:styleId="Heading5Char">
+    <w:name w:val="Heading 5 Char"/>
+    <w:basedOn w:val="DefaultParagraphFont"/>
+    <w:link w:val="Heading5"/>
+    <w:uiPriority w:val="9"/>
+    <w:semiHidden/>
+    <w:rsid w:val="00944A8F"/>
+    <w:rPr>
+      <w:rFonts w:asciiTheme="majorHAnsi" w:eastAsiaTheme="majorEastAsia" w:hAnsiTheme="majorHAnsi" w:cstheme="majorBidi"/>
+      <w:color w:val="2F5496" w:themeColor="accent1" w:themeShade="BF"/>
+    </w:rPr>
+  </w:style>
+  <w:style w:type="character" w:customStyle="1" w:styleId="Heading6Char">
+    <w:name w:val="Heading 6 Char"/>
+    <w:basedOn w:val="DefaultParagraphFont"/>
+    <w:link w:val="Heading6"/>
+    <w:uiPriority w:val="9"/>
+    <w:semiHidden/>
+    <w:rsid w:val="00944A8F"/>
+    <w:rPr>
+      <w:rFonts w:asciiTheme="majorHAnsi" w:eastAsiaTheme="majorEastAsia" w:hAnsiTheme="majorHAnsi" w:cstheme="majorBidi"/>
+      <w:color w:val="1F3763" w:themeColor="accent1" w:themeShade="7F"/>
+    </w:rPr>
+  </w:style>
+  <w:style w:type="character" w:customStyle="1" w:styleId="Heading7Char">
+    <w:name w:val="Heading 7 Char"/>
+    <w:basedOn w:val="DefaultParagraphFont"/>
+    <w:link w:val="Heading7"/>
+    <w:uiPriority w:val="9"/>
+    <w:semiHidden/>
+    <w:rsid w:val="00944A8F"/>
+    <w:rPr>
+      <w:rFonts w:asciiTheme="majorHAnsi" w:eastAsiaTheme="majorEastAsia" w:hAnsiTheme="majorHAnsi" w:cstheme="majorBidi"/>
+      <w:i/>
+      <w:iCs/>
+      <w:color w:val="1F3763" w:themeColor="accent1" w:themeShade="7F"/>
+    </w:rPr>
+  </w:style>
+  <w:style w:type="character" w:customStyle="1" w:styleId="Heading8Char">
+    <w:name w:val="Heading 8 Char"/>
+    <w:basedOn w:val="DefaultParagraphFont"/>
+    <w:link w:val="Heading8"/>
+    <w:uiPriority w:val="9"/>
+    <w:semiHidden/>
+    <w:rsid w:val="00944A8F"/>
+    <w:rPr>
+      <w:rFonts w:asciiTheme="majorHAnsi" w:eastAsiaTheme="majorEastAsia" w:hAnsiTheme="majorHAnsi" w:cstheme="majorBidi"/>
+      <w:color w:val="272727" w:themeColor="text1" w:themeTint="D8"/>
+      <w:sz w:val="21"/>
+      <w:szCs w:val="21"/>
+    </w:rPr>
+  </w:style>
+  <w:style w:type="character" w:customStyle="1" w:styleId="Heading9Char">
+    <w:name w:val="Heading 9 Char"/>
+    <w:basedOn w:val="DefaultParagraphFont"/>
+    <w:link w:val="Heading9"/>
+    <w:uiPriority w:val="9"/>
+    <w:semiHidden/>
+    <w:rsid w:val="00944A8F"/>
+    <w:rPr>
+      <w:rFonts w:asciiTheme="majorHAnsi" w:eastAsiaTheme="majorEastAsia" w:hAnsiTheme="majorHAnsi" w:cstheme="majorBidi"/>
+      <w:i/>
+      <w:iCs/>
+      <w:color w:val="272727" w:themeColor="text1" w:themeTint="D8"/>
+      <w:sz w:val="21"/>
+      <w:szCs w:val="21"/>
+    </w:rPr>
+  </w:style>
+  <w:style w:type="table" w:styleId="TableGrid">
+    <w:name w:val="Table Grid"/>
+    <w:basedOn w:val="TableNormal"/>
+    <w:uiPriority w:val="39"/>
+    <w:rsid w:val="00944A8F"/>
+    <w:pPr>
+      <w:spacing w:after="0" w:line="240" w:lineRule="auto"/>
+    </w:pPr>
+    <w:tblPr>
+      <w:tblBorders>
+        <w:top w:val="single" w:sz="4" w:space="0" w:color="auto"/>
+        <w:left w:val="single" w:sz="4" w:space="0" w:color="auto"/>
+        <w:bottom w:val="single" w:sz="4" w:space="0" w:color="auto"/>
+        <w:right w:val="single" w:sz="4" w:space="0" w:color="auto"/>
+        <w:insideH w:val="single" w:sz="4" w:space="0" w:color="auto"/>
+        <w:insideV w:val="single" w:sz="4" w:space="0" w:color="auto"/>
+      </w:tblBorders>
+    </w:tblPr>
+  </w:style>
+  <w:style w:type="paragraph" w:styleId="ListParagraph">
+    <w:name w:val="List Paragraph"/>
+    <w:basedOn w:val="Normal"/>
+    <w:uiPriority w:val="34"/>
+    <w:qFormat/>
+    <w:rsid w:val="00DA4946"/>
+    <w:pPr>
+      <w:ind w:left="720"/>
+      <w:contextualSpacing/>
+    </w:pPr>
   </w:style>
 </w:styles>
 </file>

--- a/UserGuide/Intelligent Rapid Shuttle User Guide 1.1.docx
+++ b/UserGuide/Intelligent Rapid Shuttle User Guide 1.1.docx
@@ -29,6 +29,8 @@
           <w:szCs w:val="52"/>
         </w:rPr>
       </w:pPr>
+      <w:bookmarkStart w:id="0" w:name="_GoBack"/>
+      <w:bookmarkEnd w:id="0"/>
     </w:p>
     <w:p>
       <w:pPr>
@@ -134,8 +136,6 @@
         <w:lastRenderedPageBreak/>
         <w:t>Follow below steps to setup and execute the standalone Intelligent Rapid Shuttle (IRS) solution.</w:t>
       </w:r>
-      <w:bookmarkStart w:id="0" w:name="_GoBack"/>
-      <w:bookmarkEnd w:id="0"/>
     </w:p>
     <w:p>
       <w:pPr>
@@ -282,7 +282,44 @@
           <w:rFonts w:ascii="Segoe UI" w:hAnsi="Segoe UI" w:cs="Segoe UI"/>
           <w:color w:val="6A737D"/>
         </w:rPr>
-        <w:t>Import the project to KIE</w:t>
+        <w:t xml:space="preserve">Unzip irs-Intelligent-Rapid-Shuttle.zip from </w:t>
+      </w:r>
+      <w:proofErr w:type="spellStart"/>
+      <w:r>
+        <w:rPr>
+          <w:rFonts w:ascii="Segoe UI" w:hAnsi="Segoe UI" w:cs="Segoe UI"/>
+          <w:color w:val="6A737D"/>
+        </w:rPr>
+        <w:t>SystemCodes</w:t>
+      </w:r>
+      <w:proofErr w:type="spellEnd"/>
+      <w:r>
+        <w:rPr>
+          <w:rFonts w:ascii="Segoe UI" w:hAnsi="Segoe UI" w:cs="Segoe UI"/>
+          <w:color w:val="6A737D"/>
+        </w:rPr>
+        <w:t xml:space="preserve"> folder and </w:t>
+      </w:r>
+      <w:r>
+        <w:rPr>
+          <w:rFonts w:ascii="Segoe UI" w:hAnsi="Segoe UI" w:cs="Segoe UI"/>
+          <w:color w:val="6A737D"/>
+        </w:rPr>
+        <w:t xml:space="preserve">Import the project </w:t>
+      </w:r>
+      <w:r>
+        <w:rPr>
+          <w:rFonts w:ascii="Segoe UI" w:hAnsi="Segoe UI" w:cs="Segoe UI"/>
+          <w:color w:val="6A737D"/>
+        </w:rPr>
+        <w:t xml:space="preserve">in </w:t>
+      </w:r>
+      <w:r>
+        <w:rPr>
+          <w:rFonts w:ascii="Segoe UI" w:hAnsi="Segoe UI" w:cs="Segoe UI"/>
+          <w:color w:val="6A737D"/>
+        </w:rPr>
+        <w:t>to KIE</w:t>
       </w:r>
     </w:p>
     <w:p>
@@ -428,7 +465,36 @@
           <w:iCs/>
           <w:color w:val="4472C4" w:themeColor="accent1"/>
         </w:rPr>
-        <w:t>cp intelligentrapidshuttle-0.0.1-SNAPSHOT.war /home/iss-user/iss-vm-program/is-intelligent-reasoning-systems/jboss/jbpm-server-7.12.0.Final-dist/standalone/deployments/</w:t>
+        <w:t xml:space="preserve">cp </w:t>
+      </w:r>
+      <w:proofErr w:type="spellStart"/>
+      <w:r>
+        <w:rPr>
+          <w:rFonts w:ascii="Segoe UI" w:hAnsi="Segoe UI" w:cs="Segoe UI"/>
+          <w:i/>
+          <w:iCs/>
+          <w:color w:val="4472C4" w:themeColor="accent1"/>
+        </w:rPr>
+        <w:t>SystemCodes</w:t>
+      </w:r>
+      <w:proofErr w:type="spellEnd"/>
+      <w:r>
+        <w:rPr>
+          <w:rFonts w:ascii="Segoe UI" w:hAnsi="Segoe UI" w:cs="Segoe UI"/>
+          <w:i/>
+          <w:iCs/>
+          <w:color w:val="4472C4" w:themeColor="accent1"/>
+        </w:rPr>
+        <w:t>/</w:t>
+      </w:r>
+      <w:r>
+        <w:rPr>
+          <w:rFonts w:ascii="Segoe UI" w:hAnsi="Segoe UI" w:cs="Segoe UI"/>
+          <w:i/>
+          <w:iCs/>
+          <w:color w:val="4472C4" w:themeColor="accent1"/>
+        </w:rPr>
+        <w:t>intelligentrapidshuttle-0.0.1-SNAPSHOT.war /home/iss-user/iss-vm-program/is-intelligent-reasoning-systems/jboss/jbpm-server-7.12.0.Final-dist/standalone/deployments/</w:t>
       </w:r>
     </w:p>
     <w:p>
@@ -484,7 +550,35 @@
           <w:rFonts w:ascii="Segoe UI" w:hAnsi="Segoe UI" w:cs="Segoe UI"/>
           <w:color w:val="6A737D"/>
         </w:rPr>
-        <w:t xml:space="preserve">This application invokes KIE server leverages default </w:t>
+        <w:t>This application invokes KIE server</w:t>
+      </w:r>
+      <w:r>
+        <w:rPr>
+          <w:rFonts w:ascii="Segoe UI" w:hAnsi="Segoe UI" w:cs="Segoe UI"/>
+          <w:color w:val="6A737D"/>
+        </w:rPr>
+        <w:t xml:space="preserve"> and</w:t>
+      </w:r>
+      <w:r>
+        <w:rPr>
+          <w:rFonts w:ascii="Segoe UI" w:hAnsi="Segoe UI" w:cs="Segoe UI"/>
+          <w:color w:val="6A737D"/>
+        </w:rPr>
+        <w:t xml:space="preserve"> </w:t>
+      </w:r>
+      <w:r>
+        <w:rPr>
+          <w:rFonts w:ascii="Segoe UI" w:hAnsi="Segoe UI" w:cs="Segoe UI"/>
+          <w:color w:val="6A737D"/>
+        </w:rPr>
+        <w:t>the</w:t>
+      </w:r>
+      <w:r>
+        <w:rPr>
+          <w:rFonts w:ascii="Segoe UI" w:hAnsi="Segoe UI" w:cs="Segoe UI"/>
+          <w:color w:val="6A737D"/>
+        </w:rPr>
+        <w:t xml:space="preserve"> default </w:t>
       </w:r>
       <w:proofErr w:type="spellStart"/>
       <w:r>
@@ -516,7 +610,14 @@
           <w:rFonts w:ascii="Segoe UI" w:hAnsi="Segoe UI" w:cs="Segoe UI"/>
           <w:color w:val="6A737D"/>
         </w:rPr>
-        <w:t xml:space="preserve">’ and default password. If you do not have default id and password setup in KIE, please update the program with correct </w:t>
+        <w:t>’ and default password</w:t>
+      </w:r>
+      <w:r>
+        <w:rPr>
+          <w:rFonts w:ascii="Segoe UI" w:hAnsi="Segoe UI" w:cs="Segoe UI"/>
+          <w:color w:val="6A737D"/>
+        </w:rPr>
+        <w:t xml:space="preserve"> is used to </w:t>
       </w:r>
       <w:proofErr w:type="spellStart"/>
       <w:r>
@@ -524,6 +625,59 @@
           <w:rFonts w:ascii="Segoe UI" w:hAnsi="Segoe UI" w:cs="Segoe UI"/>
           <w:color w:val="6A737D"/>
         </w:rPr>
+        <w:t>signon</w:t>
+      </w:r>
+      <w:proofErr w:type="spellEnd"/>
+      <w:r>
+        <w:rPr>
+          <w:rFonts w:ascii="Segoe UI" w:hAnsi="Segoe UI" w:cs="Segoe UI"/>
+          <w:color w:val="6A737D"/>
+        </w:rPr>
+        <w:t xml:space="preserve"> to KIE</w:t>
+      </w:r>
+      <w:r>
+        <w:rPr>
+          <w:rFonts w:ascii="Segoe UI" w:hAnsi="Segoe UI" w:cs="Segoe UI"/>
+          <w:color w:val="6A737D"/>
+        </w:rPr>
+        <w:t>. If you</w:t>
+      </w:r>
+      <w:r>
+        <w:rPr>
+          <w:rFonts w:ascii="Segoe UI" w:hAnsi="Segoe UI" w:cs="Segoe UI"/>
+          <w:color w:val="6A737D"/>
+        </w:rPr>
+        <w:t xml:space="preserve">r </w:t>
+      </w:r>
+      <w:proofErr w:type="spellStart"/>
+      <w:r>
+        <w:rPr>
+          <w:rFonts w:ascii="Segoe UI" w:hAnsi="Segoe UI" w:cs="Segoe UI"/>
+          <w:color w:val="6A737D"/>
+        </w:rPr>
+        <w:t>wbadmin</w:t>
+      </w:r>
+      <w:proofErr w:type="spellEnd"/>
+      <w:r>
+        <w:rPr>
+          <w:rFonts w:ascii="Segoe UI" w:hAnsi="Segoe UI" w:cs="Segoe UI"/>
+          <w:color w:val="6A737D"/>
+        </w:rPr>
+        <w:t xml:space="preserve"> default password is changed in KIE, </w:t>
+      </w:r>
+      <w:r>
+        <w:rPr>
+          <w:rFonts w:ascii="Segoe UI" w:hAnsi="Segoe UI" w:cs="Segoe UI"/>
+          <w:color w:val="6A737D"/>
+        </w:rPr>
+        <w:t xml:space="preserve">please update the program with correct </w:t>
+      </w:r>
+      <w:proofErr w:type="spellStart"/>
+      <w:r>
+        <w:rPr>
+          <w:rFonts w:ascii="Segoe UI" w:hAnsi="Segoe UI" w:cs="Segoe UI"/>
+          <w:color w:val="6A737D"/>
+        </w:rPr>
         <w:t>userid</w:t>
       </w:r>
       <w:proofErr w:type="spellEnd"/>
@@ -532,7 +686,60 @@
           <w:rFonts w:ascii="Segoe UI" w:hAnsi="Segoe UI" w:cs="Segoe UI"/>
           <w:color w:val="6A737D"/>
         </w:rPr>
-        <w:t xml:space="preserve"> and password. </w:t>
+        <w:t xml:space="preserve"> and password</w:t>
+      </w:r>
+      <w:r>
+        <w:rPr>
+          <w:rFonts w:ascii="Segoe UI" w:hAnsi="Segoe UI" w:cs="Segoe UI"/>
+          <w:color w:val="6A737D"/>
+        </w:rPr>
+        <w:t xml:space="preserve"> in the project </w:t>
+      </w:r>
+      <w:proofErr w:type="spellStart"/>
+      <w:r>
+        <w:rPr>
+          <w:rFonts w:ascii="Segoe UI" w:hAnsi="Segoe UI" w:cs="Segoe UI"/>
+          <w:color w:val="6A737D"/>
+        </w:rPr>
+        <w:t>IRSWeb-intelligentRapidShuttle</w:t>
+      </w:r>
+      <w:proofErr w:type="spellEnd"/>
+      <w:r>
+        <w:rPr>
+          <w:rFonts w:ascii="Segoe UI" w:hAnsi="Segoe UI" w:cs="Segoe UI"/>
+          <w:color w:val="6A737D"/>
+        </w:rPr>
+        <w:t xml:space="preserve"> project from the zip file available in </w:t>
+      </w:r>
+      <w:proofErr w:type="spellStart"/>
+      <w:r>
+        <w:rPr>
+          <w:rFonts w:ascii="Segoe UI" w:hAnsi="Segoe UI" w:cs="Segoe UI"/>
+          <w:color w:val="6A737D"/>
+        </w:rPr>
+        <w:t>SystemCodes</w:t>
+      </w:r>
+      <w:proofErr w:type="spellEnd"/>
+      <w:r>
+        <w:rPr>
+          <w:rFonts w:ascii="Segoe UI" w:hAnsi="Segoe UI" w:cs="Segoe UI"/>
+          <w:color w:val="6A737D"/>
+        </w:rPr>
+        <w:t xml:space="preserve"> folder</w:t>
+      </w:r>
+      <w:r>
+        <w:rPr>
+          <w:rFonts w:ascii="Segoe UI" w:hAnsi="Segoe UI" w:cs="Segoe UI"/>
+          <w:color w:val="6A737D"/>
+        </w:rPr>
+        <w:t xml:space="preserve">. </w:t>
+      </w:r>
+      <w:r>
+        <w:rPr>
+          <w:rFonts w:ascii="Segoe UI" w:hAnsi="Segoe UI" w:cs="Segoe UI"/>
+          <w:color w:val="6A737D"/>
+        </w:rPr>
+        <w:t>Build and Install on to JBOSS server as required.</w:t>
       </w:r>
     </w:p>
     <w:p>
@@ -543,12 +750,20 @@
         <w:ind w:left="360"/>
         <w:rPr>
           <w:rFonts w:ascii="Segoe UI" w:hAnsi="Segoe UI" w:cs="Segoe UI"/>
+          <w:b/>
+          <w:bCs/>
+          <w:i/>
+          <w:iCs/>
           <w:color w:val="6A737D"/>
         </w:rPr>
       </w:pPr>
       <w:r>
         <w:rPr>
           <w:rFonts w:ascii="Segoe UI" w:hAnsi="Segoe UI" w:cs="Segoe UI"/>
+          <w:b/>
+          <w:bCs/>
+          <w:i/>
+          <w:iCs/>
           <w:color w:val="6A737D"/>
         </w:rPr>
         <w:t>(</w:t>
@@ -557,6 +772,10 @@
       <w:r>
         <w:rPr>
           <w:rFonts w:ascii="Segoe UI" w:hAnsi="Segoe UI" w:cs="Segoe UI"/>
+          <w:b/>
+          <w:bCs/>
+          <w:i/>
+          <w:iCs/>
           <w:color w:val="6A737D"/>
         </w:rPr>
         <w:t>Note :</w:t>
@@ -565,14 +784,44 @@
       <w:r>
         <w:rPr>
           <w:rFonts w:ascii="Segoe UI" w:hAnsi="Segoe UI" w:cs="Segoe UI"/>
-          <w:color w:val="6A737D"/>
-        </w:rPr>
-        <w:t xml:space="preserve"> No action required, if your default password for ‘</w:t>
+          <w:b/>
+          <w:bCs/>
+          <w:i/>
+          <w:iCs/>
+          <w:color w:val="6A737D"/>
+        </w:rPr>
+        <w:t xml:space="preserve"> </w:t>
+      </w:r>
+      <w:r>
+        <w:rPr>
+          <w:rFonts w:ascii="Segoe UI" w:hAnsi="Segoe UI" w:cs="Segoe UI"/>
+          <w:b/>
+          <w:bCs/>
+          <w:i/>
+          <w:iCs/>
+          <w:color w:val="6A737D"/>
+        </w:rPr>
+        <w:t xml:space="preserve">Skip Step 9, </w:t>
+      </w:r>
+      <w:r>
+        <w:rPr>
+          <w:rFonts w:ascii="Segoe UI" w:hAnsi="Segoe UI" w:cs="Segoe UI"/>
+          <w:b/>
+          <w:bCs/>
+          <w:i/>
+          <w:iCs/>
+          <w:color w:val="6A737D"/>
+        </w:rPr>
+        <w:t>if your default password for ‘</w:t>
       </w:r>
       <w:proofErr w:type="spellStart"/>
       <w:r>
         <w:rPr>
           <w:rFonts w:ascii="Segoe UI" w:hAnsi="Segoe UI" w:cs="Segoe UI"/>
+          <w:b/>
+          <w:bCs/>
+          <w:i/>
+          <w:iCs/>
           <w:color w:val="6A737D"/>
         </w:rPr>
         <w:t>wbadmin</w:t>
@@ -581,6 +830,10 @@
       <w:r>
         <w:rPr>
           <w:rFonts w:ascii="Segoe UI" w:hAnsi="Segoe UI" w:cs="Segoe UI"/>
+          <w:b/>
+          <w:bCs/>
+          <w:i/>
+          <w:iCs/>
           <w:color w:val="6A737D"/>
         </w:rPr>
         <w:t xml:space="preserve">’ is left unchanged in KIE) </w:t>
@@ -925,10 +1178,10 @@
           <w:noProof/>
         </w:rPr>
         <w:drawing>
-          <wp:inline distT="0" distB="0" distL="0" distR="0" wp14:anchorId="1258C6AF" wp14:editId="4F562C09">
-            <wp:extent cx="5731510" cy="3493135"/>
+          <wp:inline distT="0" distB="0" distL="0" distR="0" wp14:anchorId="3672F7F3" wp14:editId="082D4108">
+            <wp:extent cx="5731510" cy="3604260"/>
             <wp:effectExtent l="0" t="0" r="2540" b="0"/>
-            <wp:docPr id="10" name="Picture 10"/>
+            <wp:docPr id="2" name="Picture 2"/>
             <wp:cNvGraphicFramePr>
               <a:graphicFrameLocks xmlns:a="http://schemas.openxmlformats.org/drawingml/2006/main" noChangeAspect="1"/>
             </wp:cNvGraphicFramePr>
@@ -948,7 +1201,7 @@
                   <pic:spPr>
                     <a:xfrm>
                       <a:off x="0" y="0"/>
-                      <a:ext cx="5731510" cy="3493135"/>
+                      <a:ext cx="5731510" cy="3604260"/>
                     </a:xfrm>
                     <a:prstGeom prst="rect">
                       <a:avLst/>
@@ -1067,6 +1320,7 @@
           <w:rFonts w:ascii="Segoe UI" w:hAnsi="Segoe UI" w:cs="Segoe UI"/>
           <w:i/>
           <w:iCs/>
+          <w:noProof/>
           <w:color w:val="6A737D"/>
         </w:rPr>
         <w:drawing>
@@ -1118,16 +1372,7 @@
           <w:iCs/>
           <w:color w:val="6A737D"/>
         </w:rPr>
-        <w:t xml:space="preserve"> for student</w:t>
-      </w:r>
-      <w:r>
-        <w:rPr>
-          <w:rFonts w:ascii="Segoe UI" w:hAnsi="Segoe UI" w:cs="Segoe UI"/>
-          <w:i/>
-          <w:iCs/>
-          <w:color w:val="6A737D"/>
-        </w:rPr>
-        <w:t xml:space="preserve">, </w:t>
+        <w:t xml:space="preserve"> for student, </w:t>
       </w:r>
       <w:r>
         <w:rPr>
@@ -1293,6 +1538,7 @@
           <w:rFonts w:ascii="Segoe UI" w:hAnsi="Segoe UI" w:cs="Segoe UI"/>
           <w:i/>
           <w:iCs/>
+          <w:noProof/>
           <w:color w:val="6A737D"/>
         </w:rPr>
         <w:drawing>
@@ -1565,13 +1811,7 @@
         <w:rPr>
           <w:u w:val="single"/>
         </w:rPr>
-        <w:t xml:space="preserve">IRS Solution – Sample Screen for the Data Input provided </w:t>
-      </w:r>
-      <w:r>
-        <w:rPr>
-          <w:u w:val="single"/>
-        </w:rPr>
-        <w:t>below.</w:t>
+        <w:t>IRS Solution – Sample Screen for the Data Input provided below.</w:t>
       </w:r>
     </w:p>
     <w:p/>
@@ -4254,13 +4494,7 @@
       </w:r>
       <w:r>
         <w:lastRenderedPageBreak/>
-        <w:t xml:space="preserve">route path to </w:t>
-      </w:r>
-      <w:r>
-        <w:t>pick up</w:t>
-      </w:r>
-      <w:r>
-        <w:t xml:space="preserve"> students and drop them off in their schools. After dropping all the students to their destination, vehicle goes back to the starting location. </w:t>
+        <w:t xml:space="preserve">route path to pick up students and drop them off in their schools. After dropping all the students to their destination, vehicle goes back to the starting location. </w:t>
       </w:r>
     </w:p>
     <w:tbl>
@@ -9992,6 +10226,7 @@
   <w:style w:type="character" w:default="1" w:styleId="DefaultParagraphFont">
     <w:name w:val="Default Paragraph Font"/>
     <w:uiPriority w:val="1"/>
+    <w:semiHidden/>
     <w:unhideWhenUsed/>
   </w:style>
   <w:style w:type="table" w:default="1" w:styleId="TableNormal">
